--- a/readme_structurefiles.docx
+++ b/readme_structurefiles.docx
@@ -45,7 +45,43 @@
         <w:rPr>
           <w:lang w:val="en-US"/>
         </w:rPr>
-        <w:t xml:space="preserve">CTS can load and parse .pdb and .cif formats as initial macromolecular inputs. Typically, each file will contain a single model, see advanced usage for how CTS can make use of multi-model inputs. After loading a file and parsing its data, CTS will attempt to save a .mat file with the same base name as the input file. This .mat file can be loaded as an input in place of the original input and loads much faster as it is reduced to only minimal necessary information. </w:t>
+        <w:t>CTS can load and parse .</w:t>
+      </w:r>
+      <w:proofErr w:type="spellStart"/>
+      <w:r>
+        <w:rPr>
+          <w:lang w:val="en-US"/>
+        </w:rPr>
+        <w:t>pdb</w:t>
+      </w:r>
+      <w:proofErr w:type="spellEnd"/>
+      <w:r>
+        <w:rPr>
+          <w:lang w:val="en-US"/>
+        </w:rPr>
+        <w:t xml:space="preserve"> </w:t>
+      </w:r>
+      <w:proofErr w:type="gramStart"/>
+      <w:r>
+        <w:rPr>
+          <w:lang w:val="en-US"/>
+        </w:rPr>
+        <w:t>and .</w:t>
+      </w:r>
+      <w:proofErr w:type="spellStart"/>
+      <w:r>
+        <w:rPr>
+          <w:lang w:val="en-US"/>
+        </w:rPr>
+        <w:t>cif</w:t>
+      </w:r>
+      <w:proofErr w:type="spellEnd"/>
+      <w:proofErr w:type="gramEnd"/>
+      <w:r>
+        <w:rPr>
+          <w:lang w:val="en-US"/>
+        </w:rPr>
+        <w:t xml:space="preserve"> formats as initial macromolecular inputs. Typically, each file will contain a single model, see advanced usage for how CTS can make use of multi-model inputs. After loading a file and parsing its data, CTS will attempt to save a .mat file with the same base name as the input file. This .mat file can be loaded as an input in place of the original input and loads much faster as it is reduced to only minimal necessary information. </w:t>
       </w:r>
     </w:p>
     <w:p>
@@ -77,7 +113,21 @@
         <w:rPr>
           <w:lang w:val="en-US"/>
         </w:rPr>
-        <w:t>Class IDs are extracted from the filename. Filenames are split into segments by . and __ (double underscore), and for single-model files the first segment is used as the class ID.</w:t>
+        <w:t xml:space="preserve">Class IDs are extracted from the filename. Filenames are split into segments </w:t>
+      </w:r>
+      <w:proofErr w:type="gramStart"/>
+      <w:r>
+        <w:rPr>
+          <w:lang w:val="en-US"/>
+        </w:rPr>
+        <w:t>by .</w:t>
+      </w:r>
+      <w:proofErr w:type="gramEnd"/>
+      <w:r>
+        <w:rPr>
+          <w:lang w:val="en-US"/>
+        </w:rPr>
+        <w:t xml:space="preserve"> and __ (double underscore), and for single-model files the first segment is used as the class ID.</w:t>
       </w:r>
       <w:r>
         <w:rPr>
@@ -109,60 +159,120 @@
         <w:rPr>
           <w:lang w:val="en-US"/>
         </w:rPr>
-        <w:t>actin.pdb -&gt; class ID is actin if a single model, or actin_1 actin_2 … actin_n for multiple models.</w:t>
-      </w:r>
-    </w:p>
-    <w:p>
-      <w:pPr>
-        <w:rPr>
-          <w:lang w:val="en-US"/>
-        </w:rPr>
-      </w:pPr>
-      <w:r>
-        <w:rPr>
-          <w:lang w:val="en-US"/>
-        </w:rPr>
-        <w:t>actin__cofilactin.bundle.mmcif -&gt; the first model is ID actin, the second cofilactin.</w:t>
-      </w:r>
-    </w:p>
-    <w:p>
-      <w:pPr>
-        <w:rPr>
-          <w:lang w:val="en-US"/>
-        </w:rPr>
-      </w:pPr>
-    </w:p>
-    <w:p>
-      <w:pPr>
-        <w:rPr>
-          <w:lang w:val="en-US"/>
-        </w:rPr>
-      </w:pPr>
-      <w:r>
-        <w:rPr>
-          <w:lang w:val="en-US"/>
-        </w:rPr>
-        <w:t>*matlab quirk: due to internal handling, class IDs need to start with a standard letter. If they do not, fix_ will be prepended to them to try to avoid malfunctions.</w:t>
-      </w:r>
-    </w:p>
-    <w:p>
-      <w:pPr>
-        <w:rPr>
-          <w:lang w:val="en-US"/>
-        </w:rPr>
-      </w:pPr>
-    </w:p>
-    <w:p>
-      <w:pPr>
-        <w:rPr>
-          <w:lang w:val="en-US"/>
-        </w:rPr>
-      </w:pPr>
-      <w:r>
-        <w:rPr>
-          <w:lang w:val="en-US"/>
-        </w:rPr>
-        <w:t>Multimodel file handling</w:t>
+        <w:t xml:space="preserve">actin.pdb -&gt; class ID is actin if a single model, or actin_1 actin_2 … </w:t>
+      </w:r>
+      <w:proofErr w:type="spellStart"/>
+      <w:r>
+        <w:rPr>
+          <w:lang w:val="en-US"/>
+        </w:rPr>
+        <w:t>actin_n</w:t>
+      </w:r>
+      <w:proofErr w:type="spellEnd"/>
+      <w:r>
+        <w:rPr>
+          <w:lang w:val="en-US"/>
+        </w:rPr>
+        <w:t xml:space="preserve"> for multiple models.</w:t>
+      </w:r>
+    </w:p>
+    <w:p>
+      <w:pPr>
+        <w:rPr>
+          <w:lang w:val="en-US"/>
+        </w:rPr>
+      </w:pPr>
+      <w:r>
+        <w:rPr>
+          <w:lang w:val="en-US"/>
+        </w:rPr>
+        <w:t>actin__</w:t>
+      </w:r>
+      <w:proofErr w:type="spellStart"/>
+      <w:proofErr w:type="gramStart"/>
+      <w:r>
+        <w:rPr>
+          <w:lang w:val="en-US"/>
+        </w:rPr>
+        <w:t>cofilactin.bundle</w:t>
+      </w:r>
+      <w:proofErr w:type="gramEnd"/>
+      <w:r>
+        <w:rPr>
+          <w:lang w:val="en-US"/>
+        </w:rPr>
+        <w:t>.mmcif</w:t>
+      </w:r>
+      <w:proofErr w:type="spellEnd"/>
+      <w:r>
+        <w:rPr>
+          <w:lang w:val="en-US"/>
+        </w:rPr>
+        <w:t xml:space="preserve"> -&gt; the first model is ID actin, the second cofilactin.</w:t>
+      </w:r>
+    </w:p>
+    <w:p>
+      <w:pPr>
+        <w:rPr>
+          <w:lang w:val="en-US"/>
+        </w:rPr>
+      </w:pPr>
+    </w:p>
+    <w:p>
+      <w:pPr>
+        <w:rPr>
+          <w:lang w:val="en-US"/>
+        </w:rPr>
+      </w:pPr>
+      <w:r>
+        <w:rPr>
+          <w:lang w:val="en-US"/>
+        </w:rPr>
+        <w:t>*</w:t>
+      </w:r>
+      <w:proofErr w:type="spellStart"/>
+      <w:proofErr w:type="gramStart"/>
+      <w:r>
+        <w:rPr>
+          <w:lang w:val="en-US"/>
+        </w:rPr>
+        <w:t>matlab</w:t>
+      </w:r>
+      <w:proofErr w:type="spellEnd"/>
+      <w:proofErr w:type="gramEnd"/>
+      <w:r>
+        <w:rPr>
+          <w:lang w:val="en-US"/>
+        </w:rPr>
+        <w:t xml:space="preserve"> quirk: due to internal handling, class IDs need to start with a standard letter. If they do not, fix_ will be prepended to them to try to avoid malfunctions.</w:t>
+      </w:r>
+    </w:p>
+    <w:p>
+      <w:pPr>
+        <w:rPr>
+          <w:lang w:val="en-US"/>
+        </w:rPr>
+      </w:pPr>
+    </w:p>
+    <w:p>
+      <w:pPr>
+        <w:rPr>
+          <w:lang w:val="en-US"/>
+        </w:rPr>
+      </w:pPr>
+      <w:proofErr w:type="spellStart"/>
+      <w:r>
+        <w:rPr>
+          <w:lang w:val="en-US"/>
+        </w:rPr>
+        <w:t>Multimodel</w:t>
+      </w:r>
+      <w:proofErr w:type="spellEnd"/>
+      <w:r>
+        <w:rPr>
+          <w:lang w:val="en-US"/>
+        </w:rPr>
+        <w:t xml:space="preserve"> file handling</w:t>
       </w:r>
     </w:p>
     <w:p>
@@ -208,25 +318,193 @@
         </w:rPr>
         <w:t>Cluster attempts to place more random members of the file nearby</w:t>
       </w:r>
-    </w:p>
-    <w:p>
-      <w:pPr>
-        <w:rPr>
-          <w:lang w:val="en-US"/>
-        </w:rPr>
-      </w:pPr>
-    </w:p>
-    <w:p>
-      <w:pPr>
-        <w:rPr>
-          <w:lang w:val="en-US"/>
-        </w:rPr>
-      </w:pPr>
-      <w:r>
-        <w:rPr>
-          <w:lang w:val="en-US"/>
-        </w:rPr>
-        <w:t>By default, the modeling process will randomly select a file’s group of particles to be placed next</w:t>
+      <w:r>
+        <w:rPr>
+          <w:lang w:val="en-US"/>
+        </w:rPr>
+        <w:t xml:space="preserve"> for a clumpy grouping.</w:t>
+      </w:r>
+    </w:p>
+    <w:p>
+      <w:pPr>
+        <w:ind w:firstLine="720"/>
+        <w:rPr>
+          <w:lang w:val="en-US"/>
+        </w:rPr>
+      </w:pPr>
+      <w:r>
+        <w:rPr>
+          <w:lang w:val="en-US"/>
+        </w:rPr>
+        <w:t>Example use case: clusters of ribosomes</w:t>
+      </w:r>
+    </w:p>
+    <w:p>
+      <w:pPr>
+        <w:rPr>
+          <w:lang w:val="en-US"/>
+        </w:rPr>
+      </w:pPr>
+      <w:r>
+        <w:rPr>
+          <w:lang w:val="en-US"/>
+        </w:rPr>
+        <w:t>Bundle is similar to cluster, but the randomization restricts models to the same long-axis orientation as the initial model placement, producing filamentous bundles. This requires models to be oriented along the same axis in their original input file, though they do not need to overlap.</w:t>
+      </w:r>
+    </w:p>
+    <w:p>
+      <w:pPr>
+        <w:ind w:firstLine="720"/>
+        <w:rPr>
+          <w:lang w:val="en-US"/>
+        </w:rPr>
+      </w:pPr>
+      <w:r>
+        <w:rPr>
+          <w:lang w:val="en-US"/>
+        </w:rPr>
+        <w:t xml:space="preserve">Example use case: bundles of actin/cofilactin, pure and mixed </w:t>
+      </w:r>
+    </w:p>
+    <w:p>
+      <w:pPr>
+        <w:rPr>
+          <w:lang w:val="en-US"/>
+        </w:rPr>
+      </w:pPr>
+      <w:r>
+        <w:rPr>
+          <w:lang w:val="en-US"/>
+        </w:rPr>
+        <w:lastRenderedPageBreak/>
+        <w:t>Complex places every model from a file group with no relative movements, as if they were a single model entity but still records them separately.  This is useful for protein complexes where subunit information is still of interest.</w:t>
+      </w:r>
+    </w:p>
+    <w:p>
+      <w:pPr>
+        <w:rPr>
+          <w:lang w:val="en-US"/>
+        </w:rPr>
+      </w:pPr>
+      <w:r>
+        <w:rPr>
+          <w:lang w:val="en-US"/>
+        </w:rPr>
+        <w:tab/>
+        <w:t xml:space="preserve">Example use case: separating barrel and cap domains of </w:t>
+      </w:r>
+      <w:proofErr w:type="spellStart"/>
+      <w:r>
+        <w:rPr>
+          <w:lang w:val="en-US"/>
+        </w:rPr>
+        <w:t>groEL</w:t>
+      </w:r>
+      <w:proofErr w:type="spellEnd"/>
+    </w:p>
+    <w:p>
+      <w:pPr>
+        <w:rPr>
+          <w:lang w:val="en-US"/>
+        </w:rPr>
+      </w:pPr>
+      <w:r>
+        <w:rPr>
+          <w:lang w:val="en-US"/>
+        </w:rPr>
+        <w:t>Assembly is similar to complex, but only the first model is placed. Other members are randomly included,</w:t>
+      </w:r>
+      <w:r>
+        <w:rPr>
+          <w:lang w:val="en-US"/>
+        </w:rPr>
+        <w:t xml:space="preserve"> and it is possible for all or none to be placed in the model.</w:t>
+      </w:r>
+    </w:p>
+    <w:p>
+      <w:pPr>
+        <w:rPr>
+          <w:lang w:val="en-US"/>
+        </w:rPr>
+      </w:pPr>
+      <w:r>
+        <w:rPr>
+          <w:lang w:val="en-US"/>
+        </w:rPr>
+        <w:tab/>
+        <w:t>Example use case: inconsistent protein complex segmentation</w:t>
+      </w:r>
+    </w:p>
+    <w:p>
+      <w:pPr>
+        <w:rPr>
+          <w:lang w:val="en-US"/>
+        </w:rPr>
+      </w:pPr>
+      <w:r>
+        <w:rPr>
+          <w:lang w:val="en-US"/>
+        </w:rPr>
+        <w:t>Using these methods requires using method 2 for file naming, with class IDs leading two additional segments, the last of which is the method. The second-to-last segment is useful as a description.</w:t>
+      </w:r>
+    </w:p>
+    <w:p>
+      <w:pPr>
+        <w:rPr>
+          <w:lang w:val="en-US"/>
+        </w:rPr>
+      </w:pPr>
+      <w:r>
+        <w:rPr>
+          <w:lang w:val="en-US"/>
+        </w:rPr>
+        <w:t>Examples:</w:t>
+      </w:r>
+    </w:p>
+    <w:p>
+      <w:pPr>
+        <w:rPr>
+          <w:lang w:val="en-US"/>
+        </w:rPr>
+      </w:pPr>
+      <w:proofErr w:type="gramStart"/>
+      <w:r>
+        <w:rPr>
+          <w:lang w:val="en-US"/>
+        </w:rPr>
+        <w:t>cofilin__cofilin__actin__actin__x3-x4_long.bundle</w:t>
+      </w:r>
+      <w:r>
+        <w:rPr>
+          <w:lang w:val="en-US"/>
+        </w:rPr>
+        <w:t>.pdb  -</w:t>
+      </w:r>
+      <w:proofErr w:type="gramEnd"/>
+      <w:r>
+        <w:rPr>
+          <w:lang w:val="en-US"/>
+        </w:rPr>
+        <w:t xml:space="preserve"> 2 cofilin models, 2 actin models that will be placed via the ‘bundle’ method. The ‘x3-x4_long’ segment is a description for the lengths of the models the file contains.</w:t>
+      </w:r>
+    </w:p>
+    <w:p>
+      <w:pPr>
+        <w:rPr>
+          <w:lang w:val="en-US"/>
+        </w:rPr>
+      </w:pPr>
+      <w:r>
+        <w:rPr>
+          <w:lang w:val="en-US"/>
+        </w:rPr>
+        <w:t>ribo__ribo__4ug0_4v6x.group</w:t>
+      </w:r>
+      <w:r>
+        <w:rPr>
+          <w:lang w:val="en-US"/>
+        </w:rPr>
+        <w:t xml:space="preserve"> – 2 different ribosomes as a single group to increase variability of a model without increasing ribosome abundance. The descriptor lists the source PDB files used.</w:t>
       </w:r>
     </w:p>
     <w:sectPr>

--- a/readme_structurefiles.docx
+++ b/readme_structurefiles.docx
@@ -59,14 +59,7 @@
         <w:rPr>
           <w:lang w:val="en-US"/>
         </w:rPr>
-        <w:t xml:space="preserve"> </w:t>
-      </w:r>
-      <w:proofErr w:type="gramStart"/>
-      <w:r>
-        <w:rPr>
-          <w:lang w:val="en-US"/>
-        </w:rPr>
-        <w:t>and .</w:t>
+        <w:t xml:space="preserve"> and .</w:t>
       </w:r>
       <w:proofErr w:type="spellStart"/>
       <w:r>
@@ -76,7 +69,6 @@
         <w:t>cif</w:t>
       </w:r>
       <w:proofErr w:type="spellEnd"/>
-      <w:proofErr w:type="gramEnd"/>
       <w:r>
         <w:rPr>
           <w:lang w:val="en-US"/>
@@ -113,21 +105,7 @@
         <w:rPr>
           <w:lang w:val="en-US"/>
         </w:rPr>
-        <w:t xml:space="preserve">Class IDs are extracted from the filename. Filenames are split into segments </w:t>
-      </w:r>
-      <w:proofErr w:type="gramStart"/>
-      <w:r>
-        <w:rPr>
-          <w:lang w:val="en-US"/>
-        </w:rPr>
-        <w:t>by .</w:t>
-      </w:r>
-      <w:proofErr w:type="gramEnd"/>
-      <w:r>
-        <w:rPr>
-          <w:lang w:val="en-US"/>
-        </w:rPr>
-        <w:t xml:space="preserve"> and __ (double underscore), and for single-model files the first segment is used as the class ID.</w:t>
+        <w:t>Class IDs are extracted from the filename. Filenames are split into segments by . and __ (double underscore), and for single-model files the first segment is used as the class ID.</w:t>
       </w:r>
       <w:r>
         <w:rPr>
@@ -189,19 +167,11 @@
         <w:t>actin__</w:t>
       </w:r>
       <w:proofErr w:type="spellStart"/>
-      <w:proofErr w:type="gramStart"/>
-      <w:r>
-        <w:rPr>
-          <w:lang w:val="en-US"/>
-        </w:rPr>
-        <w:t>cofilactin.bundle</w:t>
-      </w:r>
-      <w:proofErr w:type="gramEnd"/>
-      <w:r>
-        <w:rPr>
-          <w:lang w:val="en-US"/>
-        </w:rPr>
-        <w:t>.mmcif</w:t>
+      <w:r>
+        <w:rPr>
+          <w:lang w:val="en-US"/>
+        </w:rPr>
+        <w:t>cofilactin.bundle.mmcif</w:t>
       </w:r>
       <w:proofErr w:type="spellEnd"/>
       <w:r>
@@ -231,7 +201,6 @@
         <w:t>*</w:t>
       </w:r>
       <w:proofErr w:type="spellStart"/>
-      <w:proofErr w:type="gramStart"/>
       <w:r>
         <w:rPr>
           <w:lang w:val="en-US"/>
@@ -239,7 +208,6 @@
         <w:t>matlab</w:t>
       </w:r>
       <w:proofErr w:type="spellEnd"/>
-      <w:proofErr w:type="gramEnd"/>
       <w:r>
         <w:rPr>
           <w:lang w:val="en-US"/>
@@ -467,7 +435,6 @@
           <w:lang w:val="en-US"/>
         </w:rPr>
       </w:pPr>
-      <w:proofErr w:type="gramStart"/>
       <w:r>
         <w:rPr>
           <w:lang w:val="en-US"/>
@@ -478,14 +445,31 @@
         <w:rPr>
           <w:lang w:val="en-US"/>
         </w:rPr>
-        <w:t>.pdb  -</w:t>
-      </w:r>
-      <w:proofErr w:type="gramEnd"/>
-      <w:r>
-        <w:rPr>
-          <w:lang w:val="en-US"/>
-        </w:rPr>
-        <w:t xml:space="preserve"> 2 cofilin models, 2 actin models that will be placed via the ‘bundle’ method. The ‘x3-x4_long’ segment is a description for the lengths of the models the file contains.</w:t>
+        <w:t>.pdb  - 2 cofilin models</w:t>
+      </w:r>
+      <w:r>
+        <w:rPr>
+          <w:lang w:val="en-US"/>
+        </w:rPr>
+        <w:t xml:space="preserve"> and</w:t>
+      </w:r>
+      <w:r>
+        <w:rPr>
+          <w:lang w:val="en-US"/>
+        </w:rPr>
+        <w:t xml:space="preserve"> 2 actin models that will be placed via the ‘bundle’ method. The ‘x3-x4_long’ segment is a description for the </w:t>
+      </w:r>
+      <w:r>
+        <w:rPr>
+          <w:lang w:val="en-US"/>
+        </w:rPr>
+        <w:t xml:space="preserve">mixed </w:t>
+      </w:r>
+      <w:r>
+        <w:rPr>
+          <w:lang w:val="en-US"/>
+        </w:rPr>
+        <w:t>lengths of the models the file contains.</w:t>
       </w:r>
     </w:p>
     <w:p>

--- a/readme_structurefiles.docx
+++ b/readme_structurefiles.docx
@@ -73,8 +73,61 @@
         <w:rPr>
           <w:lang w:val="en-US"/>
         </w:rPr>
-        <w:t xml:space="preserve"> formats as initial macromolecular inputs. Typically, each file will contain a single model, see advanced usage for how CTS can make use of multi-model inputs. After loading a file and parsing its data, CTS will attempt to save a .mat file with the same base name as the input file. This .mat file can be loaded as an input in place of the original input and loads much faster as it is reduced to only minimal necessary information. </w:t>
-      </w:r>
+        <w:t xml:space="preserve"> formats as initial macromolecular inputs. Typically, each file will contain a single model, see </w:t>
+      </w:r>
+      <w:r>
+        <w:rPr>
+          <w:lang w:val="en-US"/>
+        </w:rPr>
+        <w:t>below for</w:t>
+      </w:r>
+      <w:r>
+        <w:rPr>
+          <w:lang w:val="en-US"/>
+        </w:rPr>
+        <w:t xml:space="preserve"> usage for how CTS can make use of multi-model inputs. After loading a file and parsing its data, CTS will attempt to save a .mat file with the same base name as the input file</w:t>
+      </w:r>
+      <w:r>
+        <w:rPr>
+          <w:lang w:val="en-US"/>
+        </w:rPr>
+        <w:t xml:space="preserve"> that records all details necessary for CTS. This .mat file will load much faster than the original .</w:t>
+      </w:r>
+      <w:proofErr w:type="spellStart"/>
+      <w:r>
+        <w:rPr>
+          <w:lang w:val="en-US"/>
+        </w:rPr>
+        <w:t>pdb</w:t>
+      </w:r>
+      <w:proofErr w:type="spellEnd"/>
+      <w:r>
+        <w:rPr>
+          <w:lang w:val="en-US"/>
+        </w:rPr>
+        <w:t>/.</w:t>
+      </w:r>
+      <w:proofErr w:type="spellStart"/>
+      <w:r>
+        <w:rPr>
+          <w:lang w:val="en-US"/>
+        </w:rPr>
+        <w:t>cif</w:t>
+      </w:r>
+      <w:proofErr w:type="spellEnd"/>
+      <w:r>
+        <w:rPr>
+          <w:lang w:val="en-US"/>
+        </w:rPr>
+        <w:t>, but will contain identical information.</w:t>
+      </w:r>
+    </w:p>
+    <w:p>
+      <w:pPr>
+        <w:rPr>
+          <w:lang w:val="en-US"/>
+        </w:rPr>
+      </w:pPr>
     </w:p>
     <w:p>
       <w:pPr>
@@ -331,6 +384,7 @@
         <w:rPr>
           <w:lang w:val="en-US"/>
         </w:rPr>
+        <w:lastRenderedPageBreak/>
         <w:t xml:space="preserve">Example use case: bundles of actin/cofilactin, pure and mixed </w:t>
       </w:r>
     </w:p>
@@ -344,7 +398,6 @@
         <w:rPr>
           <w:lang w:val="en-US"/>
         </w:rPr>
-        <w:lastRenderedPageBreak/>
         <w:t>Complex places every model from a file group with no relative movements, as if they were a single model entity but still records them separately.  This is useful for protein complexes where subunit information is still of interest.</w:t>
       </w:r>
     </w:p>

--- a/readme_structurefiles.docx
+++ b/readme_structurefiles.docx
@@ -1,6 +1,6 @@
 
 <file path=word/document.xml><?xml version="1.0" encoding="utf-8"?>
-<w:document xmlns:wpc="http://schemas.microsoft.com/office/word/2010/wordprocessingCanvas" xmlns:cx="http://schemas.microsoft.com/office/drawing/2014/chartex" xmlns:cx1="http://schemas.microsoft.com/office/drawing/2015/9/8/chartex" xmlns:cx2="http://schemas.microsoft.com/office/drawing/2015/10/21/chartex" xmlns:cx3="http://schemas.microsoft.com/office/drawing/2016/5/9/chartex" xmlns:cx4="http://schemas.microsoft.com/office/drawing/2016/5/10/chartex" xmlns:cx5="http://schemas.microsoft.com/office/drawing/2016/5/11/chartex" xmlns:cx6="http://schemas.microsoft.com/office/drawing/2016/5/12/chartex" xmlns:cx7="http://schemas.microsoft.com/office/drawing/2016/5/13/chartex" xmlns:cx8="http://schemas.microsoft.com/office/drawing/2016/5/14/chartex" xmlns:mc="http://schemas.openxmlformats.org/markup-compatibility/2006" xmlns:aink="http://schemas.microsoft.com/office/drawing/2016/ink" xmlns:am3d="http://schemas.microsoft.com/office/drawing/2017/model3d" xmlns:o="urn:schemas-microsoft-com:office:office" xmlns:oel="http://schemas.microsoft.com/office/2019/extlst" xmlns:r="http://schemas.openxmlformats.org/officeDocument/2006/relationships" xmlns:m="http://schemas.openxmlformats.org/officeDocument/2006/math" xmlns:v="urn:schemas-microsoft-com:vml" xmlns:wp14="http://schemas.microsoft.com/office/word/2010/wordprocessingDrawing" xmlns:wp="http://schemas.openxmlformats.org/drawingml/2006/wordprocessingDrawing" xmlns:w10="urn:schemas-microsoft-com:office:word" xmlns:w="http://schemas.openxmlformats.org/wordprocessingml/2006/main" xmlns:w14="http://schemas.microsoft.com/office/word/2010/wordml" xmlns:w15="http://schemas.microsoft.com/office/word/2012/wordml" xmlns:w16cex="http://schemas.microsoft.com/office/word/2018/wordml/cex" xmlns:w16cid="http://schemas.microsoft.com/office/word/2016/wordml/cid" xmlns:w16="http://schemas.microsoft.com/office/word/2018/wordml" xmlns:w16sdtdh="http://schemas.microsoft.com/office/word/2020/wordml/sdtdatahash" xmlns:w16se="http://schemas.microsoft.com/office/word/2015/wordml/symex" xmlns:wpg="http://schemas.microsoft.com/office/word/2010/wordprocessingGroup" xmlns:wpi="http://schemas.microsoft.com/office/word/2010/wordprocessingInk" xmlns:wne="http://schemas.microsoft.com/office/word/2006/wordml" xmlns:wps="http://schemas.microsoft.com/office/word/2010/wordprocessingShape" mc:Ignorable="w14 w15 w16se w16cid w16 w16cex w16sdtdh wp14">
+<w:document xmlns:wpc="http://schemas.microsoft.com/office/word/2010/wordprocessingCanvas" xmlns:cx="http://schemas.microsoft.com/office/drawing/2014/chartex" xmlns:cx1="http://schemas.microsoft.com/office/drawing/2015/9/8/chartex" xmlns:cx2="http://schemas.microsoft.com/office/drawing/2015/10/21/chartex" xmlns:cx3="http://schemas.microsoft.com/office/drawing/2016/5/9/chartex" xmlns:cx4="http://schemas.microsoft.com/office/drawing/2016/5/10/chartex" xmlns:cx5="http://schemas.microsoft.com/office/drawing/2016/5/11/chartex" xmlns:cx6="http://schemas.microsoft.com/office/drawing/2016/5/12/chartex" xmlns:cx7="http://schemas.microsoft.com/office/drawing/2016/5/13/chartex" xmlns:cx8="http://schemas.microsoft.com/office/drawing/2016/5/14/chartex" xmlns:mc="http://schemas.openxmlformats.org/markup-compatibility/2006" xmlns:aink="http://schemas.microsoft.com/office/drawing/2016/ink" xmlns:am3d="http://schemas.microsoft.com/office/drawing/2017/model3d" xmlns:o="urn:schemas-microsoft-com:office:office" xmlns:oel="http://schemas.microsoft.com/office/2019/extlst" xmlns:r="http://schemas.openxmlformats.org/officeDocument/2006/relationships" xmlns:m="http://schemas.openxmlformats.org/officeDocument/2006/math" xmlns:v="urn:schemas-microsoft-com:vml" xmlns:wp14="http://schemas.microsoft.com/office/word/2010/wordprocessingDrawing" xmlns:wp="http://schemas.openxmlformats.org/drawingml/2006/wordprocessingDrawing" xmlns:w10="urn:schemas-microsoft-com:office:word" xmlns:w="http://schemas.openxmlformats.org/wordprocessingml/2006/main" xmlns:w14="http://schemas.microsoft.com/office/word/2010/wordml" xmlns:w15="http://schemas.microsoft.com/office/word/2012/wordml" xmlns:w16cex="http://schemas.microsoft.com/office/word/2018/wordml/cex" xmlns:w16cid="http://schemas.microsoft.com/office/word/2016/wordml/cid" xmlns:w16="http://schemas.microsoft.com/office/word/2018/wordml" xmlns:w16du="http://schemas.microsoft.com/office/word/2023/wordml/word16du" xmlns:w16sdtdh="http://schemas.microsoft.com/office/word/2020/wordml/sdtdatahash" xmlns:w16se="http://schemas.microsoft.com/office/word/2015/wordml/symex" xmlns:wpg="http://schemas.microsoft.com/office/word/2010/wordprocessingGroup" xmlns:wpi="http://schemas.microsoft.com/office/word/2010/wordprocessingInk" xmlns:wne="http://schemas.microsoft.com/office/word/2006/wordml" xmlns:wps="http://schemas.microsoft.com/office/word/2010/wordprocessingShape" mc:Ignorable="w14 w15 w16se w16cid w16 w16cex w16sdtdh wp14">
   <w:body>
     <w:p>
       <w:pPr>
@@ -25,8 +25,15 @@
         <w:rPr>
           <w:lang w:val="en-US"/>
         </w:rPr>
-        <w:t>Explanation of macromolecular structure file handling</w:t>
-      </w:r>
+        <w:t>structure file handling</w:t>
+      </w:r>
+    </w:p>
+    <w:p>
+      <w:pPr>
+        <w:rPr>
+          <w:lang w:val="en-US"/>
+        </w:rPr>
+      </w:pPr>
     </w:p>
     <w:p>
       <w:pPr>
@@ -370,6 +377,7 @@
         <w:rPr>
           <w:lang w:val="en-US"/>
         </w:rPr>
+        <w:lastRenderedPageBreak/>
         <w:t>Bundle is similar to cluster, but the randomization restricts models to the same long-axis orientation as the initial model placement, producing filamentous bundles. This requires models to be oriented along the same axis in their original input file, though they do not need to overlap.</w:t>
       </w:r>
     </w:p>
@@ -384,7 +392,6 @@
         <w:rPr>
           <w:lang w:val="en-US"/>
         </w:rPr>
-        <w:lastRenderedPageBreak/>
         <w:t xml:space="preserve">Example use case: bundles of actin/cofilactin, pure and mixed </w:t>
       </w:r>
     </w:p>
@@ -555,7 +562,7 @@
 </file>
 
 <file path=word/numbering.xml><?xml version="1.0" encoding="utf-8"?>
-<w:numbering xmlns:wpc="http://schemas.microsoft.com/office/word/2010/wordprocessingCanvas" xmlns:cx="http://schemas.microsoft.com/office/drawing/2014/chartex" xmlns:cx1="http://schemas.microsoft.com/office/drawing/2015/9/8/chartex" xmlns:cx2="http://schemas.microsoft.com/office/drawing/2015/10/21/chartex" xmlns:cx3="http://schemas.microsoft.com/office/drawing/2016/5/9/chartex" xmlns:cx4="http://schemas.microsoft.com/office/drawing/2016/5/10/chartex" xmlns:cx5="http://schemas.microsoft.com/office/drawing/2016/5/11/chartex" xmlns:cx6="http://schemas.microsoft.com/office/drawing/2016/5/12/chartex" xmlns:cx7="http://schemas.microsoft.com/office/drawing/2016/5/13/chartex" xmlns:cx8="http://schemas.microsoft.com/office/drawing/2016/5/14/chartex" xmlns:mc="http://schemas.openxmlformats.org/markup-compatibility/2006" xmlns:aink="http://schemas.microsoft.com/office/drawing/2016/ink" xmlns:am3d="http://schemas.microsoft.com/office/drawing/2017/model3d" xmlns:o="urn:schemas-microsoft-com:office:office" xmlns:oel="http://schemas.microsoft.com/office/2019/extlst" xmlns:r="http://schemas.openxmlformats.org/officeDocument/2006/relationships" xmlns:m="http://schemas.openxmlformats.org/officeDocument/2006/math" xmlns:v="urn:schemas-microsoft-com:vml" xmlns:wp14="http://schemas.microsoft.com/office/word/2010/wordprocessingDrawing" xmlns:wp="http://schemas.openxmlformats.org/drawingml/2006/wordprocessingDrawing" xmlns:w10="urn:schemas-microsoft-com:office:word" xmlns:w="http://schemas.openxmlformats.org/wordprocessingml/2006/main" xmlns:w14="http://schemas.microsoft.com/office/word/2010/wordml" xmlns:w15="http://schemas.microsoft.com/office/word/2012/wordml" xmlns:w16cex="http://schemas.microsoft.com/office/word/2018/wordml/cex" xmlns:w16cid="http://schemas.microsoft.com/office/word/2016/wordml/cid" xmlns:w16="http://schemas.microsoft.com/office/word/2018/wordml" xmlns:w16sdtdh="http://schemas.microsoft.com/office/word/2020/wordml/sdtdatahash" xmlns:w16se="http://schemas.microsoft.com/office/word/2015/wordml/symex" xmlns:wpg="http://schemas.microsoft.com/office/word/2010/wordprocessingGroup" xmlns:wpi="http://schemas.microsoft.com/office/word/2010/wordprocessingInk" xmlns:wne="http://schemas.microsoft.com/office/word/2006/wordml" xmlns:wps="http://schemas.microsoft.com/office/word/2010/wordprocessingShape" mc:Ignorable="w14 w15 w16se w16cid w16 w16cex w16sdtdh wp14">
+<w:numbering xmlns:wpc="http://schemas.microsoft.com/office/word/2010/wordprocessingCanvas" xmlns:cx="http://schemas.microsoft.com/office/drawing/2014/chartex" xmlns:cx1="http://schemas.microsoft.com/office/drawing/2015/9/8/chartex" xmlns:cx2="http://schemas.microsoft.com/office/drawing/2015/10/21/chartex" xmlns:cx3="http://schemas.microsoft.com/office/drawing/2016/5/9/chartex" xmlns:cx4="http://schemas.microsoft.com/office/drawing/2016/5/10/chartex" xmlns:cx5="http://schemas.microsoft.com/office/drawing/2016/5/11/chartex" xmlns:cx6="http://schemas.microsoft.com/office/drawing/2016/5/12/chartex" xmlns:cx7="http://schemas.microsoft.com/office/drawing/2016/5/13/chartex" xmlns:cx8="http://schemas.microsoft.com/office/drawing/2016/5/14/chartex" xmlns:mc="http://schemas.openxmlformats.org/markup-compatibility/2006" xmlns:aink="http://schemas.microsoft.com/office/drawing/2016/ink" xmlns:am3d="http://schemas.microsoft.com/office/drawing/2017/model3d" xmlns:o="urn:schemas-microsoft-com:office:office" xmlns:oel="http://schemas.microsoft.com/office/2019/extlst" xmlns:r="http://schemas.openxmlformats.org/officeDocument/2006/relationships" xmlns:m="http://schemas.openxmlformats.org/officeDocument/2006/math" xmlns:v="urn:schemas-microsoft-com:vml" xmlns:wp14="http://schemas.microsoft.com/office/word/2010/wordprocessingDrawing" xmlns:wp="http://schemas.openxmlformats.org/drawingml/2006/wordprocessingDrawing" xmlns:w10="urn:schemas-microsoft-com:office:word" xmlns:w="http://schemas.openxmlformats.org/wordprocessingml/2006/main" xmlns:w14="http://schemas.microsoft.com/office/word/2010/wordml" xmlns:w15="http://schemas.microsoft.com/office/word/2012/wordml" xmlns:w16cex="http://schemas.microsoft.com/office/word/2018/wordml/cex" xmlns:w16cid="http://schemas.microsoft.com/office/word/2016/wordml/cid" xmlns:w16="http://schemas.microsoft.com/office/word/2018/wordml" xmlns:w16du="http://schemas.microsoft.com/office/word/2023/wordml/word16du" xmlns:w16sdtdh="http://schemas.microsoft.com/office/word/2020/wordml/sdtdatahash" xmlns:w16se="http://schemas.microsoft.com/office/word/2015/wordml/symex" xmlns:wpg="http://schemas.microsoft.com/office/word/2010/wordprocessingGroup" xmlns:wpi="http://schemas.microsoft.com/office/word/2010/wordprocessingInk" xmlns:wne="http://schemas.microsoft.com/office/word/2006/wordml" xmlns:wps="http://schemas.microsoft.com/office/word/2010/wordprocessingShape" mc:Ignorable="w14 w15 w16se w16cid w16 w16cex w16sdtdh wp14">
   <w:abstractNum w:abstractNumId="0" w15:restartNumberingAfterBreak="0">
     <w:nsid w:val="00AF71AB"/>
     <w:multiLevelType w:val="hybridMultilevel"/>

--- a/readme_structurefiles.docx
+++ b/readme_structurefiles.docx
@@ -34,25 +34,11 @@
           <w:lang w:val="en-US"/>
         </w:rPr>
       </w:pPr>
-    </w:p>
-    <w:p>
-      <w:pPr>
-        <w:rPr>
-          <w:lang w:val="en-US"/>
-        </w:rPr>
-      </w:pPr>
-    </w:p>
-    <w:p>
-      <w:pPr>
-        <w:rPr>
-          <w:lang w:val="en-US"/>
-        </w:rPr>
-      </w:pPr>
-      <w:r>
-        <w:rPr>
-          <w:lang w:val="en-US"/>
-        </w:rPr>
-        <w:t>CTS can load and parse .</w:t>
+      <w:r>
+        <w:rPr>
+          <w:lang w:val="en-US"/>
+        </w:rPr>
+        <w:t>CTS can use .</w:t>
       </w:r>
       <w:proofErr w:type="spellStart"/>
       <w:r>
@@ -66,7 +52,14 @@
         <w:rPr>
           <w:lang w:val="en-US"/>
         </w:rPr>
-        <w:t xml:space="preserve"> and .</w:t>
+        <w:t xml:space="preserve"> </w:t>
+      </w:r>
+      <w:proofErr w:type="gramStart"/>
+      <w:r>
+        <w:rPr>
+          <w:lang w:val="en-US"/>
+        </w:rPr>
+        <w:t>and .</w:t>
       </w:r>
       <w:proofErr w:type="spellStart"/>
       <w:r>
@@ -76,35 +69,46 @@
         <w:t>cif</w:t>
       </w:r>
       <w:proofErr w:type="spellEnd"/>
-      <w:r>
-        <w:rPr>
-          <w:lang w:val="en-US"/>
-        </w:rPr>
-        <w:t xml:space="preserve"> formats as initial macromolecular inputs. Typically, each file will contain a single model, see </w:t>
-      </w:r>
-      <w:r>
-        <w:rPr>
-          <w:lang w:val="en-US"/>
-        </w:rPr>
-        <w:t>below for</w:t>
-      </w:r>
-      <w:r>
-        <w:rPr>
-          <w:lang w:val="en-US"/>
-        </w:rPr>
-        <w:t xml:space="preserve"> usage for how CTS can make use of multi-model inputs. After loading a file and parsing its data, CTS will attempt to save a .mat file with the same base name as the input file</w:t>
-      </w:r>
-      <w:r>
-        <w:rPr>
-          <w:lang w:val="en-US"/>
-        </w:rPr>
-        <w:t xml:space="preserve"> that records all details necessary for CTS. This .mat file will load much faster than the original .</w:t>
+      <w:proofErr w:type="gramEnd"/>
+      <w:r>
+        <w:rPr>
+          <w:lang w:val="en-US"/>
+        </w:rPr>
+        <w:t xml:space="preserve"> formats (and the .mat files they are converted into) as atomic structures. </w:t>
       </w:r>
       <w:proofErr w:type="spellStart"/>
       <w:r>
         <w:rPr>
           <w:lang w:val="en-US"/>
         </w:rPr>
+        <w:t>Cif</w:t>
+      </w:r>
+      <w:proofErr w:type="spellEnd"/>
+      <w:r>
+        <w:rPr>
+          <w:lang w:val="en-US"/>
+        </w:rPr>
+        <w:t xml:space="preserve"> formats are preferred for offering additional features that CTS can make use of. These files can contain a single model or multiple </w:t>
+      </w:r>
+      <w:proofErr w:type="spellStart"/>
+      <w:r>
+        <w:rPr>
+          <w:lang w:val="en-US"/>
+        </w:rPr>
+        <w:t>submodels</w:t>
+      </w:r>
+      <w:proofErr w:type="spellEnd"/>
+      <w:r>
+        <w:rPr>
+          <w:lang w:val="en-US"/>
+        </w:rPr>
+        <w:t xml:space="preserve"> – CTS handles both. After loading one of the other file types, CTS will also save a copy as a .mat file that contains only necessary information that loads much faster than .</w:t>
+      </w:r>
+      <w:proofErr w:type="spellStart"/>
+      <w:r>
+        <w:rPr>
+          <w:lang w:val="en-US"/>
+        </w:rPr>
         <w:t>pdb</w:t>
       </w:r>
       <w:proofErr w:type="spellEnd"/>
@@ -112,7 +116,7 @@
         <w:rPr>
           <w:lang w:val="en-US"/>
         </w:rPr>
-        <w:t>/.</w:t>
+        <w:t xml:space="preserve"> or .</w:t>
       </w:r>
       <w:proofErr w:type="spellStart"/>
       <w:r>
@@ -126,8 +130,22 @@
         <w:rPr>
           <w:lang w:val="en-US"/>
         </w:rPr>
-        <w:t>, but will contain identical information.</w:t>
-      </w:r>
+        <w:t xml:space="preserve"> files.</w:t>
+      </w:r>
+    </w:p>
+    <w:p>
+      <w:pPr>
+        <w:rPr>
+          <w:lang w:val="en-US"/>
+        </w:rPr>
+      </w:pPr>
+    </w:p>
+    <w:p>
+      <w:pPr>
+        <w:rPr>
+          <w:lang w:val="en-US"/>
+        </w:rPr>
+      </w:pPr>
     </w:p>
     <w:p>
       <w:pPr>
@@ -165,7 +183,21 @@
         <w:rPr>
           <w:lang w:val="en-US"/>
         </w:rPr>
-        <w:t>Class IDs are extracted from the filename. Filenames are split into segments by . and __ (double underscore), and for single-model files the first segment is used as the class ID.</w:t>
+        <w:t xml:space="preserve">Class IDs are extracted from the filename. Filenames are split into segments </w:t>
+      </w:r>
+      <w:proofErr w:type="gramStart"/>
+      <w:r>
+        <w:rPr>
+          <w:lang w:val="en-US"/>
+        </w:rPr>
+        <w:t>by .</w:t>
+      </w:r>
+      <w:proofErr w:type="gramEnd"/>
+      <w:r>
+        <w:rPr>
+          <w:lang w:val="en-US"/>
+        </w:rPr>
+        <w:t xml:space="preserve"> and __ (double underscore), and for single-model files the first segment is used as the class ID.</w:t>
       </w:r>
       <w:r>
         <w:rPr>
@@ -227,11 +259,19 @@
         <w:t>actin__</w:t>
       </w:r>
       <w:proofErr w:type="spellStart"/>
-      <w:r>
-        <w:rPr>
-          <w:lang w:val="en-US"/>
-        </w:rPr>
-        <w:t>cofilactin.bundle.mmcif</w:t>
+      <w:proofErr w:type="gramStart"/>
+      <w:r>
+        <w:rPr>
+          <w:lang w:val="en-US"/>
+        </w:rPr>
+        <w:t>cofilactin.bundle</w:t>
+      </w:r>
+      <w:proofErr w:type="gramEnd"/>
+      <w:r>
+        <w:rPr>
+          <w:lang w:val="en-US"/>
+        </w:rPr>
+        <w:t>.mmcif</w:t>
       </w:r>
       <w:proofErr w:type="spellEnd"/>
       <w:r>
@@ -261,6 +301,7 @@
         <w:t>*</w:t>
       </w:r>
       <w:proofErr w:type="spellStart"/>
+      <w:proofErr w:type="gramStart"/>
       <w:r>
         <w:rPr>
           <w:lang w:val="en-US"/>
@@ -268,6 +309,7 @@
         <w:t>matlab</w:t>
       </w:r>
       <w:proofErr w:type="spellEnd"/>
+      <w:proofErr w:type="gramEnd"/>
       <w:r>
         <w:rPr>
           <w:lang w:val="en-US"/>
@@ -495,6 +537,7 @@
           <w:lang w:val="en-US"/>
         </w:rPr>
       </w:pPr>
+      <w:proofErr w:type="gramStart"/>
       <w:r>
         <w:rPr>
           <w:lang w:val="en-US"/>
@@ -505,7 +548,14 @@
         <w:rPr>
           <w:lang w:val="en-US"/>
         </w:rPr>
-        <w:t>.pdb  - 2 cofilin models</w:t>
+        <w:t>.pdb  -</w:t>
+      </w:r>
+      <w:proofErr w:type="gramEnd"/>
+      <w:r>
+        <w:rPr>
+          <w:lang w:val="en-US"/>
+        </w:rPr>
+        <w:t xml:space="preserve"> 2 cofilin models</w:t>
       </w:r>
       <w:r>
         <w:rPr>

--- a/readme_structurefiles.docx
+++ b/readme_structurefiles.docx
@@ -146,6 +146,120 @@
           <w:lang w:val="en-US"/>
         </w:rPr>
       </w:pPr>
+      <w:r>
+        <w:rPr>
+          <w:lang w:val="en-US"/>
+        </w:rPr>
+        <w:t xml:space="preserve">Structure files are handled according to information in the filename, </w:t>
+      </w:r>
+      <w:proofErr w:type="gramStart"/>
+      <w:r>
+        <w:rPr>
+          <w:lang w:val="en-US"/>
+        </w:rPr>
+        <w:t>and .</w:t>
+      </w:r>
+      <w:proofErr w:type="spellStart"/>
+      <w:r>
+        <w:rPr>
+          <w:lang w:val="en-US"/>
+        </w:rPr>
+        <w:t>cif</w:t>
+      </w:r>
+      <w:proofErr w:type="spellEnd"/>
+      <w:proofErr w:type="gramEnd"/>
+      <w:r>
+        <w:rPr>
+          <w:lang w:val="en-US"/>
+        </w:rPr>
+        <w:t xml:space="preserve"> </w:t>
+      </w:r>
+      <w:proofErr w:type="spellStart"/>
+      <w:r>
+        <w:rPr>
+          <w:lang w:val="en-US"/>
+        </w:rPr>
+        <w:t>submodel</w:t>
+      </w:r>
+      <w:proofErr w:type="spellEnd"/>
+      <w:r>
+        <w:rPr>
+          <w:lang w:val="en-US"/>
+        </w:rPr>
+        <w:t xml:space="preserve"> names. The general format is class__</w:t>
+      </w:r>
+      <w:proofErr w:type="spellStart"/>
+      <w:r>
+        <w:rPr>
+          <w:lang w:val="en-US"/>
+        </w:rPr>
+        <w:t>class.flag.flag.flag.cif</w:t>
+      </w:r>
+      <w:proofErr w:type="spellEnd"/>
+      <w:r>
+        <w:rPr>
+          <w:lang w:val="en-US"/>
+        </w:rPr>
+        <w:t>. class refers to classification ID, and flag to particle placement flags, each explained below. Class segments must appear first, flags in any order after the classes and flags can also be used to store identifying information or more details on the file</w:t>
+      </w:r>
+      <w:r>
+        <w:rPr>
+          <w:lang w:val="en-US"/>
+        </w:rPr>
+        <w:t xml:space="preserve"> – they don’t change functionality unless they match built-in flag strings.</w:t>
+      </w:r>
+    </w:p>
+    <w:p>
+      <w:pPr>
+        <w:rPr>
+          <w:lang w:val="en-US"/>
+        </w:rPr>
+      </w:pPr>
+      <w:r>
+        <w:rPr>
+          <w:lang w:val="en-US"/>
+        </w:rPr>
+        <w:t xml:space="preserve">Example: </w:t>
+      </w:r>
+      <w:r>
+        <w:rPr>
+          <w:lang w:val="en-US"/>
+        </w:rPr>
+        <w:t xml:space="preserve">kinase and hub are the class IDs of the two </w:t>
+      </w:r>
+      <w:proofErr w:type="spellStart"/>
+      <w:r>
+        <w:rPr>
+          <w:lang w:val="en-US"/>
+        </w:rPr>
+        <w:t>submodels</w:t>
+      </w:r>
+      <w:proofErr w:type="spellEnd"/>
+      <w:r>
+        <w:rPr>
+          <w:lang w:val="en-US"/>
+        </w:rPr>
+        <w:t>, CaMK2_5u6y is a record and label for the source PDB and the protein name, complex and vesicle are flags.</w:t>
+      </w:r>
+    </w:p>
+    <w:p>
+      <w:pPr>
+        <w:rPr>
+          <w:lang w:val="en-US"/>
+        </w:rPr>
+      </w:pPr>
+      <w:r>
+        <w:rPr>
+          <w:lang w:val="en-US"/>
+        </w:rPr>
+        <w:t>kinase__hub__CaMK2_5u6y.complex.vesicle</w:t>
+      </w:r>
+      <w:r>
+        <w:rPr>
+          <w:lang w:val="en-US"/>
+        </w:rPr>
+        <w:t>.pdb</w:t>
+      </w:r>
     </w:p>
     <w:p>
       <w:pPr>
@@ -355,7 +469,14 @@
         <w:rPr>
           <w:lang w:val="en-US"/>
         </w:rPr>
-        <w:t>CTS can generate a handful of organizations of macromolecules, dictated by the last part of the filename before the extension. The modeling process iteratively selects a files’ group for placement, and it can attempt to do so in a few ways. By default, it randomly selects one model from the set present from the original file and attempts placement. This default is</w:t>
+        <w:t xml:space="preserve">CTS can generate a handful of organizations of macromolecules, dictated by the last part of the filename before the extension. The modeling process iteratively selects a files’ group for placement, and it can </w:t>
+      </w:r>
+      <w:r>
+        <w:rPr>
+          <w:lang w:val="en-US"/>
+        </w:rPr>
+        <w:lastRenderedPageBreak/>
+        <w:t>attempt to do so in a few ways. By default, it randomly selects one model from the set present from the original file and attempts placement. This default is</w:t>
       </w:r>
       <w:r>
         <w:rPr>
@@ -419,7 +540,6 @@
         <w:rPr>
           <w:lang w:val="en-US"/>
         </w:rPr>
-        <w:lastRenderedPageBreak/>
         <w:t>Bundle is similar to cluster, but the randomization restricts models to the same long-axis orientation as the initial model placement, producing filamentous bundles. This requires models to be oriented along the same axis in their original input file, though they do not need to overlap.</w:t>
       </w:r>
     </w:p>

--- a/readme_structurefiles.docx
+++ b/readme_structurefiles.docx
@@ -52,14 +52,145 @@
         <w:rPr>
           <w:lang w:val="en-US"/>
         </w:rPr>
+        <w:t xml:space="preserve"> and .</w:t>
+      </w:r>
+      <w:proofErr w:type="spellStart"/>
+      <w:r>
+        <w:rPr>
+          <w:lang w:val="en-US"/>
+        </w:rPr>
+        <w:t>cif</w:t>
+      </w:r>
+      <w:proofErr w:type="spellEnd"/>
+      <w:r>
+        <w:rPr>
+          <w:lang w:val="en-US"/>
+        </w:rPr>
+        <w:t xml:space="preserve"> formats (and the .mat files they are converted into) as atomic structures. </w:t>
+      </w:r>
+      <w:proofErr w:type="spellStart"/>
+      <w:r>
+        <w:rPr>
+          <w:lang w:val="en-US"/>
+        </w:rPr>
+        <w:t>Cif</w:t>
+      </w:r>
+      <w:proofErr w:type="spellEnd"/>
+      <w:r>
+        <w:rPr>
+          <w:lang w:val="en-US"/>
+        </w:rPr>
+        <w:t xml:space="preserve"> formats are preferred for offering additional features that CTS can make use of. These files can contain a single model or multiple </w:t>
+      </w:r>
+      <w:proofErr w:type="spellStart"/>
+      <w:r>
+        <w:rPr>
+          <w:lang w:val="en-US"/>
+        </w:rPr>
+        <w:t>submodels</w:t>
+      </w:r>
+      <w:proofErr w:type="spellEnd"/>
+      <w:r>
+        <w:rPr>
+          <w:lang w:val="en-US"/>
+        </w:rPr>
+        <w:t xml:space="preserve"> – CTS handles both. After loading one of the other file types, CTS will also save a copy as a .mat file that contains only necessary information that loads much faster than .</w:t>
+      </w:r>
+      <w:proofErr w:type="spellStart"/>
+      <w:r>
+        <w:rPr>
+          <w:lang w:val="en-US"/>
+        </w:rPr>
+        <w:t>pdb</w:t>
+      </w:r>
+      <w:proofErr w:type="spellEnd"/>
+      <w:r>
+        <w:rPr>
+          <w:lang w:val="en-US"/>
+        </w:rPr>
+        <w:t xml:space="preserve"> or .</w:t>
+      </w:r>
+      <w:proofErr w:type="spellStart"/>
+      <w:r>
+        <w:rPr>
+          <w:lang w:val="en-US"/>
+        </w:rPr>
+        <w:t>cif</w:t>
+      </w:r>
+      <w:proofErr w:type="spellEnd"/>
+      <w:r>
+        <w:rPr>
+          <w:lang w:val="en-US"/>
+        </w:rPr>
+        <w:t xml:space="preserve"> files.</w:t>
+      </w:r>
+    </w:p>
+    <w:p>
+      <w:pPr>
+        <w:rPr>
+          <w:lang w:val="en-US"/>
+        </w:rPr>
+      </w:pPr>
+    </w:p>
+    <w:p>
+      <w:pPr>
+        <w:rPr>
+          <w:lang w:val="en-US"/>
+        </w:rPr>
+      </w:pPr>
+      <w:r>
+        <w:rPr>
+          <w:lang w:val="en-US"/>
+        </w:rPr>
+        <w:t>Structure files are handled according to information in the filename, and .</w:t>
+      </w:r>
+      <w:proofErr w:type="spellStart"/>
+      <w:r>
+        <w:rPr>
+          <w:lang w:val="en-US"/>
+        </w:rPr>
+        <w:t>cif</w:t>
+      </w:r>
+      <w:proofErr w:type="spellEnd"/>
+      <w:r>
+        <w:rPr>
+          <w:lang w:val="en-US"/>
+        </w:rPr>
         <w:t xml:space="preserve"> </w:t>
       </w:r>
-      <w:proofErr w:type="gramStart"/>
-      <w:r>
-        <w:rPr>
-          <w:lang w:val="en-US"/>
-        </w:rPr>
-        <w:t>and .</w:t>
+      <w:proofErr w:type="spellStart"/>
+      <w:r>
+        <w:rPr>
+          <w:lang w:val="en-US"/>
+        </w:rPr>
+        <w:t>submodel</w:t>
+      </w:r>
+      <w:proofErr w:type="spellEnd"/>
+      <w:r>
+        <w:rPr>
+          <w:lang w:val="en-US"/>
+        </w:rPr>
+        <w:t xml:space="preserve"> names. </w:t>
+      </w:r>
+      <w:r>
+        <w:rPr>
+          <w:lang w:val="en-US"/>
+        </w:rPr>
+        <w:t xml:space="preserve">There’s two important pieces of information: the classification ID for each </w:t>
+      </w:r>
+      <w:proofErr w:type="spellStart"/>
+      <w:r>
+        <w:rPr>
+          <w:lang w:val="en-US"/>
+        </w:rPr>
+        <w:t>submodel</w:t>
+      </w:r>
+      <w:proofErr w:type="spellEnd"/>
+      <w:r>
+        <w:rPr>
+          <w:lang w:val="en-US"/>
+        </w:rPr>
+        <w:t>, and the flags for the model(s). A .</w:t>
       </w:r>
       <w:proofErr w:type="spellStart"/>
       <w:r>
@@ -69,26 +200,112 @@
         <w:t>cif</w:t>
       </w:r>
       <w:proofErr w:type="spellEnd"/>
-      <w:proofErr w:type="gramEnd"/>
-      <w:r>
-        <w:rPr>
-          <w:lang w:val="en-US"/>
-        </w:rPr>
-        <w:t xml:space="preserve"> formats (and the .mat files they are converted into) as atomic structures. </w:t>
-      </w:r>
-      <w:proofErr w:type="spellStart"/>
-      <w:r>
-        <w:rPr>
-          <w:lang w:val="en-US"/>
-        </w:rPr>
-        <w:t>Cif</w:t>
-      </w:r>
-      <w:proofErr w:type="spellEnd"/>
-      <w:r>
-        <w:rPr>
-          <w:lang w:val="en-US"/>
-        </w:rPr>
-        <w:t xml:space="preserve"> formats are preferred for offering additional features that CTS can make use of. These files can contain a single model or multiple </w:t>
+      <w:r>
+        <w:rPr>
+          <w:lang w:val="en-US"/>
+        </w:rPr>
+        <w:t xml:space="preserve"> can store </w:t>
+      </w:r>
+      <w:proofErr w:type="spellStart"/>
+      <w:r>
+        <w:rPr>
+          <w:lang w:val="en-US"/>
+        </w:rPr>
+        <w:t>submodel</w:t>
+      </w:r>
+      <w:proofErr w:type="spellEnd"/>
+      <w:r>
+        <w:rPr>
+          <w:lang w:val="en-US"/>
+        </w:rPr>
+        <w:t xml:space="preserve"> names, which is why they are preferred – saving a .</w:t>
+      </w:r>
+      <w:proofErr w:type="spellStart"/>
+      <w:r>
+        <w:rPr>
+          <w:lang w:val="en-US"/>
+        </w:rPr>
+        <w:t>cif</w:t>
+      </w:r>
+      <w:proofErr w:type="spellEnd"/>
+      <w:r>
+        <w:rPr>
+          <w:lang w:val="en-US"/>
+        </w:rPr>
+        <w:t xml:space="preserve"> with the classification ID  of each </w:t>
+      </w:r>
+      <w:proofErr w:type="spellStart"/>
+      <w:r>
+        <w:rPr>
+          <w:lang w:val="en-US"/>
+        </w:rPr>
+        <w:t>submodel</w:t>
+      </w:r>
+      <w:proofErr w:type="spellEnd"/>
+      <w:r>
+        <w:rPr>
+          <w:lang w:val="en-US"/>
+        </w:rPr>
+        <w:t xml:space="preserve"> as its name simplifies filenames significantly. </w:t>
+      </w:r>
+    </w:p>
+    <w:p>
+      <w:pPr>
+        <w:rPr>
+          <w:lang w:val="en-US"/>
+        </w:rPr>
+      </w:pPr>
+    </w:p>
+    <w:p>
+      <w:pPr>
+        <w:rPr>
+          <w:lang w:val="en-US"/>
+        </w:rPr>
+      </w:pPr>
+      <w:r>
+        <w:rPr>
+          <w:lang w:val="en-US"/>
+        </w:rPr>
+        <w:t>The general format is class__</w:t>
+      </w:r>
+      <w:proofErr w:type="spellStart"/>
+      <w:r>
+        <w:rPr>
+          <w:lang w:val="en-US"/>
+        </w:rPr>
+        <w:t>class.flag.flag.flag.cif</w:t>
+      </w:r>
+      <w:proofErr w:type="spellEnd"/>
+      <w:r>
+        <w:rPr>
+          <w:lang w:val="en-US"/>
+        </w:rPr>
+        <w:t>. class refers to classification ID, and flag to particle placement flags, each explained below. Class segments must appear first, flags in any order after the classes and flags can also be used to store identifying information or more details on the file</w:t>
+      </w:r>
+      <w:r>
+        <w:rPr>
+          <w:lang w:val="en-US"/>
+        </w:rPr>
+        <w:t xml:space="preserve"> – they don’t change functionality unless they match built-in flag strings.</w:t>
+      </w:r>
+    </w:p>
+    <w:p>
+      <w:pPr>
+        <w:rPr>
+          <w:lang w:val="en-US"/>
+        </w:rPr>
+      </w:pPr>
+      <w:r>
+        <w:rPr>
+          <w:lang w:val="en-US"/>
+        </w:rPr>
+        <w:t xml:space="preserve">Example: </w:t>
+      </w:r>
+      <w:r>
+        <w:rPr>
+          <w:lang w:val="en-US"/>
+        </w:rPr>
+        <w:t xml:space="preserve">kinase and hub are the class IDs of the two </w:t>
       </w:r>
       <w:proofErr w:type="spellStart"/>
       <w:r>
@@ -102,143 +319,6 @@
         <w:rPr>
           <w:lang w:val="en-US"/>
         </w:rPr>
-        <w:t xml:space="preserve"> – CTS handles both. After loading one of the other file types, CTS will also save a copy as a .mat file that contains only necessary information that loads much faster than .</w:t>
-      </w:r>
-      <w:proofErr w:type="spellStart"/>
-      <w:r>
-        <w:rPr>
-          <w:lang w:val="en-US"/>
-        </w:rPr>
-        <w:t>pdb</w:t>
-      </w:r>
-      <w:proofErr w:type="spellEnd"/>
-      <w:r>
-        <w:rPr>
-          <w:lang w:val="en-US"/>
-        </w:rPr>
-        <w:t xml:space="preserve"> or .</w:t>
-      </w:r>
-      <w:proofErr w:type="spellStart"/>
-      <w:r>
-        <w:rPr>
-          <w:lang w:val="en-US"/>
-        </w:rPr>
-        <w:t>cif</w:t>
-      </w:r>
-      <w:proofErr w:type="spellEnd"/>
-      <w:r>
-        <w:rPr>
-          <w:lang w:val="en-US"/>
-        </w:rPr>
-        <w:t xml:space="preserve"> files.</w:t>
-      </w:r>
-    </w:p>
-    <w:p>
-      <w:pPr>
-        <w:rPr>
-          <w:lang w:val="en-US"/>
-        </w:rPr>
-      </w:pPr>
-    </w:p>
-    <w:p>
-      <w:pPr>
-        <w:rPr>
-          <w:lang w:val="en-US"/>
-        </w:rPr>
-      </w:pPr>
-      <w:r>
-        <w:rPr>
-          <w:lang w:val="en-US"/>
-        </w:rPr>
-        <w:t xml:space="preserve">Structure files are handled according to information in the filename, </w:t>
-      </w:r>
-      <w:proofErr w:type="gramStart"/>
-      <w:r>
-        <w:rPr>
-          <w:lang w:val="en-US"/>
-        </w:rPr>
-        <w:t>and .</w:t>
-      </w:r>
-      <w:proofErr w:type="spellStart"/>
-      <w:r>
-        <w:rPr>
-          <w:lang w:val="en-US"/>
-        </w:rPr>
-        <w:t>cif</w:t>
-      </w:r>
-      <w:proofErr w:type="spellEnd"/>
-      <w:proofErr w:type="gramEnd"/>
-      <w:r>
-        <w:rPr>
-          <w:lang w:val="en-US"/>
-        </w:rPr>
-        <w:t xml:space="preserve"> </w:t>
-      </w:r>
-      <w:proofErr w:type="spellStart"/>
-      <w:r>
-        <w:rPr>
-          <w:lang w:val="en-US"/>
-        </w:rPr>
-        <w:t>submodel</w:t>
-      </w:r>
-      <w:proofErr w:type="spellEnd"/>
-      <w:r>
-        <w:rPr>
-          <w:lang w:val="en-US"/>
-        </w:rPr>
-        <w:t xml:space="preserve"> names. The general format is class__</w:t>
-      </w:r>
-      <w:proofErr w:type="spellStart"/>
-      <w:r>
-        <w:rPr>
-          <w:lang w:val="en-US"/>
-        </w:rPr>
-        <w:t>class.flag.flag.flag.cif</w:t>
-      </w:r>
-      <w:proofErr w:type="spellEnd"/>
-      <w:r>
-        <w:rPr>
-          <w:lang w:val="en-US"/>
-        </w:rPr>
-        <w:t>. class refers to classification ID, and flag to particle placement flags, each explained below. Class segments must appear first, flags in any order after the classes and flags can also be used to store identifying information or more details on the file</w:t>
-      </w:r>
-      <w:r>
-        <w:rPr>
-          <w:lang w:val="en-US"/>
-        </w:rPr>
-        <w:t xml:space="preserve"> – they don’t change functionality unless they match built-in flag strings.</w:t>
-      </w:r>
-    </w:p>
-    <w:p>
-      <w:pPr>
-        <w:rPr>
-          <w:lang w:val="en-US"/>
-        </w:rPr>
-      </w:pPr>
-      <w:r>
-        <w:rPr>
-          <w:lang w:val="en-US"/>
-        </w:rPr>
-        <w:t xml:space="preserve">Example: </w:t>
-      </w:r>
-      <w:r>
-        <w:rPr>
-          <w:lang w:val="en-US"/>
-        </w:rPr>
-        <w:t xml:space="preserve">kinase and hub are the class IDs of the two </w:t>
-      </w:r>
-      <w:proofErr w:type="spellStart"/>
-      <w:r>
-        <w:rPr>
-          <w:lang w:val="en-US"/>
-        </w:rPr>
-        <w:t>submodels</w:t>
-      </w:r>
-      <w:proofErr w:type="spellEnd"/>
-      <w:r>
-        <w:rPr>
-          <w:lang w:val="en-US"/>
-        </w:rPr>
         <w:t>, CaMK2_5u6y is a record and label for the source PDB and the protein name, complex and vesicle are flags.</w:t>
       </w:r>
     </w:p>
@@ -297,21 +377,7 @@
         <w:rPr>
           <w:lang w:val="en-US"/>
         </w:rPr>
-        <w:t xml:space="preserve">Class IDs are extracted from the filename. Filenames are split into segments </w:t>
-      </w:r>
-      <w:proofErr w:type="gramStart"/>
-      <w:r>
-        <w:rPr>
-          <w:lang w:val="en-US"/>
-        </w:rPr>
-        <w:t>by .</w:t>
-      </w:r>
-      <w:proofErr w:type="gramEnd"/>
-      <w:r>
-        <w:rPr>
-          <w:lang w:val="en-US"/>
-        </w:rPr>
-        <w:t xml:space="preserve"> and __ (double underscore), and for single-model files the first segment is used as the class ID.</w:t>
+        <w:t>Class IDs are extracted from the filename. Filenames are split into segments by . and __ (double underscore), and for single-model files the first segment is used as the class ID.</w:t>
       </w:r>
       <w:r>
         <w:rPr>
@@ -373,19 +439,11 @@
         <w:t>actin__</w:t>
       </w:r>
       <w:proofErr w:type="spellStart"/>
-      <w:proofErr w:type="gramStart"/>
-      <w:r>
-        <w:rPr>
-          <w:lang w:val="en-US"/>
-        </w:rPr>
-        <w:t>cofilactin.bundle</w:t>
-      </w:r>
-      <w:proofErr w:type="gramEnd"/>
-      <w:r>
-        <w:rPr>
-          <w:lang w:val="en-US"/>
-        </w:rPr>
-        <w:t>.mmcif</w:t>
+      <w:r>
+        <w:rPr>
+          <w:lang w:val="en-US"/>
+        </w:rPr>
+        <w:t>cofilactin.bundle.mmcif</w:t>
       </w:r>
       <w:proofErr w:type="spellEnd"/>
       <w:r>
@@ -415,7 +473,6 @@
         <w:t>*</w:t>
       </w:r>
       <w:proofErr w:type="spellStart"/>
-      <w:proofErr w:type="gramStart"/>
       <w:r>
         <w:rPr>
           <w:lang w:val="en-US"/>
@@ -423,7 +480,6 @@
         <w:t>matlab</w:t>
       </w:r>
       <w:proofErr w:type="spellEnd"/>
-      <w:proofErr w:type="gramEnd"/>
       <w:r>
         <w:rPr>
           <w:lang w:val="en-US"/>
@@ -469,14 +525,7 @@
         <w:rPr>
           <w:lang w:val="en-US"/>
         </w:rPr>
-        <w:t xml:space="preserve">CTS can generate a handful of organizations of macromolecules, dictated by the last part of the filename before the extension. The modeling process iteratively selects a files’ group for placement, and it can </w:t>
-      </w:r>
-      <w:r>
-        <w:rPr>
-          <w:lang w:val="en-US"/>
-        </w:rPr>
-        <w:lastRenderedPageBreak/>
-        <w:t>attempt to do so in a few ways. By default, it randomly selects one model from the set present from the original file and attempts placement. This default is</w:t>
+        <w:t>CTS can generate a handful of organizations of macromolecules, dictated by the last part of the filename before the extension. The modeling process iteratively selects a files’ group for placement, and it can attempt to do so in a few ways. By default, it randomly selects one model from the set present from the original file and attempts placement. This default is</w:t>
       </w:r>
       <w:r>
         <w:rPr>
@@ -657,7 +706,6 @@
           <w:lang w:val="en-US"/>
         </w:rPr>
       </w:pPr>
-      <w:proofErr w:type="gramStart"/>
       <w:r>
         <w:rPr>
           <w:lang w:val="en-US"/>
@@ -668,14 +716,7 @@
         <w:rPr>
           <w:lang w:val="en-US"/>
         </w:rPr>
-        <w:t>.pdb  -</w:t>
-      </w:r>
-      <w:proofErr w:type="gramEnd"/>
-      <w:r>
-        <w:rPr>
-          <w:lang w:val="en-US"/>
-        </w:rPr>
-        <w:t xml:space="preserve"> 2 cofilin models</w:t>
+        <w:t>.pdb  - 2 cofilin models</w:t>
       </w:r>
       <w:r>
         <w:rPr>

--- a/readme_structurefiles.docx
+++ b/readme_structurefiles.docx
@@ -190,7 +190,13 @@
         <w:rPr>
           <w:lang w:val="en-US"/>
         </w:rPr>
-        <w:t>, and the flags for the model(s). A .</w:t>
+        <w:t xml:space="preserve">, and the flags for the model(s). </w:t>
+      </w:r>
+      <w:r>
+        <w:rPr>
+          <w:lang w:val="en-US"/>
+        </w:rPr>
+        <w:t>A .</w:t>
       </w:r>
       <w:proofErr w:type="spellStart"/>
       <w:r>
@@ -204,6 +210,54 @@
         <w:rPr>
           <w:lang w:val="en-US"/>
         </w:rPr>
+        <w:t xml:space="preserve"> can instead be saved with </w:t>
+      </w:r>
+      <w:proofErr w:type="spellStart"/>
+      <w:r>
+        <w:rPr>
+          <w:lang w:val="en-US"/>
+        </w:rPr>
+        <w:t>submodel</w:t>
+      </w:r>
+      <w:proofErr w:type="spellEnd"/>
+      <w:r>
+        <w:rPr>
+          <w:lang w:val="en-US"/>
+        </w:rPr>
+        <w:t xml:space="preserve"> names of their class ID, to reduce potentially enormous filename extension. Class ID and flags are delimited by either ‘.’ (a period as a file extension) or ‘__’ (double underscore). </w:t>
+      </w:r>
+    </w:p>
+    <w:p>
+      <w:pPr>
+        <w:rPr>
+          <w:lang w:val="en-US"/>
+        </w:rPr>
+      </w:pPr>
+    </w:p>
+    <w:p>
+      <w:pPr>
+        <w:rPr>
+          <w:lang w:val="en-US"/>
+        </w:rPr>
+      </w:pPr>
+      <w:r>
+        <w:rPr>
+          <w:lang w:val="en-US"/>
+        </w:rPr>
+        <w:t>A .</w:t>
+      </w:r>
+      <w:proofErr w:type="spellStart"/>
+      <w:r>
+        <w:rPr>
+          <w:lang w:val="en-US"/>
+        </w:rPr>
+        <w:t>cif</w:t>
+      </w:r>
+      <w:proofErr w:type="spellEnd"/>
+      <w:r>
+        <w:rPr>
+          <w:lang w:val="en-US"/>
+        </w:rPr>
         <w:t xml:space="preserve"> can store </w:t>
       </w:r>
       <w:proofErr w:type="spellStart"/>
@@ -246,7 +300,7 @@
         <w:rPr>
           <w:lang w:val="en-US"/>
         </w:rPr>
-        <w:t xml:space="preserve"> as its name simplifies filenames significantly. </w:t>
+        <w:t xml:space="preserve"> as its name simplifies filenames significantly</w:t>
       </w:r>
     </w:p>
     <w:p>
@@ -436,6 +490,7 @@
         <w:rPr>
           <w:lang w:val="en-US"/>
         </w:rPr>
+        <w:lastRenderedPageBreak/>
         <w:t>actin__</w:t>
       </w:r>
       <w:proofErr w:type="spellStart"/>

--- a/readme_structurefiles.docx
+++ b/readme_structurefiles.docx
@@ -52,7 +52,14 @@
         <w:rPr>
           <w:lang w:val="en-US"/>
         </w:rPr>
-        <w:t xml:space="preserve"> and .</w:t>
+        <w:t xml:space="preserve"> </w:t>
+      </w:r>
+      <w:proofErr w:type="gramStart"/>
+      <w:r>
+        <w:rPr>
+          <w:lang w:val="en-US"/>
+        </w:rPr>
+        <w:t>and .</w:t>
       </w:r>
       <w:proofErr w:type="spellStart"/>
       <w:r>
@@ -62,6 +69,7 @@
         <w:t>cif</w:t>
       </w:r>
       <w:proofErr w:type="spellEnd"/>
+      <w:proofErr w:type="gramEnd"/>
       <w:r>
         <w:rPr>
           <w:lang w:val="en-US"/>
@@ -142,7 +150,14 @@
         <w:rPr>
           <w:lang w:val="en-US"/>
         </w:rPr>
-        <w:t>Structure files are handled according to information in the filename, and .</w:t>
+        <w:t xml:space="preserve">Structure files are handled according to information in the filename, </w:t>
+      </w:r>
+      <w:proofErr w:type="gramStart"/>
+      <w:r>
+        <w:rPr>
+          <w:lang w:val="en-US"/>
+        </w:rPr>
+        <w:t>and .</w:t>
       </w:r>
       <w:proofErr w:type="spellStart"/>
       <w:r>
@@ -152,6 +167,7 @@
         <w:t>cif</w:t>
       </w:r>
       <w:proofErr w:type="spellEnd"/>
+      <w:proofErr w:type="gramEnd"/>
       <w:r>
         <w:rPr>
           <w:lang w:val="en-US"/>
@@ -192,6 +208,7 @@
         </w:rPr>
         <w:t xml:space="preserve">, and the flags for the model(s). </w:t>
       </w:r>
+      <w:proofErr w:type="gramStart"/>
       <w:r>
         <w:rPr>
           <w:lang w:val="en-US"/>
@@ -206,6 +223,7 @@
         <w:t>cif</w:t>
       </w:r>
       <w:proofErr w:type="spellEnd"/>
+      <w:proofErr w:type="gramEnd"/>
       <w:r>
         <w:rPr>
           <w:lang w:val="en-US"/>
@@ -226,25 +244,97 @@
         </w:rPr>
         <w:t xml:space="preserve"> names of their class ID, to reduce potentially enormous filename extension. Class ID and flags are delimited by either ‘.’ (a period as a file extension) or ‘__’ (double underscore). </w:t>
       </w:r>
-    </w:p>
-    <w:p>
-      <w:pPr>
-        <w:rPr>
-          <w:lang w:val="en-US"/>
-        </w:rPr>
-      </w:pPr>
-    </w:p>
-    <w:p>
-      <w:pPr>
-        <w:rPr>
-          <w:lang w:val="en-US"/>
-        </w:rPr>
-      </w:pPr>
-      <w:r>
-        <w:rPr>
-          <w:lang w:val="en-US"/>
-        </w:rPr>
-        <w:t>A .</w:t>
+      <w:r>
+        <w:rPr>
+          <w:lang w:val="en-US"/>
+        </w:rPr>
+        <w:t xml:space="preserve">If only a single class ID is present, it will apply to all </w:t>
+      </w:r>
+      <w:proofErr w:type="spellStart"/>
+      <w:r>
+        <w:rPr>
+          <w:lang w:val="en-US"/>
+        </w:rPr>
+        <w:t>submodels</w:t>
+      </w:r>
+      <w:proofErr w:type="spellEnd"/>
+      <w:r>
+        <w:rPr>
+          <w:lang w:val="en-US"/>
+        </w:rPr>
+        <w:t xml:space="preserve"> – useful for including multiple conformations/variations of one type of particle in a single file.</w:t>
+      </w:r>
+    </w:p>
+    <w:p>
+      <w:pPr>
+        <w:rPr>
+          <w:lang w:val="en-US"/>
+        </w:rPr>
+      </w:pPr>
+      <w:r>
+        <w:rPr>
+          <w:lang w:val="en-US"/>
+        </w:rPr>
+        <w:t xml:space="preserve">Example </w:t>
+      </w:r>
+      <w:proofErr w:type="spellStart"/>
+      <w:r>
+        <w:rPr>
+          <w:lang w:val="en-US"/>
+        </w:rPr>
+        <w:t>pdb</w:t>
+      </w:r>
+      <w:proofErr w:type="spellEnd"/>
+      <w:r>
+        <w:rPr>
+          <w:lang w:val="en-US"/>
+        </w:rPr>
+        <w:t xml:space="preserve">: </w:t>
+      </w:r>
+      <w:r>
+        <w:rPr>
+          <w:lang w:val="en-US"/>
+        </w:rPr>
+        <w:t>kinase__hub__CaMK2_5u6y.complex.vesicle</w:t>
+      </w:r>
+      <w:r>
+        <w:rPr>
+          <w:lang w:val="en-US"/>
+        </w:rPr>
+        <w:t>.pdb</w:t>
+      </w:r>
+      <w:r>
+        <w:rPr>
+          <w:lang w:val="en-US"/>
+        </w:rPr>
+        <w:t xml:space="preserve"> (two </w:t>
+      </w:r>
+      <w:proofErr w:type="spellStart"/>
+      <w:r>
+        <w:rPr>
+          <w:lang w:val="en-US"/>
+        </w:rPr>
+        <w:t>submodels</w:t>
+      </w:r>
+      <w:proofErr w:type="spellEnd"/>
+      <w:r>
+        <w:rPr>
+          <w:lang w:val="en-US"/>
+        </w:rPr>
+        <w:t>, ID kinase and hub)</w:t>
+      </w:r>
+    </w:p>
+    <w:p>
+      <w:pPr>
+        <w:rPr>
+          <w:lang w:val="en-US"/>
+        </w:rPr>
+      </w:pPr>
+      <w:r>
+        <w:rPr>
+          <w:lang w:val="en-US"/>
+        </w:rPr>
+        <w:t xml:space="preserve">Example </w:t>
       </w:r>
       <w:proofErr w:type="spellStart"/>
       <w:r>
@@ -258,7 +348,64 @@
         <w:rPr>
           <w:lang w:val="en-US"/>
         </w:rPr>
-        <w:t xml:space="preserve"> can store </w:t>
+        <w:t xml:space="preserve">: </w:t>
+      </w:r>
+      <w:proofErr w:type="spellStart"/>
+      <w:proofErr w:type="gramStart"/>
+      <w:r>
+        <w:rPr>
+          <w:lang w:val="en-US"/>
+        </w:rPr>
+        <w:t>GABAar.membrane.complex</w:t>
+      </w:r>
+      <w:proofErr w:type="spellEnd"/>
+      <w:proofErr w:type="gramEnd"/>
+      <w:r>
+        <w:rPr>
+          <w:lang w:val="en-US"/>
+        </w:rPr>
+        <w:t xml:space="preserve"> (five </w:t>
+      </w:r>
+      <w:proofErr w:type="spellStart"/>
+      <w:r>
+        <w:rPr>
+          <w:lang w:val="en-US"/>
+        </w:rPr>
+        <w:t>submodels</w:t>
+      </w:r>
+      <w:proofErr w:type="spellEnd"/>
+      <w:r>
+        <w:rPr>
+          <w:lang w:val="en-US"/>
+        </w:rPr>
+        <w:t>, ID are their names)</w:t>
+      </w:r>
+    </w:p>
+    <w:p>
+      <w:pPr>
+        <w:rPr>
+          <w:lang w:val="en-US"/>
+        </w:rPr>
+      </w:pPr>
+      <w:r>
+        <w:rPr>
+          <w:lang w:val="en-US"/>
+        </w:rPr>
+        <w:t xml:space="preserve">Class ID must appear first, and apply to </w:t>
+      </w:r>
+      <w:proofErr w:type="spellStart"/>
+      <w:r>
+        <w:rPr>
+          <w:lang w:val="en-US"/>
+        </w:rPr>
+        <w:t>submodels</w:t>
+      </w:r>
+      <w:proofErr w:type="spellEnd"/>
+      <w:r>
+        <w:rPr>
+          <w:lang w:val="en-US"/>
+        </w:rPr>
+        <w:t xml:space="preserve"> in the same order (ID1 to the first </w:t>
       </w:r>
       <w:proofErr w:type="spellStart"/>
       <w:r>
@@ -272,128 +419,43 @@
         <w:rPr>
           <w:lang w:val="en-US"/>
         </w:rPr>
-        <w:t xml:space="preserve"> names, which is why they are preferred – saving a .</w:t>
-      </w:r>
-      <w:proofErr w:type="spellStart"/>
-      <w:r>
-        <w:rPr>
-          <w:lang w:val="en-US"/>
-        </w:rPr>
-        <w:t>cif</w:t>
-      </w:r>
-      <w:proofErr w:type="spellEnd"/>
-      <w:r>
-        <w:rPr>
-          <w:lang w:val="en-US"/>
-        </w:rPr>
-        <w:t xml:space="preserve"> with the classification ID  of each </w:t>
-      </w:r>
-      <w:proofErr w:type="spellStart"/>
-      <w:r>
-        <w:rPr>
-          <w:lang w:val="en-US"/>
-        </w:rPr>
-        <w:t>submodel</w:t>
-      </w:r>
-      <w:proofErr w:type="spellEnd"/>
-      <w:r>
-        <w:rPr>
-          <w:lang w:val="en-US"/>
-        </w:rPr>
-        <w:t xml:space="preserve"> as its name simplifies filenames significantly</w:t>
-      </w:r>
-    </w:p>
-    <w:p>
-      <w:pPr>
-        <w:rPr>
-          <w:lang w:val="en-US"/>
-        </w:rPr>
-      </w:pPr>
-    </w:p>
-    <w:p>
-      <w:pPr>
-        <w:rPr>
-          <w:lang w:val="en-US"/>
-        </w:rPr>
-      </w:pPr>
-      <w:r>
-        <w:rPr>
-          <w:lang w:val="en-US"/>
-        </w:rPr>
-        <w:t>The general format is class__</w:t>
-      </w:r>
-      <w:proofErr w:type="spellStart"/>
-      <w:r>
-        <w:rPr>
-          <w:lang w:val="en-US"/>
-        </w:rPr>
-        <w:t>class.flag.flag.flag.cif</w:t>
-      </w:r>
-      <w:proofErr w:type="spellEnd"/>
-      <w:r>
-        <w:rPr>
-          <w:lang w:val="en-US"/>
-        </w:rPr>
-        <w:t>. class refers to classification ID, and flag to particle placement flags, each explained below. Class segments must appear first, flags in any order after the classes and flags can also be used to store identifying information or more details on the file</w:t>
-      </w:r>
-      <w:r>
-        <w:rPr>
-          <w:lang w:val="en-US"/>
-        </w:rPr>
-        <w:t xml:space="preserve"> – they don’t change functionality unless they match built-in flag strings.</w:t>
-      </w:r>
-    </w:p>
-    <w:p>
-      <w:pPr>
-        <w:rPr>
-          <w:lang w:val="en-US"/>
-        </w:rPr>
-      </w:pPr>
-      <w:r>
-        <w:rPr>
-          <w:lang w:val="en-US"/>
-        </w:rPr>
-        <w:t xml:space="preserve">Example: </w:t>
-      </w:r>
-      <w:r>
-        <w:rPr>
-          <w:lang w:val="en-US"/>
-        </w:rPr>
-        <w:t xml:space="preserve">kinase and hub are the class IDs of the two </w:t>
-      </w:r>
-      <w:proofErr w:type="spellStart"/>
-      <w:r>
-        <w:rPr>
-          <w:lang w:val="en-US"/>
-        </w:rPr>
-        <w:t>submodels</w:t>
-      </w:r>
-      <w:proofErr w:type="spellEnd"/>
-      <w:r>
-        <w:rPr>
-          <w:lang w:val="en-US"/>
-        </w:rPr>
-        <w:t>, CaMK2_5u6y is a record and label for the source PDB and the protein name, complex and vesicle are flags.</w:t>
-      </w:r>
-    </w:p>
-    <w:p>
-      <w:pPr>
-        <w:rPr>
-          <w:lang w:val="en-US"/>
-        </w:rPr>
-      </w:pPr>
-      <w:r>
-        <w:rPr>
-          <w:lang w:val="en-US"/>
-        </w:rPr>
-        <w:t>kinase__hub__CaMK2_5u6y.complex.vesicle</w:t>
-      </w:r>
-      <w:r>
-        <w:rPr>
-          <w:lang w:val="en-US"/>
-        </w:rPr>
-        <w:t>.pdb</w:t>
-      </w:r>
+        <w:t xml:space="preserve">, </w:t>
+      </w:r>
+      <w:proofErr w:type="spellStart"/>
+      <w:r>
+        <w:rPr>
+          <w:lang w:val="en-US"/>
+        </w:rPr>
+        <w:t>etc</w:t>
+      </w:r>
+      <w:proofErr w:type="spellEnd"/>
+      <w:r>
+        <w:rPr>
+          <w:lang w:val="en-US"/>
+        </w:rPr>
+        <w:t xml:space="preserve">). Flags can appear in any order, and are also useful for storing identification information in the filename, like source PDB codes and the conformation or full name of the protein. Flags used this way don’t impact model </w:t>
+      </w:r>
+      <w:proofErr w:type="gramStart"/>
+      <w:r>
+        <w:rPr>
+          <w:lang w:val="en-US"/>
+        </w:rPr>
+        <w:t>generation,</w:t>
+      </w:r>
+      <w:proofErr w:type="gramEnd"/>
+      <w:r>
+        <w:rPr>
+          <w:lang w:val="en-US"/>
+        </w:rPr>
+        <w:t xml:space="preserve"> they are only functional when they match the specific flag strings.</w:t>
+      </w:r>
+    </w:p>
+    <w:p>
+      <w:pPr>
+        <w:rPr>
+          <w:lang w:val="en-US"/>
+        </w:rPr>
+      </w:pPr>
     </w:p>
     <w:p>
       <w:pPr>
@@ -431,7 +493,21 @@
         <w:rPr>
           <w:lang w:val="en-US"/>
         </w:rPr>
-        <w:t>Class IDs are extracted from the filename. Filenames are split into segments by . and __ (double underscore), and for single-model files the first segment is used as the class ID.</w:t>
+        <w:t xml:space="preserve">Class IDs are extracted from the filename. Filenames are split into segments </w:t>
+      </w:r>
+      <w:proofErr w:type="gramStart"/>
+      <w:r>
+        <w:rPr>
+          <w:lang w:val="en-US"/>
+        </w:rPr>
+        <w:t>by .</w:t>
+      </w:r>
+      <w:proofErr w:type="gramEnd"/>
+      <w:r>
+        <w:rPr>
+          <w:lang w:val="en-US"/>
+        </w:rPr>
+        <w:t xml:space="preserve"> and __ (double underscore), and for single-model files the first segment is used as the class ID.</w:t>
       </w:r>
       <w:r>
         <w:rPr>
@@ -490,44 +566,53 @@
         <w:rPr>
           <w:lang w:val="en-US"/>
         </w:rPr>
+        <w:t>actin__</w:t>
+      </w:r>
+      <w:proofErr w:type="spellStart"/>
+      <w:proofErr w:type="gramStart"/>
+      <w:r>
+        <w:rPr>
+          <w:lang w:val="en-US"/>
+        </w:rPr>
+        <w:t>cofilactin.bundle</w:t>
+      </w:r>
+      <w:proofErr w:type="gramEnd"/>
+      <w:r>
+        <w:rPr>
+          <w:lang w:val="en-US"/>
+        </w:rPr>
+        <w:t>.mmcif</w:t>
+      </w:r>
+      <w:proofErr w:type="spellEnd"/>
+      <w:r>
+        <w:rPr>
+          <w:lang w:val="en-US"/>
+        </w:rPr>
+        <w:t xml:space="preserve"> -&gt; the first model is ID actin, the second cofilactin.</w:t>
+      </w:r>
+    </w:p>
+    <w:p>
+      <w:pPr>
+        <w:rPr>
+          <w:lang w:val="en-US"/>
+        </w:rPr>
+      </w:pPr>
+    </w:p>
+    <w:p>
+      <w:pPr>
+        <w:rPr>
+          <w:lang w:val="en-US"/>
+        </w:rPr>
+      </w:pPr>
+      <w:r>
+        <w:rPr>
+          <w:lang w:val="en-US"/>
+        </w:rPr>
         <w:lastRenderedPageBreak/>
-        <w:t>actin__</w:t>
-      </w:r>
-      <w:proofErr w:type="spellStart"/>
-      <w:r>
-        <w:rPr>
-          <w:lang w:val="en-US"/>
-        </w:rPr>
-        <w:t>cofilactin.bundle.mmcif</w:t>
-      </w:r>
-      <w:proofErr w:type="spellEnd"/>
-      <w:r>
-        <w:rPr>
-          <w:lang w:val="en-US"/>
-        </w:rPr>
-        <w:t xml:space="preserve"> -&gt; the first model is ID actin, the second cofilactin.</w:t>
-      </w:r>
-    </w:p>
-    <w:p>
-      <w:pPr>
-        <w:rPr>
-          <w:lang w:val="en-US"/>
-        </w:rPr>
-      </w:pPr>
-    </w:p>
-    <w:p>
-      <w:pPr>
-        <w:rPr>
-          <w:lang w:val="en-US"/>
-        </w:rPr>
-      </w:pPr>
-      <w:r>
-        <w:rPr>
-          <w:lang w:val="en-US"/>
-        </w:rPr>
         <w:t>*</w:t>
       </w:r>
       <w:proofErr w:type="spellStart"/>
+      <w:proofErr w:type="gramStart"/>
       <w:r>
         <w:rPr>
           <w:lang w:val="en-US"/>
@@ -535,6 +620,7 @@
         <w:t>matlab</w:t>
       </w:r>
       <w:proofErr w:type="spellEnd"/>
+      <w:proofErr w:type="gramEnd"/>
       <w:r>
         <w:rPr>
           <w:lang w:val="en-US"/>
@@ -761,6 +847,7 @@
           <w:lang w:val="en-US"/>
         </w:rPr>
       </w:pPr>
+      <w:proofErr w:type="gramStart"/>
       <w:r>
         <w:rPr>
           <w:lang w:val="en-US"/>
@@ -771,7 +858,14 @@
         <w:rPr>
           <w:lang w:val="en-US"/>
         </w:rPr>
-        <w:t>.pdb  - 2 cofilin models</w:t>
+        <w:t>.pdb  -</w:t>
+      </w:r>
+      <w:proofErr w:type="gramEnd"/>
+      <w:r>
+        <w:rPr>
+          <w:lang w:val="en-US"/>
+        </w:rPr>
+        <w:t xml:space="preserve"> 2 cofilin models</w:t>
       </w:r>
       <w:r>
         <w:rPr>

--- a/readme_structurefiles.docx
+++ b/readme_structurefiles.docx
@@ -208,19 +208,153 @@
         </w:rPr>
         <w:t xml:space="preserve">, and the flags for the model(s). </w:t>
       </w:r>
+      <w:r>
+        <w:rPr>
+          <w:lang w:val="en-US"/>
+        </w:rPr>
+        <w:t xml:space="preserve">A </w:t>
+      </w:r>
+      <w:proofErr w:type="spellStart"/>
+      <w:r>
+        <w:rPr>
+          <w:lang w:val="en-US"/>
+        </w:rPr>
+        <w:t>cif</w:t>
+      </w:r>
+      <w:proofErr w:type="spellEnd"/>
+      <w:r>
+        <w:rPr>
+          <w:lang w:val="en-US"/>
+        </w:rPr>
+        <w:t xml:space="preserve"> can instead be saved with </w:t>
+      </w:r>
+      <w:proofErr w:type="spellStart"/>
+      <w:r>
+        <w:rPr>
+          <w:lang w:val="en-US"/>
+        </w:rPr>
+        <w:t>submodel</w:t>
+      </w:r>
+      <w:proofErr w:type="spellEnd"/>
+      <w:r>
+        <w:rPr>
+          <w:lang w:val="en-US"/>
+        </w:rPr>
+        <w:t xml:space="preserve"> names of their class ID, to reduce potentially enormous filename extension. Class ID and flags are delimited by either ‘.’ (a period as a file extension) or ‘__’ (double underscore). </w:t>
+      </w:r>
+      <w:r>
+        <w:rPr>
+          <w:lang w:val="en-US"/>
+        </w:rPr>
+        <w:t xml:space="preserve">If only a single class ID is present, it will apply to all </w:t>
+      </w:r>
+      <w:proofErr w:type="spellStart"/>
+      <w:r>
+        <w:rPr>
+          <w:lang w:val="en-US"/>
+        </w:rPr>
+        <w:t>submodels</w:t>
+      </w:r>
+      <w:proofErr w:type="spellEnd"/>
+      <w:r>
+        <w:rPr>
+          <w:lang w:val="en-US"/>
+        </w:rPr>
+        <w:t xml:space="preserve"> – useful for including multiple conformations/variations of one type of particle in a single file.</w:t>
+      </w:r>
+    </w:p>
+    <w:p>
+      <w:pPr>
+        <w:rPr>
+          <w:lang w:val="en-US"/>
+        </w:rPr>
+      </w:pPr>
+      <w:r>
+        <w:rPr>
+          <w:lang w:val="en-US"/>
+        </w:rPr>
+        <w:t xml:space="preserve">Example </w:t>
+      </w:r>
+      <w:proofErr w:type="spellStart"/>
+      <w:r>
+        <w:rPr>
+          <w:lang w:val="en-US"/>
+        </w:rPr>
+        <w:t>pdb</w:t>
+      </w:r>
+      <w:proofErr w:type="spellEnd"/>
+      <w:r>
+        <w:rPr>
+          <w:lang w:val="en-US"/>
+        </w:rPr>
+        <w:t xml:space="preserve">: </w:t>
+      </w:r>
+      <w:r>
+        <w:rPr>
+          <w:lang w:val="en-US"/>
+        </w:rPr>
+        <w:t>kinase__hub__CaMK2_5u6y.complex.vesicle</w:t>
+      </w:r>
+      <w:r>
+        <w:rPr>
+          <w:lang w:val="en-US"/>
+        </w:rPr>
+        <w:t>.pdb</w:t>
+      </w:r>
+      <w:r>
+        <w:rPr>
+          <w:lang w:val="en-US"/>
+        </w:rPr>
+        <w:t xml:space="preserve"> (two </w:t>
+      </w:r>
+      <w:proofErr w:type="spellStart"/>
+      <w:r>
+        <w:rPr>
+          <w:lang w:val="en-US"/>
+        </w:rPr>
+        <w:t>submodels</w:t>
+      </w:r>
+      <w:proofErr w:type="spellEnd"/>
+      <w:r>
+        <w:rPr>
+          <w:lang w:val="en-US"/>
+        </w:rPr>
+        <w:t>, ID kinase and hub)</w:t>
+      </w:r>
+    </w:p>
+    <w:p>
+      <w:pPr>
+        <w:rPr>
+          <w:lang w:val="en-US"/>
+        </w:rPr>
+      </w:pPr>
+      <w:r>
+        <w:rPr>
+          <w:lang w:val="en-US"/>
+        </w:rPr>
+        <w:t xml:space="preserve">Example </w:t>
+      </w:r>
+      <w:proofErr w:type="spellStart"/>
+      <w:r>
+        <w:rPr>
+          <w:lang w:val="en-US"/>
+        </w:rPr>
+        <w:t>cif</w:t>
+      </w:r>
+      <w:proofErr w:type="spellEnd"/>
+      <w:r>
+        <w:rPr>
+          <w:lang w:val="en-US"/>
+        </w:rPr>
+        <w:t xml:space="preserve">: </w:t>
+      </w:r>
+      <w:proofErr w:type="spellStart"/>
       <w:proofErr w:type="gramStart"/>
       <w:r>
         <w:rPr>
           <w:lang w:val="en-US"/>
         </w:rPr>
-        <w:t>A .</w:t>
-      </w:r>
-      <w:proofErr w:type="spellStart"/>
-      <w:r>
-        <w:rPr>
-          <w:lang w:val="en-US"/>
-        </w:rPr>
-        <w:t>cif</w:t>
+        <w:t>GABAar.membrane.complex</w:t>
       </w:r>
       <w:proofErr w:type="spellEnd"/>
       <w:proofErr w:type="gramEnd"/>
@@ -228,7 +362,7 @@
         <w:rPr>
           <w:lang w:val="en-US"/>
         </w:rPr>
-        <w:t xml:space="preserve"> can instead be saved with </w:t>
+        <w:t xml:space="preserve"> (five </w:t>
       </w:r>
       <w:proofErr w:type="spellStart"/>
       <w:r>
@@ -242,13 +376,40 @@
         <w:rPr>
           <w:lang w:val="en-US"/>
         </w:rPr>
-        <w:t xml:space="preserve"> names of their class ID, to reduce potentially enormous filename extension. Class ID and flags are delimited by either ‘.’ (a period as a file extension) or ‘__’ (double underscore). </w:t>
-      </w:r>
-      <w:r>
-        <w:rPr>
-          <w:lang w:val="en-US"/>
-        </w:rPr>
-        <w:t xml:space="preserve">If only a single class ID is present, it will apply to all </w:t>
+        <w:t xml:space="preserve"> ID are stored as </w:t>
+      </w:r>
+      <w:proofErr w:type="spellStart"/>
+      <w:r>
+        <w:rPr>
+          <w:lang w:val="en-US"/>
+        </w:rPr>
+        <w:t>submodel</w:t>
+      </w:r>
+      <w:proofErr w:type="spellEnd"/>
+      <w:r>
+        <w:rPr>
+          <w:lang w:val="en-US"/>
+        </w:rPr>
+        <w:t xml:space="preserve"> names</w:t>
+      </w:r>
+      <w:r>
+        <w:rPr>
+          <w:lang w:val="en-US"/>
+        </w:rPr>
+        <w:t>)</w:t>
+      </w:r>
+    </w:p>
+    <w:p>
+      <w:pPr>
+        <w:rPr>
+          <w:lang w:val="en-US"/>
+        </w:rPr>
+      </w:pPr>
+      <w:r>
+        <w:rPr>
+          <w:lang w:val="en-US"/>
+        </w:rPr>
+        <w:t xml:space="preserve">Class ID must appear first, and apply to </w:t>
       </w:r>
       <w:proofErr w:type="spellStart"/>
       <w:r>
@@ -262,52 +423,245 @@
         <w:rPr>
           <w:lang w:val="en-US"/>
         </w:rPr>
-        <w:t xml:space="preserve"> – useful for including multiple conformations/variations of one type of particle in a single file.</w:t>
-      </w:r>
-    </w:p>
-    <w:p>
-      <w:pPr>
-        <w:rPr>
-          <w:lang w:val="en-US"/>
-        </w:rPr>
-      </w:pPr>
-      <w:r>
-        <w:rPr>
-          <w:lang w:val="en-US"/>
-        </w:rPr>
-        <w:t xml:space="preserve">Example </w:t>
-      </w:r>
-      <w:proofErr w:type="spellStart"/>
-      <w:r>
-        <w:rPr>
-          <w:lang w:val="en-US"/>
-        </w:rPr>
-        <w:t>pdb</w:t>
-      </w:r>
-      <w:proofErr w:type="spellEnd"/>
-      <w:r>
-        <w:rPr>
-          <w:lang w:val="en-US"/>
-        </w:rPr>
-        <w:t xml:space="preserve">: </w:t>
-      </w:r>
-      <w:r>
-        <w:rPr>
-          <w:lang w:val="en-US"/>
-        </w:rPr>
-        <w:t>kinase__hub__CaMK2_5u6y.complex.vesicle</w:t>
-      </w:r>
-      <w:r>
-        <w:rPr>
-          <w:lang w:val="en-US"/>
-        </w:rPr>
-        <w:t>.pdb</w:t>
-      </w:r>
-      <w:r>
-        <w:rPr>
-          <w:lang w:val="en-US"/>
-        </w:rPr>
-        <w:t xml:space="preserve"> (two </w:t>
+        <w:t xml:space="preserve"> in the same order (ID1 to the first </w:t>
+      </w:r>
+      <w:proofErr w:type="spellStart"/>
+      <w:r>
+        <w:rPr>
+          <w:lang w:val="en-US"/>
+        </w:rPr>
+        <w:t>submodel</w:t>
+      </w:r>
+      <w:proofErr w:type="spellEnd"/>
+      <w:r>
+        <w:rPr>
+          <w:lang w:val="en-US"/>
+        </w:rPr>
+        <w:t xml:space="preserve">, </w:t>
+      </w:r>
+      <w:proofErr w:type="spellStart"/>
+      <w:r>
+        <w:rPr>
+          <w:lang w:val="en-US"/>
+        </w:rPr>
+        <w:t>etc</w:t>
+      </w:r>
+      <w:proofErr w:type="spellEnd"/>
+      <w:r>
+        <w:rPr>
+          <w:lang w:val="en-US"/>
+        </w:rPr>
+        <w:t xml:space="preserve">). Flags can appear in any order, and are also useful for storing identification information in the filename, like source PDB codes and the conformation or full name of the protein. Flags used this way don’t impact model </w:t>
+      </w:r>
+      <w:proofErr w:type="gramStart"/>
+      <w:r>
+        <w:rPr>
+          <w:lang w:val="en-US"/>
+        </w:rPr>
+        <w:t>generation,</w:t>
+      </w:r>
+      <w:proofErr w:type="gramEnd"/>
+      <w:r>
+        <w:rPr>
+          <w:lang w:val="en-US"/>
+        </w:rPr>
+        <w:t xml:space="preserve"> they are only functional when they match the specific flag strings.</w:t>
+      </w:r>
+    </w:p>
+    <w:p>
+      <w:pPr>
+        <w:rPr>
+          <w:lang w:val="en-US"/>
+        </w:rPr>
+      </w:pPr>
+      <w:r>
+        <w:rPr>
+          <w:lang w:val="en-US"/>
+        </w:rPr>
+        <w:t>*</w:t>
+      </w:r>
+      <w:proofErr w:type="spellStart"/>
+      <w:proofErr w:type="gramStart"/>
+      <w:r>
+        <w:rPr>
+          <w:lang w:val="en-US"/>
+        </w:rPr>
+        <w:t>matlab</w:t>
+      </w:r>
+      <w:proofErr w:type="spellEnd"/>
+      <w:proofErr w:type="gramEnd"/>
+      <w:r>
+        <w:rPr>
+          <w:lang w:val="en-US"/>
+        </w:rPr>
+        <w:t xml:space="preserve"> quirk: ID names must each begin with a letter. Any other character (including a number) breaks the object field, and will be messily prepended to prevent this.</w:t>
+      </w:r>
+    </w:p>
+    <w:p>
+      <w:pPr>
+        <w:rPr>
+          <w:lang w:val="en-US"/>
+        </w:rPr>
+      </w:pPr>
+    </w:p>
+    <w:p>
+      <w:pPr>
+        <w:rPr>
+          <w:lang w:val="en-US"/>
+        </w:rPr>
+      </w:pPr>
+    </w:p>
+    <w:p>
+      <w:pPr>
+        <w:rPr>
+          <w:lang w:val="en-US"/>
+        </w:rPr>
+      </w:pPr>
+    </w:p>
+    <w:p>
+      <w:pPr>
+        <w:rPr>
+          <w:lang w:val="en-US"/>
+        </w:rPr>
+      </w:pPr>
+      <w:proofErr w:type="spellStart"/>
+      <w:r>
+        <w:rPr>
+          <w:lang w:val="en-US"/>
+        </w:rPr>
+        <w:t>Multimodel</w:t>
+      </w:r>
+      <w:proofErr w:type="spellEnd"/>
+      <w:r>
+        <w:rPr>
+          <w:lang w:val="en-US"/>
+        </w:rPr>
+        <w:t xml:space="preserve"> file handling</w:t>
+      </w:r>
+      <w:r>
+        <w:rPr>
+          <w:lang w:val="en-US"/>
+        </w:rPr>
+        <w:t xml:space="preserve"> - flags</w:t>
+      </w:r>
+    </w:p>
+    <w:p>
+      <w:pPr>
+        <w:rPr>
+          <w:lang w:val="en-US"/>
+        </w:rPr>
+      </w:pPr>
+      <w:r>
+        <w:rPr>
+          <w:lang w:val="en-US"/>
+        </w:rPr>
+        <w:t xml:space="preserve">Flags are used to determine the handling during model generation for objects with special considerations. Default behavior randomly selects a group (effectively a file), a model from that group, and places it into a random location in the sample. This works for isolated individual proteins, so they don’t need flags. </w:t>
+      </w:r>
+      <w:r>
+        <w:rPr>
+          <w:lang w:val="en-US"/>
+        </w:rPr>
+        <w:t>Multiple flags can always be used together, but most will don’t ‘combine’, only one relevant flag will be chosen at random. Bundle and membrane for instance can’t happen simultaneously, each event will have a 50% chance for each handling method. Cytosol and vesicle work with everything (except membrane which will be obvious)</w:t>
+      </w:r>
+    </w:p>
+    <w:p>
+      <w:pPr>
+        <w:rPr>
+          <w:lang w:val="en-US"/>
+        </w:rPr>
+      </w:pPr>
+      <w:r>
+        <w:rPr>
+          <w:lang w:val="en-US"/>
+        </w:rPr>
+        <w:t>Valid flags</w:t>
+      </w:r>
+      <w:r>
+        <w:rPr>
+          <w:lang w:val="en-US"/>
+        </w:rPr>
+        <w:t>:</w:t>
+      </w:r>
+    </w:p>
+    <w:p>
+      <w:pPr>
+        <w:rPr>
+          <w:lang w:val="en-US"/>
+        </w:rPr>
+      </w:pPr>
+      <w:r>
+        <w:rPr>
+          <w:lang w:val="en-US"/>
+        </w:rPr>
+        <w:t>Bundle, cluster, complex, assembly, membrane, vesicle, cytosol</w:t>
+      </w:r>
+    </w:p>
+    <w:p>
+      <w:pPr>
+        <w:rPr>
+          <w:lang w:val="en-US"/>
+        </w:rPr>
+      </w:pPr>
+      <w:r>
+        <w:rPr>
+          <w:lang w:val="en-US"/>
+        </w:rPr>
+        <w:lastRenderedPageBreak/>
+        <w:tab/>
+      </w:r>
+    </w:p>
+    <w:p>
+      <w:pPr>
+        <w:ind w:firstLine="720"/>
+        <w:rPr>
+          <w:lang w:val="en-US"/>
+        </w:rPr>
+      </w:pPr>
+      <w:r>
+        <w:rPr>
+          <w:lang w:val="en-US"/>
+        </w:rPr>
+        <w:t>Cluster</w:t>
+      </w:r>
+    </w:p>
+    <w:p>
+      <w:pPr>
+        <w:rPr>
+          <w:lang w:val="en-US"/>
+        </w:rPr>
+      </w:pPr>
+      <w:r>
+        <w:rPr>
+          <w:lang w:val="en-US"/>
+        </w:rPr>
+        <w:t xml:space="preserve">The cluster flag places a number of particles randomly drawn from the same group into the same region, causing clumpy patches for that group. </w:t>
+      </w:r>
+    </w:p>
+    <w:p>
+      <w:pPr>
+        <w:rPr>
+          <w:lang w:val="en-US"/>
+        </w:rPr>
+      </w:pPr>
+      <w:r>
+        <w:rPr>
+          <w:lang w:val="en-US"/>
+        </w:rPr>
+        <w:tab/>
+        <w:t>Bundle</w:t>
+      </w:r>
+    </w:p>
+    <w:p>
+      <w:pPr>
+        <w:rPr>
+          <w:lang w:val="en-US"/>
+        </w:rPr>
+      </w:pPr>
+      <w:r>
+        <w:rPr>
+          <w:lang w:val="en-US"/>
+        </w:rPr>
+        <w:t xml:space="preserve">As cluster, but the cluster is constrained with the same particle orientation along one axis. Can create bundles of protein filaments. Inputs must be well-aligned between </w:t>
       </w:r>
       <w:proofErr w:type="spellStart"/>
       <w:r>
@@ -321,340 +675,22 @@
         <w:rPr>
           <w:lang w:val="en-US"/>
         </w:rPr>
-        <w:t>, ID kinase and hub)</w:t>
-      </w:r>
-    </w:p>
-    <w:p>
-      <w:pPr>
-        <w:rPr>
-          <w:lang w:val="en-US"/>
-        </w:rPr>
-      </w:pPr>
-      <w:r>
-        <w:rPr>
-          <w:lang w:val="en-US"/>
-        </w:rPr>
-        <w:t xml:space="preserve">Example </w:t>
-      </w:r>
-      <w:proofErr w:type="spellStart"/>
-      <w:r>
-        <w:rPr>
-          <w:lang w:val="en-US"/>
-        </w:rPr>
-        <w:t>cif</w:t>
-      </w:r>
-      <w:proofErr w:type="spellEnd"/>
-      <w:r>
-        <w:rPr>
-          <w:lang w:val="en-US"/>
-        </w:rPr>
-        <w:t xml:space="preserve">: </w:t>
-      </w:r>
-      <w:proofErr w:type="spellStart"/>
-      <w:proofErr w:type="gramStart"/>
-      <w:r>
-        <w:rPr>
-          <w:lang w:val="en-US"/>
-        </w:rPr>
-        <w:t>GABAar.membrane.complex</w:t>
-      </w:r>
-      <w:proofErr w:type="spellEnd"/>
-      <w:proofErr w:type="gramEnd"/>
-      <w:r>
-        <w:rPr>
-          <w:lang w:val="en-US"/>
-        </w:rPr>
-        <w:t xml:space="preserve"> (five </w:t>
-      </w:r>
-      <w:proofErr w:type="spellStart"/>
-      <w:r>
-        <w:rPr>
-          <w:lang w:val="en-US"/>
-        </w:rPr>
-        <w:t>submodels</w:t>
-      </w:r>
-      <w:proofErr w:type="spellEnd"/>
-      <w:r>
-        <w:rPr>
-          <w:lang w:val="en-US"/>
-        </w:rPr>
-        <w:t>, ID are their names)</w:t>
-      </w:r>
-    </w:p>
-    <w:p>
-      <w:pPr>
-        <w:rPr>
-          <w:lang w:val="en-US"/>
-        </w:rPr>
-      </w:pPr>
-      <w:r>
-        <w:rPr>
-          <w:lang w:val="en-US"/>
-        </w:rPr>
-        <w:t xml:space="preserve">Class ID must appear first, and apply to </w:t>
-      </w:r>
-      <w:proofErr w:type="spellStart"/>
-      <w:r>
-        <w:rPr>
-          <w:lang w:val="en-US"/>
-        </w:rPr>
-        <w:t>submodels</w:t>
-      </w:r>
-      <w:proofErr w:type="spellEnd"/>
-      <w:r>
-        <w:rPr>
-          <w:lang w:val="en-US"/>
-        </w:rPr>
-        <w:t xml:space="preserve"> in the same order (ID1 to the first </w:t>
-      </w:r>
-      <w:proofErr w:type="spellStart"/>
-      <w:r>
-        <w:rPr>
-          <w:lang w:val="en-US"/>
-        </w:rPr>
-        <w:t>submodel</w:t>
-      </w:r>
-      <w:proofErr w:type="spellEnd"/>
-      <w:r>
-        <w:rPr>
-          <w:lang w:val="en-US"/>
-        </w:rPr>
-        <w:t xml:space="preserve">, </w:t>
-      </w:r>
-      <w:proofErr w:type="spellStart"/>
-      <w:r>
-        <w:rPr>
-          <w:lang w:val="en-US"/>
-        </w:rPr>
-        <w:t>etc</w:t>
-      </w:r>
-      <w:proofErr w:type="spellEnd"/>
-      <w:r>
-        <w:rPr>
-          <w:lang w:val="en-US"/>
-        </w:rPr>
-        <w:t xml:space="preserve">). Flags can appear in any order, and are also useful for storing identification information in the filename, like source PDB codes and the conformation or full name of the protein. Flags used this way don’t impact model </w:t>
-      </w:r>
-      <w:proofErr w:type="gramStart"/>
-      <w:r>
-        <w:rPr>
-          <w:lang w:val="en-US"/>
-        </w:rPr>
-        <w:t>generation,</w:t>
-      </w:r>
-      <w:proofErr w:type="gramEnd"/>
-      <w:r>
-        <w:rPr>
-          <w:lang w:val="en-US"/>
-        </w:rPr>
-        <w:t xml:space="preserve"> they are only functional when they match the specific flag strings.</w:t>
-      </w:r>
-    </w:p>
-    <w:p>
-      <w:pPr>
-        <w:rPr>
-          <w:lang w:val="en-US"/>
-        </w:rPr>
-      </w:pPr>
-    </w:p>
-    <w:p>
-      <w:pPr>
-        <w:rPr>
-          <w:lang w:val="en-US"/>
-        </w:rPr>
-      </w:pPr>
-    </w:p>
-    <w:p>
-      <w:pPr>
-        <w:rPr>
-          <w:lang w:val="en-US"/>
-        </w:rPr>
-      </w:pPr>
-      <w:r>
-        <w:rPr>
-          <w:lang w:val="en-US"/>
-        </w:rPr>
-        <w:t>Classification ID</w:t>
-      </w:r>
-    </w:p>
-    <w:p>
-      <w:pPr>
-        <w:rPr>
-          <w:lang w:val="en-US"/>
-        </w:rPr>
-      </w:pPr>
-      <w:r>
-        <w:rPr>
-          <w:lang w:val="en-US"/>
-        </w:rPr>
-        <w:t xml:space="preserve">Each model is assigned a class ID that determines how it is stored. During model generation, parallel to the model array itself each class has its array that stores the location of all of its members present in the whole model. </w:t>
-      </w:r>
-      <w:r>
-        <w:rPr>
-          <w:lang w:val="en-US"/>
-        </w:rPr>
-        <w:t xml:space="preserve">Class IDs are extracted from the filename. Filenames are split into segments </w:t>
-      </w:r>
-      <w:proofErr w:type="gramStart"/>
-      <w:r>
-        <w:rPr>
-          <w:lang w:val="en-US"/>
-        </w:rPr>
-        <w:t>by .</w:t>
-      </w:r>
-      <w:proofErr w:type="gramEnd"/>
-      <w:r>
-        <w:rPr>
-          <w:lang w:val="en-US"/>
-        </w:rPr>
-        <w:t xml:space="preserve"> and __ (double underscore), and for single-model files the first segment is used as the class ID.</w:t>
-      </w:r>
-      <w:r>
-        <w:rPr>
-          <w:lang w:val="en-US"/>
-        </w:rPr>
-        <w:t xml:space="preserve"> Otherwise, if there are 2 more segments than models the leading segments will become the class ID for the corresponding model. Anything else will use the first filename segment for all model IDs, appended by a number. </w:t>
-      </w:r>
-    </w:p>
-    <w:p>
-      <w:pPr>
-        <w:rPr>
-          <w:lang w:val="en-US"/>
-        </w:rPr>
-      </w:pPr>
-      <w:r>
-        <w:rPr>
-          <w:lang w:val="en-US"/>
-        </w:rPr>
-        <w:t>Examples:</w:t>
-      </w:r>
-    </w:p>
-    <w:p>
-      <w:pPr>
-        <w:rPr>
-          <w:lang w:val="en-US"/>
-        </w:rPr>
-      </w:pPr>
-      <w:r>
-        <w:rPr>
-          <w:lang w:val="en-US"/>
-        </w:rPr>
-        <w:t xml:space="preserve">actin.pdb -&gt; class ID is actin if a single model, or actin_1 actin_2 … </w:t>
-      </w:r>
-      <w:proofErr w:type="spellStart"/>
-      <w:r>
-        <w:rPr>
-          <w:lang w:val="en-US"/>
-        </w:rPr>
-        <w:t>actin_n</w:t>
-      </w:r>
-      <w:proofErr w:type="spellEnd"/>
-      <w:r>
-        <w:rPr>
-          <w:lang w:val="en-US"/>
-        </w:rPr>
-        <w:t xml:space="preserve"> for multiple models.</w:t>
-      </w:r>
-    </w:p>
-    <w:p>
-      <w:pPr>
-        <w:rPr>
-          <w:lang w:val="en-US"/>
-        </w:rPr>
-      </w:pPr>
-      <w:r>
-        <w:rPr>
-          <w:lang w:val="en-US"/>
-        </w:rPr>
-        <w:t>actin__</w:t>
-      </w:r>
-      <w:proofErr w:type="spellStart"/>
-      <w:proofErr w:type="gramStart"/>
-      <w:r>
-        <w:rPr>
-          <w:lang w:val="en-US"/>
-        </w:rPr>
-        <w:t>cofilactin.bundle</w:t>
-      </w:r>
-      <w:proofErr w:type="gramEnd"/>
-      <w:r>
-        <w:rPr>
-          <w:lang w:val="en-US"/>
-        </w:rPr>
-        <w:t>.mmcif</w:t>
-      </w:r>
-      <w:proofErr w:type="spellEnd"/>
-      <w:r>
-        <w:rPr>
-          <w:lang w:val="en-US"/>
-        </w:rPr>
-        <w:t xml:space="preserve"> -&gt; the first model is ID actin, the second cofilactin.</w:t>
-      </w:r>
-    </w:p>
-    <w:p>
-      <w:pPr>
-        <w:rPr>
-          <w:lang w:val="en-US"/>
-        </w:rPr>
-      </w:pPr>
-    </w:p>
-    <w:p>
-      <w:pPr>
-        <w:rPr>
-          <w:lang w:val="en-US"/>
-        </w:rPr>
-      </w:pPr>
-      <w:r>
-        <w:rPr>
-          <w:lang w:val="en-US"/>
-        </w:rPr>
-        <w:lastRenderedPageBreak/>
-        <w:t>*</w:t>
-      </w:r>
-      <w:proofErr w:type="spellStart"/>
-      <w:proofErr w:type="gramStart"/>
-      <w:r>
-        <w:rPr>
-          <w:lang w:val="en-US"/>
-        </w:rPr>
-        <w:t>matlab</w:t>
-      </w:r>
-      <w:proofErr w:type="spellEnd"/>
-      <w:proofErr w:type="gramEnd"/>
-      <w:r>
-        <w:rPr>
-          <w:lang w:val="en-US"/>
-        </w:rPr>
-        <w:t xml:space="preserve"> quirk: due to internal handling, class IDs need to start with a standard letter. If they do not, fix_ will be prepended to them to try to avoid malfunctions.</w:t>
-      </w:r>
-    </w:p>
-    <w:p>
-      <w:pPr>
-        <w:rPr>
-          <w:lang w:val="en-US"/>
-        </w:rPr>
-      </w:pPr>
-    </w:p>
-    <w:p>
-      <w:pPr>
-        <w:rPr>
-          <w:lang w:val="en-US"/>
-        </w:rPr>
-      </w:pPr>
-      <w:proofErr w:type="spellStart"/>
-      <w:r>
-        <w:rPr>
-          <w:lang w:val="en-US"/>
-        </w:rPr>
-        <w:t>Multimodel</w:t>
-      </w:r>
-      <w:proofErr w:type="spellEnd"/>
-      <w:r>
-        <w:rPr>
-          <w:lang w:val="en-US"/>
-        </w:rPr>
-        <w:t xml:space="preserve"> file handling</w:t>
-      </w:r>
+        <w:t>.</w:t>
+      </w:r>
+    </w:p>
+    <w:p>
+      <w:pPr>
+        <w:rPr>
+          <w:lang w:val="en-US"/>
+        </w:rPr>
+      </w:pPr>
+    </w:p>
+    <w:p>
+      <w:pPr>
+        <w:rPr>
+          <w:lang w:val="en-US"/>
+        </w:rPr>
+      </w:pPr>
     </w:p>
     <w:p>
       <w:pPr>
@@ -902,6 +938,7 @@
         <w:rPr>
           <w:lang w:val="en-US"/>
         </w:rPr>
+        <w:lastRenderedPageBreak/>
         <w:t>ribo__ribo__4ug0_4v6x.group</w:t>
       </w:r>
       <w:r>

--- a/readme_structurefiles.docx
+++ b/readme_structurefiles.docx
@@ -636,6 +636,12 @@
         </w:rPr>
         <w:t xml:space="preserve">The cluster flag places a number of particles randomly drawn from the same group into the same region, causing clumpy patches for that group. </w:t>
       </w:r>
+      <w:r>
+        <w:rPr>
+          <w:lang w:val="en-US"/>
+        </w:rPr>
+        <w:t>Example use case: clusters of ribosomes</w:t>
+      </w:r>
     </w:p>
     <w:p>
       <w:pPr>
@@ -661,7 +667,19 @@
         <w:rPr>
           <w:lang w:val="en-US"/>
         </w:rPr>
-        <w:t xml:space="preserve">As cluster, but the cluster is constrained with the same particle orientation along one axis. Can create bundles of protein filaments. Inputs must be well-aligned between </w:t>
+        <w:t xml:space="preserve">As cluster, but the cluster is constrained with the same particle orientation along one axis. Can create bundles of protein filaments. Inputs must be well-aligned </w:t>
+      </w:r>
+      <w:r>
+        <w:rPr>
+          <w:lang w:val="en-US"/>
+        </w:rPr>
+        <w:t xml:space="preserve">along the same axis </w:t>
+      </w:r>
+      <w:r>
+        <w:rPr>
+          <w:lang w:val="en-US"/>
+        </w:rPr>
+        <w:t xml:space="preserve">between </w:t>
       </w:r>
       <w:proofErr w:type="spellStart"/>
       <w:r>
@@ -675,125 +693,7 @@
         <w:rPr>
           <w:lang w:val="en-US"/>
         </w:rPr>
-        <w:t>.</w:t>
-      </w:r>
-    </w:p>
-    <w:p>
-      <w:pPr>
-        <w:rPr>
-          <w:lang w:val="en-US"/>
-        </w:rPr>
-      </w:pPr>
-    </w:p>
-    <w:p>
-      <w:pPr>
-        <w:rPr>
-          <w:lang w:val="en-US"/>
-        </w:rPr>
-      </w:pPr>
-    </w:p>
-    <w:p>
-      <w:pPr>
-        <w:rPr>
-          <w:lang w:val="en-US"/>
-        </w:rPr>
-      </w:pPr>
-      <w:r>
-        <w:rPr>
-          <w:lang w:val="en-US"/>
-        </w:rPr>
-        <w:t>CTS can generate a handful of organizations of macromolecules, dictated by the last part of the filename before the extension. The modeling process iteratively selects a files’ group for placement, and it can attempt to do so in a few ways. By default, it randomly selects one model from the set present from the original file and attempts placement. This default is</w:t>
-      </w:r>
-      <w:r>
-        <w:rPr>
-          <w:lang w:val="en-US"/>
-        </w:rPr>
-        <w:t xml:space="preserve"> the</w:t>
-      </w:r>
-      <w:r>
-        <w:rPr>
-          <w:lang w:val="en-US"/>
-        </w:rPr>
-        <w:t xml:space="preserve"> ‘single’ or ‘group’ </w:t>
-      </w:r>
-      <w:r>
-        <w:rPr>
-          <w:lang w:val="en-US"/>
-        </w:rPr>
-        <w:t>method. Other methods require the method to be indicated in the filename, they are ‘bundle’ ‘cluster’ ‘complex’ and ‘assembly’.</w:t>
-      </w:r>
-    </w:p>
-    <w:p>
-      <w:pPr>
-        <w:rPr>
-          <w:lang w:val="en-US"/>
-        </w:rPr>
-      </w:pPr>
-      <w:r>
-        <w:rPr>
-          <w:lang w:val="en-US"/>
-        </w:rPr>
-        <w:t>Cluster attempts to place more random members of the file nearby</w:t>
-      </w:r>
-      <w:r>
-        <w:rPr>
-          <w:lang w:val="en-US"/>
-        </w:rPr>
-        <w:t xml:space="preserve"> for a clumpy grouping.</w:t>
-      </w:r>
-    </w:p>
-    <w:p>
-      <w:pPr>
-        <w:ind w:firstLine="720"/>
-        <w:rPr>
-          <w:lang w:val="en-US"/>
-        </w:rPr>
-      </w:pPr>
-      <w:r>
-        <w:rPr>
-          <w:lang w:val="en-US"/>
-        </w:rPr>
-        <w:t>Example use case: clusters of ribosomes</w:t>
-      </w:r>
-    </w:p>
-    <w:p>
-      <w:pPr>
-        <w:rPr>
-          <w:lang w:val="en-US"/>
-        </w:rPr>
-      </w:pPr>
-      <w:r>
-        <w:rPr>
-          <w:lang w:val="en-US"/>
-        </w:rPr>
-        <w:t>Bundle is similar to cluster, but the randomization restricts models to the same long-axis orientation as the initial model placement, producing filamentous bundles. This requires models to be oriented along the same axis in their original input file, though they do not need to overlap.</w:t>
-      </w:r>
-    </w:p>
-    <w:p>
-      <w:pPr>
-        <w:ind w:firstLine="720"/>
-        <w:rPr>
-          <w:lang w:val="en-US"/>
-        </w:rPr>
-      </w:pPr>
-      <w:r>
-        <w:rPr>
-          <w:lang w:val="en-US"/>
-        </w:rPr>
-        <w:t xml:space="preserve">Example use case: bundles of actin/cofilactin, pure and mixed </w:t>
-      </w:r>
-    </w:p>
-    <w:p>
-      <w:pPr>
-        <w:rPr>
-          <w:lang w:val="en-US"/>
-        </w:rPr>
-      </w:pPr>
-      <w:r>
-        <w:rPr>
-          <w:lang w:val="en-US"/>
-        </w:rPr>
-        <w:t>Complex places every model from a file group with no relative movements, as if they were a single model entity but still records them separately.  This is useful for protein complexes where subunit information is still of interest.</w:t>
+        <w:t xml:space="preserve"> for bundling behavior, though they don’t need to overlap. Example use case: bundles of actin filaments</w:t>
       </w:r>
     </w:p>
     <w:p>
@@ -807,34 +707,104 @@
           <w:lang w:val="en-US"/>
         </w:rPr>
         <w:tab/>
-        <w:t xml:space="preserve">Example use case: separating barrel and cap domains of </w:t>
-      </w:r>
-      <w:proofErr w:type="spellStart"/>
-      <w:r>
-        <w:rPr>
-          <w:lang w:val="en-US"/>
-        </w:rPr>
-        <w:t>groEL</w:t>
-      </w:r>
-      <w:proofErr w:type="spellEnd"/>
-    </w:p>
-    <w:p>
-      <w:pPr>
-        <w:rPr>
-          <w:lang w:val="en-US"/>
-        </w:rPr>
-      </w:pPr>
-      <w:r>
-        <w:rPr>
-          <w:lang w:val="en-US"/>
-        </w:rPr>
-        <w:t>Assembly is similar to complex, but only the first model is placed. Other members are randomly included,</w:t>
-      </w:r>
-      <w:r>
-        <w:rPr>
-          <w:lang w:val="en-US"/>
-        </w:rPr>
-        <w:t xml:space="preserve"> and it is possible for all or none to be placed in the model.</w:t>
+        <w:t>Complex</w:t>
+      </w:r>
+    </w:p>
+    <w:p>
+      <w:pPr>
+        <w:rPr>
+          <w:lang w:val="en-US"/>
+        </w:rPr>
+      </w:pPr>
+      <w:r>
+        <w:rPr>
+          <w:lang w:val="en-US"/>
+        </w:rPr>
+        <w:t xml:space="preserve">A complex is a macromolecular complex defined in multiple </w:t>
+      </w:r>
+      <w:proofErr w:type="spellStart"/>
+      <w:r>
+        <w:rPr>
+          <w:lang w:val="en-US"/>
+        </w:rPr>
+        <w:t>submodels</w:t>
+      </w:r>
+      <w:proofErr w:type="spellEnd"/>
+      <w:r>
+        <w:rPr>
+          <w:lang w:val="en-US"/>
+        </w:rPr>
+        <w:t>. Generally, this is a protein complex separated into individual protein s</w:t>
+      </w:r>
+      <w:proofErr w:type="spellStart"/>
+      <w:r>
+        <w:rPr>
+          <w:lang w:val="en-US"/>
+        </w:rPr>
+        <w:t>ubmodels</w:t>
+      </w:r>
+      <w:proofErr w:type="spellEnd"/>
+      <w:r>
+        <w:rPr>
+          <w:lang w:val="en-US"/>
+        </w:rPr>
+        <w:t xml:space="preserve"> or one large protein broken into domain </w:t>
+      </w:r>
+      <w:proofErr w:type="spellStart"/>
+      <w:r>
+        <w:rPr>
+          <w:lang w:val="en-US"/>
+        </w:rPr>
+        <w:t>submodels</w:t>
+      </w:r>
+      <w:proofErr w:type="spellEnd"/>
+      <w:r>
+        <w:rPr>
+          <w:lang w:val="en-US"/>
+        </w:rPr>
+        <w:t xml:space="preserve">. When this flag is active, all </w:t>
+      </w:r>
+      <w:proofErr w:type="spellStart"/>
+      <w:r>
+        <w:rPr>
+          <w:lang w:val="en-US"/>
+        </w:rPr>
+        <w:t>submodels</w:t>
+      </w:r>
+      <w:proofErr w:type="spellEnd"/>
+      <w:r>
+        <w:rPr>
+          <w:lang w:val="en-US"/>
+        </w:rPr>
+        <w:t xml:space="preserve"> are placed into the model with the same arrangement, not just a random </w:t>
+      </w:r>
+      <w:proofErr w:type="spellStart"/>
+      <w:r>
+        <w:rPr>
+          <w:lang w:val="en-US"/>
+        </w:rPr>
+        <w:t>submodel</w:t>
+      </w:r>
+      <w:proofErr w:type="spellEnd"/>
+      <w:r>
+        <w:rPr>
+          <w:lang w:val="en-US"/>
+        </w:rPr>
+        <w:t xml:space="preserve">. They are stored by class ID, so </w:t>
+      </w:r>
+      <w:proofErr w:type="spellStart"/>
+      <w:r>
+        <w:rPr>
+          <w:lang w:val="en-US"/>
+        </w:rPr>
+        <w:t>submodels</w:t>
+      </w:r>
+      <w:proofErr w:type="spellEnd"/>
+      <w:r>
+        <w:rPr>
+          <w:lang w:val="en-US"/>
+        </w:rPr>
+        <w:t xml:space="preserve"> of different class will be labeled differently in the output atlas for segmenting protein complexes/domains. Example use case: segmenting DNA from histones in chromatin</w:t>
       </w:r>
     </w:p>
     <w:p>
@@ -848,104 +818,75 @@
           <w:lang w:val="en-US"/>
         </w:rPr>
         <w:tab/>
-        <w:t>Example use case: inconsistent protein complex segmentation</w:t>
-      </w:r>
-    </w:p>
-    <w:p>
-      <w:pPr>
-        <w:rPr>
-          <w:lang w:val="en-US"/>
-        </w:rPr>
-      </w:pPr>
-      <w:r>
-        <w:rPr>
-          <w:lang w:val="en-US"/>
-        </w:rPr>
-        <w:t>Using these methods requires using method 2 for file naming, with class IDs leading two additional segments, the last of which is the method. The second-to-last segment is useful as a description.</w:t>
-      </w:r>
-    </w:p>
-    <w:p>
-      <w:pPr>
-        <w:rPr>
-          <w:lang w:val="en-US"/>
-        </w:rPr>
-      </w:pPr>
-      <w:r>
-        <w:rPr>
-          <w:lang w:val="en-US"/>
-        </w:rPr>
-        <w:t>Examples:</w:t>
-      </w:r>
-    </w:p>
-    <w:p>
-      <w:pPr>
-        <w:rPr>
-          <w:lang w:val="en-US"/>
-        </w:rPr>
-      </w:pPr>
-      <w:proofErr w:type="gramStart"/>
-      <w:r>
-        <w:rPr>
-          <w:lang w:val="en-US"/>
-        </w:rPr>
-        <w:t>cofilin__cofilin__actin__actin__x3-x4_long.bundle</w:t>
-      </w:r>
-      <w:r>
-        <w:rPr>
-          <w:lang w:val="en-US"/>
-        </w:rPr>
-        <w:t>.pdb  -</w:t>
-      </w:r>
-      <w:proofErr w:type="gramEnd"/>
-      <w:r>
-        <w:rPr>
-          <w:lang w:val="en-US"/>
-        </w:rPr>
-        <w:t xml:space="preserve"> 2 cofilin models</w:t>
-      </w:r>
-      <w:r>
-        <w:rPr>
-          <w:lang w:val="en-US"/>
-        </w:rPr>
-        <w:t xml:space="preserve"> and</w:t>
-      </w:r>
-      <w:r>
-        <w:rPr>
-          <w:lang w:val="en-US"/>
-        </w:rPr>
-        <w:t xml:space="preserve"> 2 actin models that will be placed via the ‘bundle’ method. The ‘x3-x4_long’ segment is a description for the </w:t>
-      </w:r>
-      <w:r>
-        <w:rPr>
-          <w:lang w:val="en-US"/>
-        </w:rPr>
-        <w:t xml:space="preserve">mixed </w:t>
-      </w:r>
-      <w:r>
-        <w:rPr>
-          <w:lang w:val="en-US"/>
-        </w:rPr>
-        <w:t>lengths of the models the file contains.</w:t>
-      </w:r>
-    </w:p>
-    <w:p>
-      <w:pPr>
-        <w:rPr>
-          <w:lang w:val="en-US"/>
-        </w:rPr>
-      </w:pPr>
-      <w:r>
-        <w:rPr>
-          <w:lang w:val="en-US"/>
-        </w:rPr>
-        <w:lastRenderedPageBreak/>
-        <w:t>ribo__ribo__4ug0_4v6x.group</w:t>
-      </w:r>
-      <w:r>
-        <w:rPr>
-          <w:lang w:val="en-US"/>
-        </w:rPr>
-        <w:t xml:space="preserve"> – 2 different ribosomes as a single group to increase variability of a model without increasing ribosome abundance. The descriptor lists the source PDB files used.</w:t>
+        <w:t>Assembly</w:t>
+      </w:r>
+    </w:p>
+    <w:p>
+      <w:pPr>
+        <w:rPr>
+          <w:lang w:val="en-US"/>
+        </w:rPr>
+      </w:pPr>
+      <w:r>
+        <w:rPr>
+          <w:lang w:val="en-US"/>
+        </w:rPr>
+        <w:t xml:space="preserve">Variant of complex that always places the first </w:t>
+      </w:r>
+      <w:proofErr w:type="spellStart"/>
+      <w:r>
+        <w:rPr>
+          <w:lang w:val="en-US"/>
+        </w:rPr>
+        <w:t>submodel</w:t>
+      </w:r>
+      <w:proofErr w:type="spellEnd"/>
+      <w:r>
+        <w:rPr>
+          <w:lang w:val="en-US"/>
+        </w:rPr>
+        <w:t xml:space="preserve">, and randomly places 0-all of the remaining </w:t>
+      </w:r>
+      <w:proofErr w:type="spellStart"/>
+      <w:r>
+        <w:rPr>
+          <w:lang w:val="en-US"/>
+        </w:rPr>
+        <w:t>submodels</w:t>
+      </w:r>
+      <w:proofErr w:type="spellEnd"/>
+      <w:r>
+        <w:rPr>
+          <w:lang w:val="en-US"/>
+        </w:rPr>
+        <w:t>. Useful for scaffolds that are associated with a variable number of other subunits. Example use case: variable numbers of MIPs housed inside a microtubule segment</w:t>
+      </w:r>
+    </w:p>
+    <w:p>
+      <w:pPr>
+        <w:rPr>
+          <w:lang w:val="en-US"/>
+        </w:rPr>
+      </w:pPr>
+      <w:r>
+        <w:rPr>
+          <w:lang w:val="en-US"/>
+        </w:rPr>
+        <w:tab/>
+        <w:t>Membrane</w:t>
+      </w:r>
+    </w:p>
+    <w:p>
+      <w:pPr>
+        <w:rPr>
+          <w:lang w:val="en-US"/>
+        </w:rPr>
+      </w:pPr>
+      <w:r>
+        <w:rPr>
+          <w:lang w:val="en-US"/>
+        </w:rPr>
+        <w:t xml:space="preserve">The protein is membrane-associated. Includes transmembrane or membrane surface attachment. </w:t>
       </w:r>
     </w:p>
     <w:sectPr>

--- a/readme_structurefiles.docx
+++ b/readme_structurefiles.docx
@@ -52,14 +52,151 @@
         <w:rPr>
           <w:lang w:val="en-US"/>
         </w:rPr>
+        <w:t xml:space="preserve"> and .</w:t>
+      </w:r>
+      <w:proofErr w:type="spellStart"/>
+      <w:r>
+        <w:rPr>
+          <w:lang w:val="en-US"/>
+        </w:rPr>
+        <w:t>cif</w:t>
+      </w:r>
+      <w:proofErr w:type="spellEnd"/>
+      <w:r>
+        <w:rPr>
+          <w:lang w:val="en-US"/>
+        </w:rPr>
+        <w:t xml:space="preserve"> formats (and the .mat files they are converted into) as atomic structures. </w:t>
+      </w:r>
+      <w:proofErr w:type="spellStart"/>
+      <w:r>
+        <w:rPr>
+          <w:lang w:val="en-US"/>
+        </w:rPr>
+        <w:t>Cif</w:t>
+      </w:r>
+      <w:proofErr w:type="spellEnd"/>
+      <w:r>
+        <w:rPr>
+          <w:lang w:val="en-US"/>
+        </w:rPr>
+        <w:t xml:space="preserve"> formats are preferred for offering additional features that CTS can make use of. These files can contain a single model or multiple </w:t>
+      </w:r>
+      <w:proofErr w:type="spellStart"/>
+      <w:r>
+        <w:rPr>
+          <w:lang w:val="en-US"/>
+        </w:rPr>
+        <w:t>submodels</w:t>
+      </w:r>
+      <w:proofErr w:type="spellEnd"/>
+      <w:r>
+        <w:rPr>
+          <w:lang w:val="en-US"/>
+        </w:rPr>
+        <w:t xml:space="preserve"> – CTS handles both. After loading one of the other file types, CTS will also save a copy as a .mat file that contains only necessary information that loads much faster than .</w:t>
+      </w:r>
+      <w:proofErr w:type="spellStart"/>
+      <w:r>
+        <w:rPr>
+          <w:lang w:val="en-US"/>
+        </w:rPr>
+        <w:t>pdb</w:t>
+      </w:r>
+      <w:proofErr w:type="spellEnd"/>
+      <w:r>
+        <w:rPr>
+          <w:lang w:val="en-US"/>
+        </w:rPr>
+        <w:t xml:space="preserve"> or .</w:t>
+      </w:r>
+      <w:proofErr w:type="spellStart"/>
+      <w:r>
+        <w:rPr>
+          <w:lang w:val="en-US"/>
+        </w:rPr>
+        <w:t>cif</w:t>
+      </w:r>
+      <w:proofErr w:type="spellEnd"/>
+      <w:r>
+        <w:rPr>
+          <w:lang w:val="en-US"/>
+        </w:rPr>
+        <w:t xml:space="preserve"> files.</w:t>
+      </w:r>
+    </w:p>
+    <w:p>
+      <w:pPr>
+        <w:rPr>
+          <w:lang w:val="en-US"/>
+        </w:rPr>
+      </w:pPr>
+    </w:p>
+    <w:p>
+      <w:pPr>
+        <w:rPr>
+          <w:lang w:val="en-US"/>
+        </w:rPr>
+      </w:pPr>
+      <w:r>
+        <w:rPr>
+          <w:lang w:val="en-US"/>
+        </w:rPr>
+        <w:t>Structure files are handled according to information in the filename, and .</w:t>
+      </w:r>
+      <w:proofErr w:type="spellStart"/>
+      <w:r>
+        <w:rPr>
+          <w:lang w:val="en-US"/>
+        </w:rPr>
+        <w:t>cif</w:t>
+      </w:r>
+      <w:proofErr w:type="spellEnd"/>
+      <w:r>
+        <w:rPr>
+          <w:lang w:val="en-US"/>
+        </w:rPr>
         <w:t xml:space="preserve"> </w:t>
       </w:r>
-      <w:proofErr w:type="gramStart"/>
-      <w:r>
-        <w:rPr>
-          <w:lang w:val="en-US"/>
-        </w:rPr>
-        <w:t>and .</w:t>
+      <w:proofErr w:type="spellStart"/>
+      <w:r>
+        <w:rPr>
+          <w:lang w:val="en-US"/>
+        </w:rPr>
+        <w:t>submodel</w:t>
+      </w:r>
+      <w:proofErr w:type="spellEnd"/>
+      <w:r>
+        <w:rPr>
+          <w:lang w:val="en-US"/>
+        </w:rPr>
+        <w:t xml:space="preserve"> names. </w:t>
+      </w:r>
+      <w:r>
+        <w:rPr>
+          <w:lang w:val="en-US"/>
+        </w:rPr>
+        <w:t xml:space="preserve">There’s two important pieces of information: the classification ID for each </w:t>
+      </w:r>
+      <w:proofErr w:type="spellStart"/>
+      <w:r>
+        <w:rPr>
+          <w:lang w:val="en-US"/>
+        </w:rPr>
+        <w:t>submodel</w:t>
+      </w:r>
+      <w:proofErr w:type="spellEnd"/>
+      <w:r>
+        <w:rPr>
+          <w:lang w:val="en-US"/>
+        </w:rPr>
+        <w:t xml:space="preserve">, and the flags for the model(s). </w:t>
+      </w:r>
+      <w:r>
+        <w:rPr>
+          <w:lang w:val="en-US"/>
+        </w:rPr>
+        <w:t xml:space="preserve">A </w:t>
       </w:r>
       <w:proofErr w:type="spellStart"/>
       <w:r>
@@ -69,26 +206,31 @@
         <w:t>cif</w:t>
       </w:r>
       <w:proofErr w:type="spellEnd"/>
-      <w:proofErr w:type="gramEnd"/>
-      <w:r>
-        <w:rPr>
-          <w:lang w:val="en-US"/>
-        </w:rPr>
-        <w:t xml:space="preserve"> formats (and the .mat files they are converted into) as atomic structures. </w:t>
-      </w:r>
-      <w:proofErr w:type="spellStart"/>
-      <w:r>
-        <w:rPr>
-          <w:lang w:val="en-US"/>
-        </w:rPr>
-        <w:t>Cif</w:t>
-      </w:r>
-      <w:proofErr w:type="spellEnd"/>
-      <w:r>
-        <w:rPr>
-          <w:lang w:val="en-US"/>
-        </w:rPr>
-        <w:t xml:space="preserve"> formats are preferred for offering additional features that CTS can make use of. These files can contain a single model or multiple </w:t>
+      <w:r>
+        <w:rPr>
+          <w:lang w:val="en-US"/>
+        </w:rPr>
+        <w:t xml:space="preserve"> can instead be saved with </w:t>
+      </w:r>
+      <w:proofErr w:type="spellStart"/>
+      <w:r>
+        <w:rPr>
+          <w:lang w:val="en-US"/>
+        </w:rPr>
+        <w:t>submodel</w:t>
+      </w:r>
+      <w:proofErr w:type="spellEnd"/>
+      <w:r>
+        <w:rPr>
+          <w:lang w:val="en-US"/>
+        </w:rPr>
+        <w:t xml:space="preserve"> names of their class ID, to reduce potentially enormous filename extension. Class ID and flags are delimited by either ‘.’ (a period as a file extension) or ‘__’ (double underscore). </w:t>
+      </w:r>
+      <w:r>
+        <w:rPr>
+          <w:lang w:val="en-US"/>
+        </w:rPr>
+        <w:t xml:space="preserve">If only a single class ID is present, it will apply to all </w:t>
       </w:r>
       <w:proofErr w:type="spellStart"/>
       <w:r>
@@ -102,7 +244,20 @@
         <w:rPr>
           <w:lang w:val="en-US"/>
         </w:rPr>
-        <w:t xml:space="preserve"> – CTS handles both. After loading one of the other file types, CTS will also save a copy as a .mat file that contains only necessary information that loads much faster than .</w:t>
+        <w:t xml:space="preserve"> – useful for including multiple conformations/variations of one type of particle in a single file.</w:t>
+      </w:r>
+    </w:p>
+    <w:p>
+      <w:pPr>
+        <w:rPr>
+          <w:lang w:val="en-US"/>
+        </w:rPr>
+      </w:pPr>
+      <w:r>
+        <w:rPr>
+          <w:lang w:val="en-US"/>
+        </w:rPr>
+        <w:t xml:space="preserve">Example </w:t>
       </w:r>
       <w:proofErr w:type="spellStart"/>
       <w:r>
@@ -116,7 +271,52 @@
         <w:rPr>
           <w:lang w:val="en-US"/>
         </w:rPr>
-        <w:t xml:space="preserve"> or .</w:t>
+        <w:t xml:space="preserve">: </w:t>
+      </w:r>
+      <w:r>
+        <w:rPr>
+          <w:lang w:val="en-US"/>
+        </w:rPr>
+        <w:t>kinase__hub__CaMK2_5u6y.complex.vesicle</w:t>
+      </w:r>
+      <w:r>
+        <w:rPr>
+          <w:lang w:val="en-US"/>
+        </w:rPr>
+        <w:t>.pdb</w:t>
+      </w:r>
+      <w:r>
+        <w:rPr>
+          <w:lang w:val="en-US"/>
+        </w:rPr>
+        <w:t xml:space="preserve"> (two </w:t>
+      </w:r>
+      <w:proofErr w:type="spellStart"/>
+      <w:r>
+        <w:rPr>
+          <w:lang w:val="en-US"/>
+        </w:rPr>
+        <w:t>submodels</w:t>
+      </w:r>
+      <w:proofErr w:type="spellEnd"/>
+      <w:r>
+        <w:rPr>
+          <w:lang w:val="en-US"/>
+        </w:rPr>
+        <w:t>, ID kinase and hub)</w:t>
+      </w:r>
+    </w:p>
+    <w:p>
+      <w:pPr>
+        <w:rPr>
+          <w:lang w:val="en-US"/>
+        </w:rPr>
+      </w:pPr>
+      <w:r>
+        <w:rPr>
+          <w:lang w:val="en-US"/>
+        </w:rPr>
+        <w:t xml:space="preserve">Example </w:t>
       </w:r>
       <w:proofErr w:type="spellStart"/>
       <w:r>
@@ -130,49 +330,21 @@
         <w:rPr>
           <w:lang w:val="en-US"/>
         </w:rPr>
-        <w:t xml:space="preserve"> files.</w:t>
-      </w:r>
-    </w:p>
-    <w:p>
-      <w:pPr>
-        <w:rPr>
-          <w:lang w:val="en-US"/>
-        </w:rPr>
-      </w:pPr>
-    </w:p>
-    <w:p>
-      <w:pPr>
-        <w:rPr>
-          <w:lang w:val="en-US"/>
-        </w:rPr>
-      </w:pPr>
-      <w:r>
-        <w:rPr>
-          <w:lang w:val="en-US"/>
-        </w:rPr>
-        <w:t xml:space="preserve">Structure files are handled according to information in the filename, </w:t>
-      </w:r>
-      <w:proofErr w:type="gramStart"/>
-      <w:r>
-        <w:rPr>
-          <w:lang w:val="en-US"/>
-        </w:rPr>
-        <w:t>and .</w:t>
-      </w:r>
-      <w:proofErr w:type="spellStart"/>
-      <w:r>
-        <w:rPr>
-          <w:lang w:val="en-US"/>
-        </w:rPr>
-        <w:t>cif</w:t>
-      </w:r>
-      <w:proofErr w:type="spellEnd"/>
-      <w:proofErr w:type="gramEnd"/>
-      <w:r>
-        <w:rPr>
-          <w:lang w:val="en-US"/>
-        </w:rPr>
-        <w:t xml:space="preserve"> </w:t>
+        <w:t xml:space="preserve">: </w:t>
+      </w:r>
+      <w:proofErr w:type="spellStart"/>
+      <w:r>
+        <w:rPr>
+          <w:lang w:val="en-US"/>
+        </w:rPr>
+        <w:t>GABAar.membrane.complex</w:t>
+      </w:r>
+      <w:proofErr w:type="spellEnd"/>
+      <w:r>
+        <w:rPr>
+          <w:lang w:val="en-US"/>
+        </w:rPr>
+        <w:t xml:space="preserve"> (five </w:t>
       </w:r>
       <w:proofErr w:type="spellStart"/>
       <w:r>
@@ -186,13 +358,7 @@
         <w:rPr>
           <w:lang w:val="en-US"/>
         </w:rPr>
-        <w:t xml:space="preserve"> names. </w:t>
-      </w:r>
-      <w:r>
-        <w:rPr>
-          <w:lang w:val="en-US"/>
-        </w:rPr>
-        <w:t xml:space="preserve">There’s two important pieces of information: the classification ID for each </w:t>
+        <w:t xml:space="preserve"> ID are stored as </w:t>
       </w:r>
       <w:proofErr w:type="spellStart"/>
       <w:r>
@@ -206,27 +372,40 @@
         <w:rPr>
           <w:lang w:val="en-US"/>
         </w:rPr>
-        <w:t xml:space="preserve">, and the flags for the model(s). </w:t>
-      </w:r>
-      <w:r>
-        <w:rPr>
-          <w:lang w:val="en-US"/>
-        </w:rPr>
-        <w:t xml:space="preserve">A </w:t>
-      </w:r>
-      <w:proofErr w:type="spellStart"/>
-      <w:r>
-        <w:rPr>
-          <w:lang w:val="en-US"/>
-        </w:rPr>
-        <w:t>cif</w:t>
-      </w:r>
-      <w:proofErr w:type="spellEnd"/>
-      <w:r>
-        <w:rPr>
-          <w:lang w:val="en-US"/>
-        </w:rPr>
-        <w:t xml:space="preserve"> can instead be saved with </w:t>
+        <w:t xml:space="preserve"> names</w:t>
+      </w:r>
+      <w:r>
+        <w:rPr>
+          <w:lang w:val="en-US"/>
+        </w:rPr>
+        <w:t>)</w:t>
+      </w:r>
+    </w:p>
+    <w:p>
+      <w:pPr>
+        <w:rPr>
+          <w:lang w:val="en-US"/>
+        </w:rPr>
+      </w:pPr>
+      <w:r>
+        <w:rPr>
+          <w:lang w:val="en-US"/>
+        </w:rPr>
+        <w:t xml:space="preserve">Class ID must appear first, and apply to </w:t>
+      </w:r>
+      <w:proofErr w:type="spellStart"/>
+      <w:r>
+        <w:rPr>
+          <w:lang w:val="en-US"/>
+        </w:rPr>
+        <w:t>submodels</w:t>
+      </w:r>
+      <w:proofErr w:type="spellEnd"/>
+      <w:r>
+        <w:rPr>
+          <w:lang w:val="en-US"/>
+        </w:rPr>
+        <w:t xml:space="preserve"> in the same order (ID1 to the first </w:t>
       </w:r>
       <w:proofErr w:type="spellStart"/>
       <w:r>
@@ -240,203 +419,6 @@
         <w:rPr>
           <w:lang w:val="en-US"/>
         </w:rPr>
-        <w:t xml:space="preserve"> names of their class ID, to reduce potentially enormous filename extension. Class ID and flags are delimited by either ‘.’ (a period as a file extension) or ‘__’ (double underscore). </w:t>
-      </w:r>
-      <w:r>
-        <w:rPr>
-          <w:lang w:val="en-US"/>
-        </w:rPr>
-        <w:t xml:space="preserve">If only a single class ID is present, it will apply to all </w:t>
-      </w:r>
-      <w:proofErr w:type="spellStart"/>
-      <w:r>
-        <w:rPr>
-          <w:lang w:val="en-US"/>
-        </w:rPr>
-        <w:t>submodels</w:t>
-      </w:r>
-      <w:proofErr w:type="spellEnd"/>
-      <w:r>
-        <w:rPr>
-          <w:lang w:val="en-US"/>
-        </w:rPr>
-        <w:t xml:space="preserve"> – useful for including multiple conformations/variations of one type of particle in a single file.</w:t>
-      </w:r>
-    </w:p>
-    <w:p>
-      <w:pPr>
-        <w:rPr>
-          <w:lang w:val="en-US"/>
-        </w:rPr>
-      </w:pPr>
-      <w:r>
-        <w:rPr>
-          <w:lang w:val="en-US"/>
-        </w:rPr>
-        <w:t xml:space="preserve">Example </w:t>
-      </w:r>
-      <w:proofErr w:type="spellStart"/>
-      <w:r>
-        <w:rPr>
-          <w:lang w:val="en-US"/>
-        </w:rPr>
-        <w:t>pdb</w:t>
-      </w:r>
-      <w:proofErr w:type="spellEnd"/>
-      <w:r>
-        <w:rPr>
-          <w:lang w:val="en-US"/>
-        </w:rPr>
-        <w:t xml:space="preserve">: </w:t>
-      </w:r>
-      <w:r>
-        <w:rPr>
-          <w:lang w:val="en-US"/>
-        </w:rPr>
-        <w:t>kinase__hub__CaMK2_5u6y.complex.vesicle</w:t>
-      </w:r>
-      <w:r>
-        <w:rPr>
-          <w:lang w:val="en-US"/>
-        </w:rPr>
-        <w:t>.pdb</w:t>
-      </w:r>
-      <w:r>
-        <w:rPr>
-          <w:lang w:val="en-US"/>
-        </w:rPr>
-        <w:t xml:space="preserve"> (two </w:t>
-      </w:r>
-      <w:proofErr w:type="spellStart"/>
-      <w:r>
-        <w:rPr>
-          <w:lang w:val="en-US"/>
-        </w:rPr>
-        <w:t>submodels</w:t>
-      </w:r>
-      <w:proofErr w:type="spellEnd"/>
-      <w:r>
-        <w:rPr>
-          <w:lang w:val="en-US"/>
-        </w:rPr>
-        <w:t>, ID kinase and hub)</w:t>
-      </w:r>
-    </w:p>
-    <w:p>
-      <w:pPr>
-        <w:rPr>
-          <w:lang w:val="en-US"/>
-        </w:rPr>
-      </w:pPr>
-      <w:r>
-        <w:rPr>
-          <w:lang w:val="en-US"/>
-        </w:rPr>
-        <w:t xml:space="preserve">Example </w:t>
-      </w:r>
-      <w:proofErr w:type="spellStart"/>
-      <w:r>
-        <w:rPr>
-          <w:lang w:val="en-US"/>
-        </w:rPr>
-        <w:t>cif</w:t>
-      </w:r>
-      <w:proofErr w:type="spellEnd"/>
-      <w:r>
-        <w:rPr>
-          <w:lang w:val="en-US"/>
-        </w:rPr>
-        <w:t xml:space="preserve">: </w:t>
-      </w:r>
-      <w:proofErr w:type="spellStart"/>
-      <w:proofErr w:type="gramStart"/>
-      <w:r>
-        <w:rPr>
-          <w:lang w:val="en-US"/>
-        </w:rPr>
-        <w:t>GABAar.membrane.complex</w:t>
-      </w:r>
-      <w:proofErr w:type="spellEnd"/>
-      <w:proofErr w:type="gramEnd"/>
-      <w:r>
-        <w:rPr>
-          <w:lang w:val="en-US"/>
-        </w:rPr>
-        <w:t xml:space="preserve"> (five </w:t>
-      </w:r>
-      <w:proofErr w:type="spellStart"/>
-      <w:r>
-        <w:rPr>
-          <w:lang w:val="en-US"/>
-        </w:rPr>
-        <w:t>submodel</w:t>
-      </w:r>
-      <w:proofErr w:type="spellEnd"/>
-      <w:r>
-        <w:rPr>
-          <w:lang w:val="en-US"/>
-        </w:rPr>
-        <w:t xml:space="preserve"> ID are stored as </w:t>
-      </w:r>
-      <w:proofErr w:type="spellStart"/>
-      <w:r>
-        <w:rPr>
-          <w:lang w:val="en-US"/>
-        </w:rPr>
-        <w:t>submodel</w:t>
-      </w:r>
-      <w:proofErr w:type="spellEnd"/>
-      <w:r>
-        <w:rPr>
-          <w:lang w:val="en-US"/>
-        </w:rPr>
-        <w:t xml:space="preserve"> names</w:t>
-      </w:r>
-      <w:r>
-        <w:rPr>
-          <w:lang w:val="en-US"/>
-        </w:rPr>
-        <w:t>)</w:t>
-      </w:r>
-    </w:p>
-    <w:p>
-      <w:pPr>
-        <w:rPr>
-          <w:lang w:val="en-US"/>
-        </w:rPr>
-      </w:pPr>
-      <w:r>
-        <w:rPr>
-          <w:lang w:val="en-US"/>
-        </w:rPr>
-        <w:t xml:space="preserve">Class ID must appear first, and apply to </w:t>
-      </w:r>
-      <w:proofErr w:type="spellStart"/>
-      <w:r>
-        <w:rPr>
-          <w:lang w:val="en-US"/>
-        </w:rPr>
-        <w:t>submodels</w:t>
-      </w:r>
-      <w:proofErr w:type="spellEnd"/>
-      <w:r>
-        <w:rPr>
-          <w:lang w:val="en-US"/>
-        </w:rPr>
-        <w:t xml:space="preserve"> in the same order (ID1 to the first </w:t>
-      </w:r>
-      <w:proofErr w:type="spellStart"/>
-      <w:r>
-        <w:rPr>
-          <w:lang w:val="en-US"/>
-        </w:rPr>
-        <w:t>submodel</w:t>
-      </w:r>
-      <w:proofErr w:type="spellEnd"/>
-      <w:r>
-        <w:rPr>
-          <w:lang w:val="en-US"/>
-        </w:rPr>
         <w:t xml:space="preserve">, </w:t>
       </w:r>
       <w:proofErr w:type="spellStart"/>
@@ -451,21 +433,7 @@
         <w:rPr>
           <w:lang w:val="en-US"/>
         </w:rPr>
-        <w:t xml:space="preserve">). Flags can appear in any order, and are also useful for storing identification information in the filename, like source PDB codes and the conformation or full name of the protein. Flags used this way don’t impact model </w:t>
-      </w:r>
-      <w:proofErr w:type="gramStart"/>
-      <w:r>
-        <w:rPr>
-          <w:lang w:val="en-US"/>
-        </w:rPr>
-        <w:t>generation,</w:t>
-      </w:r>
-      <w:proofErr w:type="gramEnd"/>
-      <w:r>
-        <w:rPr>
-          <w:lang w:val="en-US"/>
-        </w:rPr>
-        <w:t xml:space="preserve"> they are only functional when they match the specific flag strings.</w:t>
+        <w:t>). Flags can appear in any order, and are also useful for storing identification information in the filename, like source PDB codes and the conformation or full name of the protein. Flags used this way don’t impact model generation, they are only functional when they match the specific flag strings.</w:t>
       </w:r>
     </w:p>
     <w:p>
@@ -481,7 +449,6 @@
         <w:t>*</w:t>
       </w:r>
       <w:proofErr w:type="spellStart"/>
-      <w:proofErr w:type="gramStart"/>
       <w:r>
         <w:rPr>
           <w:lang w:val="en-US"/>
@@ -489,7 +456,6 @@
         <w:t>matlab</w:t>
       </w:r>
       <w:proofErr w:type="spellEnd"/>
-      <w:proofErr w:type="gramEnd"/>
       <w:r>
         <w:rPr>
           <w:lang w:val="en-US"/>
@@ -517,13 +483,6 @@
           <w:lang w:val="en-US"/>
         </w:rPr>
       </w:pPr>
-    </w:p>
-    <w:p>
-      <w:pPr>
-        <w:rPr>
-          <w:lang w:val="en-US"/>
-        </w:rPr>
-      </w:pPr>
       <w:proofErr w:type="spellStart"/>
       <w:r>
         <w:rPr>
@@ -606,21 +565,21 @@
         <w:rPr>
           <w:lang w:val="en-US"/>
         </w:rPr>
+        <w:tab/>
+      </w:r>
+    </w:p>
+    <w:p>
+      <w:pPr>
+        <w:ind w:firstLine="720"/>
+        <w:rPr>
+          <w:lang w:val="en-US"/>
+        </w:rPr>
+      </w:pPr>
+      <w:r>
+        <w:rPr>
+          <w:lang w:val="en-US"/>
+        </w:rPr>
         <w:lastRenderedPageBreak/>
-        <w:tab/>
-      </w:r>
-    </w:p>
-    <w:p>
-      <w:pPr>
-        <w:ind w:firstLine="720"/>
-        <w:rPr>
-          <w:lang w:val="en-US"/>
-        </w:rPr>
-      </w:pPr>
-      <w:r>
-        <w:rPr>
-          <w:lang w:val="en-US"/>
-        </w:rPr>
         <w:t>Cluster</w:t>
       </w:r>
     </w:p>
@@ -887,6 +846,105 @@
           <w:lang w:val="en-US"/>
         </w:rPr>
         <w:t xml:space="preserve">The protein is membrane-associated. Includes transmembrane or membrane surface attachment. </w:t>
+      </w:r>
+      <w:r>
+        <w:rPr>
+          <w:lang w:val="en-US"/>
+        </w:rPr>
+        <w:t xml:space="preserve">If there is no membrane in the model, it is ignored. </w:t>
+      </w:r>
+      <w:r>
+        <w:rPr>
+          <w:lang w:val="en-US"/>
+        </w:rPr>
+        <w:t xml:space="preserve">See </w:t>
+      </w:r>
+      <w:proofErr w:type="spellStart"/>
+      <w:r>
+        <w:rPr>
+          <w:lang w:val="en-US"/>
+        </w:rPr>
+        <w:t>readme_membranestuff</w:t>
+      </w:r>
+      <w:proofErr w:type="spellEnd"/>
+      <w:r>
+        <w:rPr>
+          <w:lang w:val="en-US"/>
+        </w:rPr>
+        <w:t xml:space="preserve"> for more details, as it is more complicated than other flags and will require at least minor use of molecular structure editing software. Instructions are </w:t>
+      </w:r>
+      <w:r>
+        <w:rPr>
+          <w:lang w:val="en-US"/>
+        </w:rPr>
+        <w:t xml:space="preserve">written </w:t>
+      </w:r>
+      <w:r>
+        <w:rPr>
+          <w:lang w:val="en-US"/>
+        </w:rPr>
+        <w:t xml:space="preserve">for </w:t>
+      </w:r>
+      <w:proofErr w:type="spellStart"/>
+      <w:r>
+        <w:rPr>
+          <w:lang w:val="en-US"/>
+        </w:rPr>
+        <w:t>ChimeraX</w:t>
+      </w:r>
+      <w:proofErr w:type="spellEnd"/>
+      <w:r>
+        <w:rPr>
+          <w:lang w:val="en-US"/>
+        </w:rPr>
+        <w:t xml:space="preserve">, and in this case you really want to use </w:t>
+      </w:r>
+      <w:proofErr w:type="spellStart"/>
+      <w:r>
+        <w:rPr>
+          <w:lang w:val="en-US"/>
+        </w:rPr>
+        <w:t>cif</w:t>
+      </w:r>
+      <w:proofErr w:type="spellEnd"/>
+      <w:r>
+        <w:rPr>
+          <w:lang w:val="en-US"/>
+        </w:rPr>
+        <w:t>.</w:t>
+      </w:r>
+    </w:p>
+    <w:p>
+      <w:pPr>
+        <w:rPr>
+          <w:lang w:val="en-US"/>
+        </w:rPr>
+      </w:pPr>
+      <w:r>
+        <w:rPr>
+          <w:lang w:val="en-US"/>
+        </w:rPr>
+        <w:tab/>
+        <w:t>Vesicle/cytosol</w:t>
+      </w:r>
+    </w:p>
+    <w:p>
+      <w:pPr>
+        <w:rPr>
+          <w:lang w:val="en-US"/>
+        </w:rPr>
+      </w:pPr>
+      <w:r>
+        <w:rPr>
+          <w:lang w:val="en-US"/>
+        </w:rPr>
+        <w:t>Vesicle flag will place particles only INSIDE the volume of lipid vesicles, and cytosol will place them only OUTSIDE vesicles. If membrane is not in the model, the</w:t>
+      </w:r>
+      <w:r>
+        <w:rPr>
+          <w:lang w:val="en-US"/>
+        </w:rPr>
+        <w:t>y are ignored.</w:t>
       </w:r>
     </w:p>
     <w:sectPr>

--- a/readme_structurefiles.docx
+++ b/readme_structurefiles.docx
@@ -52,7 +52,14 @@
         <w:rPr>
           <w:lang w:val="en-US"/>
         </w:rPr>
-        <w:t xml:space="preserve"> and .</w:t>
+        <w:t xml:space="preserve"> </w:t>
+      </w:r>
+      <w:proofErr w:type="gramStart"/>
+      <w:r>
+        <w:rPr>
+          <w:lang w:val="en-US"/>
+        </w:rPr>
+        <w:t>and .</w:t>
       </w:r>
       <w:proofErr w:type="spellStart"/>
       <w:r>
@@ -62,6 +69,7 @@
         <w:t>cif</w:t>
       </w:r>
       <w:proofErr w:type="spellEnd"/>
+      <w:proofErr w:type="gramEnd"/>
       <w:r>
         <w:rPr>
           <w:lang w:val="en-US"/>
@@ -142,7 +150,14 @@
         <w:rPr>
           <w:lang w:val="en-US"/>
         </w:rPr>
-        <w:t>Structure files are handled according to information in the filename, and .</w:t>
+        <w:t xml:space="preserve">Structure files are handled according to information in the filename, </w:t>
+      </w:r>
+      <w:proofErr w:type="gramStart"/>
+      <w:r>
+        <w:rPr>
+          <w:lang w:val="en-US"/>
+        </w:rPr>
+        <w:t>and .</w:t>
       </w:r>
       <w:proofErr w:type="spellStart"/>
       <w:r>
@@ -152,6 +167,7 @@
         <w:t>cif</w:t>
       </w:r>
       <w:proofErr w:type="spellEnd"/>
+      <w:proofErr w:type="gramEnd"/>
       <w:r>
         <w:rPr>
           <w:lang w:val="en-US"/>
@@ -333,6 +349,7 @@
         <w:t xml:space="preserve">: </w:t>
       </w:r>
       <w:proofErr w:type="spellStart"/>
+      <w:proofErr w:type="gramStart"/>
       <w:r>
         <w:rPr>
           <w:lang w:val="en-US"/>
@@ -340,6 +357,7 @@
         <w:t>GABAar.membrane.complex</w:t>
       </w:r>
       <w:proofErr w:type="spellEnd"/>
+      <w:proofErr w:type="gramEnd"/>
       <w:r>
         <w:rPr>
           <w:lang w:val="en-US"/>
@@ -433,7 +451,21 @@
         <w:rPr>
           <w:lang w:val="en-US"/>
         </w:rPr>
-        <w:t>). Flags can appear in any order, and are also useful for storing identification information in the filename, like source PDB codes and the conformation or full name of the protein. Flags used this way don’t impact model generation, they are only functional when they match the specific flag strings.</w:t>
+        <w:t xml:space="preserve">). Flags can appear in any order, and are also useful for storing identification information in the filename, like source PDB codes and the conformation or full name of the protein. Flags used this way don’t impact model </w:t>
+      </w:r>
+      <w:proofErr w:type="gramStart"/>
+      <w:r>
+        <w:rPr>
+          <w:lang w:val="en-US"/>
+        </w:rPr>
+        <w:t>generation,</w:t>
+      </w:r>
+      <w:proofErr w:type="gramEnd"/>
+      <w:r>
+        <w:rPr>
+          <w:lang w:val="en-US"/>
+        </w:rPr>
+        <w:t xml:space="preserve"> they are only functional when they match the specific flag strings.</w:t>
       </w:r>
     </w:p>
     <w:p>
@@ -449,6 +481,7 @@
         <w:t>*</w:t>
       </w:r>
       <w:proofErr w:type="spellStart"/>
+      <w:proofErr w:type="gramStart"/>
       <w:r>
         <w:rPr>
           <w:lang w:val="en-US"/>
@@ -456,6 +489,7 @@
         <w:t>matlab</w:t>
       </w:r>
       <w:proofErr w:type="spellEnd"/>
+      <w:proofErr w:type="gramEnd"/>
       <w:r>
         <w:rPr>
           <w:lang w:val="en-US"/>
@@ -483,44 +517,71 @@
           <w:lang w:val="en-US"/>
         </w:rPr>
       </w:pPr>
-      <w:proofErr w:type="spellStart"/>
-      <w:r>
-        <w:rPr>
-          <w:lang w:val="en-US"/>
-        </w:rPr>
-        <w:t>Multimodel</w:t>
-      </w:r>
-      <w:proofErr w:type="spellEnd"/>
-      <w:r>
-        <w:rPr>
-          <w:lang w:val="en-US"/>
-        </w:rPr>
-        <w:t xml:space="preserve"> file handling</w:t>
-      </w:r>
-      <w:r>
-        <w:rPr>
-          <w:lang w:val="en-US"/>
-        </w:rPr>
-        <w:t xml:space="preserve"> - flags</w:t>
-      </w:r>
-    </w:p>
-    <w:p>
-      <w:pPr>
-        <w:rPr>
-          <w:lang w:val="en-US"/>
-        </w:rPr>
-      </w:pPr>
-      <w:r>
-        <w:rPr>
-          <w:lang w:val="en-US"/>
-        </w:rPr>
-        <w:t xml:space="preserve">Flags are used to determine the handling during model generation for objects with special considerations. Default behavior randomly selects a group (effectively a file), a model from that group, and places it into a random location in the sample. This works for isolated individual proteins, so they don’t need flags. </w:t>
-      </w:r>
-      <w:r>
-        <w:rPr>
-          <w:lang w:val="en-US"/>
-        </w:rPr>
-        <w:t>Multiple flags can always be used together, but most will don’t ‘combine’, only one relevant flag will be chosen at random. Bundle and membrane for instance can’t happen simultaneously, each event will have a 50% chance for each handling method. Cytosol and vesicle work with everything (except membrane which will be obvious)</w:t>
+    </w:p>
+    <w:p>
+      <w:pPr>
+        <w:rPr>
+          <w:lang w:val="en-US"/>
+        </w:rPr>
+      </w:pPr>
+      <w:r>
+        <w:rPr>
+          <w:lang w:val="en-US"/>
+        </w:rPr>
+        <w:t xml:space="preserve">Flags and </w:t>
+      </w:r>
+      <w:proofErr w:type="spellStart"/>
+      <w:r>
+        <w:rPr>
+          <w:lang w:val="en-US"/>
+        </w:rPr>
+        <w:t>multimodel</w:t>
+      </w:r>
+      <w:proofErr w:type="spellEnd"/>
+      <w:r>
+        <w:rPr>
+          <w:lang w:val="en-US"/>
+        </w:rPr>
+        <w:t xml:space="preserve"> particle handling</w:t>
+      </w:r>
+    </w:p>
+    <w:p>
+      <w:pPr>
+        <w:rPr>
+          <w:lang w:val="en-US"/>
+        </w:rPr>
+      </w:pPr>
+      <w:r>
+        <w:rPr>
+          <w:lang w:val="en-US"/>
+        </w:rPr>
+        <w:t>Flags are used to determine the handling during model generation for objects with special considerations. Default behavior randomly selects a group (a file</w:t>
+      </w:r>
+      <w:r>
+        <w:rPr>
+          <w:lang w:val="en-US"/>
+        </w:rPr>
+        <w:t xml:space="preserve">’s </w:t>
+      </w:r>
+      <w:proofErr w:type="spellStart"/>
+      <w:r>
+        <w:rPr>
+          <w:lang w:val="en-US"/>
+        </w:rPr>
+        <w:t>submodels</w:t>
+      </w:r>
+      <w:proofErr w:type="spellEnd"/>
+      <w:r>
+        <w:rPr>
+          <w:lang w:val="en-US"/>
+        </w:rPr>
+        <w:t xml:space="preserve">), a model from that group, and places it into a random location in the sample. This works for isolated individual proteins, so they don’t need flags. </w:t>
+      </w:r>
+      <w:r>
+        <w:rPr>
+          <w:lang w:val="en-US"/>
+        </w:rPr>
+        <w:t xml:space="preserve">Multiple flags can always be used together, but most will don’t ‘combine’, only one relevant flag will be chosen at random. Bundle and membrane for instance can’t happen simultaneously, each event will have a 50% chance for each handling method. </w:t>
       </w:r>
     </w:p>
     <w:p>
@@ -945,6 +1006,12 @@
           <w:lang w:val="en-US"/>
         </w:rPr>
         <w:t>y are ignored.</w:t>
+      </w:r>
+      <w:r>
+        <w:rPr>
+          <w:lang w:val="en-US"/>
+        </w:rPr>
+        <w:t xml:space="preserve"> Vesicle and cytosol can be combined with any other flags to determine placement location, except obviously they compete with the membrane flag and each other.</w:t>
       </w:r>
     </w:p>
     <w:sectPr>

--- a/readme_structurefiles.docx
+++ b/readme_structurefiles.docx
@@ -1,6 +1,6 @@
 
 <file path=word/document.xml><?xml version="1.0" encoding="utf-8"?>
-<w:document xmlns:wpc="http://schemas.microsoft.com/office/word/2010/wordprocessingCanvas" xmlns:cx="http://schemas.microsoft.com/office/drawing/2014/chartex" xmlns:cx1="http://schemas.microsoft.com/office/drawing/2015/9/8/chartex" xmlns:cx2="http://schemas.microsoft.com/office/drawing/2015/10/21/chartex" xmlns:cx3="http://schemas.microsoft.com/office/drawing/2016/5/9/chartex" xmlns:cx4="http://schemas.microsoft.com/office/drawing/2016/5/10/chartex" xmlns:cx5="http://schemas.microsoft.com/office/drawing/2016/5/11/chartex" xmlns:cx6="http://schemas.microsoft.com/office/drawing/2016/5/12/chartex" xmlns:cx7="http://schemas.microsoft.com/office/drawing/2016/5/13/chartex" xmlns:cx8="http://schemas.microsoft.com/office/drawing/2016/5/14/chartex" xmlns:mc="http://schemas.openxmlformats.org/markup-compatibility/2006" xmlns:aink="http://schemas.microsoft.com/office/drawing/2016/ink" xmlns:am3d="http://schemas.microsoft.com/office/drawing/2017/model3d" xmlns:o="urn:schemas-microsoft-com:office:office" xmlns:oel="http://schemas.microsoft.com/office/2019/extlst" xmlns:r="http://schemas.openxmlformats.org/officeDocument/2006/relationships" xmlns:m="http://schemas.openxmlformats.org/officeDocument/2006/math" xmlns:v="urn:schemas-microsoft-com:vml" xmlns:wp14="http://schemas.microsoft.com/office/word/2010/wordprocessingDrawing" xmlns:wp="http://schemas.openxmlformats.org/drawingml/2006/wordprocessingDrawing" xmlns:w10="urn:schemas-microsoft-com:office:word" xmlns:w="http://schemas.openxmlformats.org/wordprocessingml/2006/main" xmlns:w14="http://schemas.microsoft.com/office/word/2010/wordml" xmlns:w15="http://schemas.microsoft.com/office/word/2012/wordml" xmlns:w16cex="http://schemas.microsoft.com/office/word/2018/wordml/cex" xmlns:w16cid="http://schemas.microsoft.com/office/word/2016/wordml/cid" xmlns:w16="http://schemas.microsoft.com/office/word/2018/wordml" xmlns:w16du="http://schemas.microsoft.com/office/word/2023/wordml/word16du" xmlns:w16sdtdh="http://schemas.microsoft.com/office/word/2020/wordml/sdtdatahash" xmlns:w16se="http://schemas.microsoft.com/office/word/2015/wordml/symex" xmlns:wpg="http://schemas.microsoft.com/office/word/2010/wordprocessingGroup" xmlns:wpi="http://schemas.microsoft.com/office/word/2010/wordprocessingInk" xmlns:wne="http://schemas.microsoft.com/office/word/2006/wordml" xmlns:wps="http://schemas.microsoft.com/office/word/2010/wordprocessingShape" mc:Ignorable="w14 w15 w16se w16cid w16 w16cex w16sdtdh wp14">
+<w:document xmlns:wpc="http://schemas.microsoft.com/office/word/2010/wordprocessingCanvas" xmlns:cx="http://schemas.microsoft.com/office/drawing/2014/chartex" xmlns:cx1="http://schemas.microsoft.com/office/drawing/2015/9/8/chartex" xmlns:cx2="http://schemas.microsoft.com/office/drawing/2015/10/21/chartex" xmlns:cx3="http://schemas.microsoft.com/office/drawing/2016/5/9/chartex" xmlns:cx4="http://schemas.microsoft.com/office/drawing/2016/5/10/chartex" xmlns:cx5="http://schemas.microsoft.com/office/drawing/2016/5/11/chartex" xmlns:cx6="http://schemas.microsoft.com/office/drawing/2016/5/12/chartex" xmlns:cx7="http://schemas.microsoft.com/office/drawing/2016/5/13/chartex" xmlns:cx8="http://schemas.microsoft.com/office/drawing/2016/5/14/chartex" xmlns:mc="http://schemas.openxmlformats.org/markup-compatibility/2006" xmlns:aink="http://schemas.microsoft.com/office/drawing/2016/ink" xmlns:am3d="http://schemas.microsoft.com/office/drawing/2017/model3d" xmlns:o="urn:schemas-microsoft-com:office:office" xmlns:oel="http://schemas.microsoft.com/office/2019/extlst" xmlns:r="http://schemas.openxmlformats.org/officeDocument/2006/relationships" xmlns:m="http://schemas.openxmlformats.org/officeDocument/2006/math" xmlns:v="urn:schemas-microsoft-com:vml" xmlns:wp14="http://schemas.microsoft.com/office/word/2010/wordprocessingDrawing" xmlns:wp="http://schemas.openxmlformats.org/drawingml/2006/wordprocessingDrawing" xmlns:w10="urn:schemas-microsoft-com:office:word" xmlns:w="http://schemas.openxmlformats.org/wordprocessingml/2006/main" xmlns:w14="http://schemas.microsoft.com/office/word/2010/wordml" xmlns:w15="http://schemas.microsoft.com/office/word/2012/wordml" xmlns:w16cex="http://schemas.microsoft.com/office/word/2018/wordml/cex" xmlns:w16cid="http://schemas.microsoft.com/office/word/2016/wordml/cid" xmlns:w16="http://schemas.microsoft.com/office/word/2018/wordml" xmlns:w16sdtdh="http://schemas.microsoft.com/office/word/2020/wordml/sdtdatahash" xmlns:w16se="http://schemas.microsoft.com/office/word/2015/wordml/symex" xmlns:wpg="http://schemas.microsoft.com/office/word/2010/wordprocessingGroup" xmlns:wpi="http://schemas.microsoft.com/office/word/2010/wordprocessingInk" xmlns:wne="http://schemas.microsoft.com/office/word/2006/wordml" xmlns:wps="http://schemas.microsoft.com/office/word/2010/wordprocessingShape" mc:Ignorable="w14 w15 w16se w16cid w16 w16cex w16sdtdh wp14">
   <w:body>
     <w:p>
       <w:pPr>
@@ -581,7 +581,7 @@
         <w:rPr>
           <w:lang w:val="en-US"/>
         </w:rPr>
-        <w:t xml:space="preserve">Multiple flags can always be used together, but most will don’t ‘combine’, only one relevant flag will be chosen at random. Bundle and membrane for instance can’t happen simultaneously, each event will have a 50% chance for each handling method. </w:t>
+        <w:t xml:space="preserve">Multiple flags can always be used together, but most don’t ‘combine’, only one relevant flag will be chosen at random. Bundle and membrane for instance can’t happen simultaneously, each event will have a 50% chance for each handling method. </w:t>
       </w:r>
     </w:p>
     <w:p>
@@ -754,14 +754,14 @@
         <w:rPr>
           <w:lang w:val="en-US"/>
         </w:rPr>
-        <w:t>. Generally, this is a protein complex separated into individual protein s</w:t>
-      </w:r>
-      <w:proofErr w:type="spellStart"/>
-      <w:r>
-        <w:rPr>
-          <w:lang w:val="en-US"/>
-        </w:rPr>
-        <w:t>ubmodels</w:t>
+        <w:t xml:space="preserve">. Generally, this is a protein complex separated into individual protein </w:t>
+      </w:r>
+      <w:proofErr w:type="spellStart"/>
+      <w:r>
+        <w:rPr>
+          <w:lang w:val="en-US"/>
+        </w:rPr>
+        <w:t>submodels</w:t>
       </w:r>
       <w:proofErr w:type="spellEnd"/>
       <w:r>
@@ -1025,7 +1025,7 @@
 </file>
 
 <file path=word/numbering.xml><?xml version="1.0" encoding="utf-8"?>
-<w:numbering xmlns:wpc="http://schemas.microsoft.com/office/word/2010/wordprocessingCanvas" xmlns:cx="http://schemas.microsoft.com/office/drawing/2014/chartex" xmlns:cx1="http://schemas.microsoft.com/office/drawing/2015/9/8/chartex" xmlns:cx2="http://schemas.microsoft.com/office/drawing/2015/10/21/chartex" xmlns:cx3="http://schemas.microsoft.com/office/drawing/2016/5/9/chartex" xmlns:cx4="http://schemas.microsoft.com/office/drawing/2016/5/10/chartex" xmlns:cx5="http://schemas.microsoft.com/office/drawing/2016/5/11/chartex" xmlns:cx6="http://schemas.microsoft.com/office/drawing/2016/5/12/chartex" xmlns:cx7="http://schemas.microsoft.com/office/drawing/2016/5/13/chartex" xmlns:cx8="http://schemas.microsoft.com/office/drawing/2016/5/14/chartex" xmlns:mc="http://schemas.openxmlformats.org/markup-compatibility/2006" xmlns:aink="http://schemas.microsoft.com/office/drawing/2016/ink" xmlns:am3d="http://schemas.microsoft.com/office/drawing/2017/model3d" xmlns:o="urn:schemas-microsoft-com:office:office" xmlns:oel="http://schemas.microsoft.com/office/2019/extlst" xmlns:r="http://schemas.openxmlformats.org/officeDocument/2006/relationships" xmlns:m="http://schemas.openxmlformats.org/officeDocument/2006/math" xmlns:v="urn:schemas-microsoft-com:vml" xmlns:wp14="http://schemas.microsoft.com/office/word/2010/wordprocessingDrawing" xmlns:wp="http://schemas.openxmlformats.org/drawingml/2006/wordprocessingDrawing" xmlns:w10="urn:schemas-microsoft-com:office:word" xmlns:w="http://schemas.openxmlformats.org/wordprocessingml/2006/main" xmlns:w14="http://schemas.microsoft.com/office/word/2010/wordml" xmlns:w15="http://schemas.microsoft.com/office/word/2012/wordml" xmlns:w16cex="http://schemas.microsoft.com/office/word/2018/wordml/cex" xmlns:w16cid="http://schemas.microsoft.com/office/word/2016/wordml/cid" xmlns:w16="http://schemas.microsoft.com/office/word/2018/wordml" xmlns:w16du="http://schemas.microsoft.com/office/word/2023/wordml/word16du" xmlns:w16sdtdh="http://schemas.microsoft.com/office/word/2020/wordml/sdtdatahash" xmlns:w16se="http://schemas.microsoft.com/office/word/2015/wordml/symex" xmlns:wpg="http://schemas.microsoft.com/office/word/2010/wordprocessingGroup" xmlns:wpi="http://schemas.microsoft.com/office/word/2010/wordprocessingInk" xmlns:wne="http://schemas.microsoft.com/office/word/2006/wordml" xmlns:wps="http://schemas.microsoft.com/office/word/2010/wordprocessingShape" mc:Ignorable="w14 w15 w16se w16cid w16 w16cex w16sdtdh wp14">
+<w:numbering xmlns:wpc="http://schemas.microsoft.com/office/word/2010/wordprocessingCanvas" xmlns:cx="http://schemas.microsoft.com/office/drawing/2014/chartex" xmlns:cx1="http://schemas.microsoft.com/office/drawing/2015/9/8/chartex" xmlns:cx2="http://schemas.microsoft.com/office/drawing/2015/10/21/chartex" xmlns:cx3="http://schemas.microsoft.com/office/drawing/2016/5/9/chartex" xmlns:cx4="http://schemas.microsoft.com/office/drawing/2016/5/10/chartex" xmlns:cx5="http://schemas.microsoft.com/office/drawing/2016/5/11/chartex" xmlns:cx6="http://schemas.microsoft.com/office/drawing/2016/5/12/chartex" xmlns:cx7="http://schemas.microsoft.com/office/drawing/2016/5/13/chartex" xmlns:cx8="http://schemas.microsoft.com/office/drawing/2016/5/14/chartex" xmlns:mc="http://schemas.openxmlformats.org/markup-compatibility/2006" xmlns:aink="http://schemas.microsoft.com/office/drawing/2016/ink" xmlns:am3d="http://schemas.microsoft.com/office/drawing/2017/model3d" xmlns:o="urn:schemas-microsoft-com:office:office" xmlns:oel="http://schemas.microsoft.com/office/2019/extlst" xmlns:r="http://schemas.openxmlformats.org/officeDocument/2006/relationships" xmlns:m="http://schemas.openxmlformats.org/officeDocument/2006/math" xmlns:v="urn:schemas-microsoft-com:vml" xmlns:wp14="http://schemas.microsoft.com/office/word/2010/wordprocessingDrawing" xmlns:wp="http://schemas.openxmlformats.org/drawingml/2006/wordprocessingDrawing" xmlns:w10="urn:schemas-microsoft-com:office:word" xmlns:w="http://schemas.openxmlformats.org/wordprocessingml/2006/main" xmlns:w14="http://schemas.microsoft.com/office/word/2010/wordml" xmlns:w15="http://schemas.microsoft.com/office/word/2012/wordml" xmlns:w16cex="http://schemas.microsoft.com/office/word/2018/wordml/cex" xmlns:w16cid="http://schemas.microsoft.com/office/word/2016/wordml/cid" xmlns:w16="http://schemas.microsoft.com/office/word/2018/wordml" xmlns:w16sdtdh="http://schemas.microsoft.com/office/word/2020/wordml/sdtdatahash" xmlns:w16se="http://schemas.microsoft.com/office/word/2015/wordml/symex" xmlns:wpg="http://schemas.microsoft.com/office/word/2010/wordprocessingGroup" xmlns:wpi="http://schemas.microsoft.com/office/word/2010/wordprocessingInk" xmlns:wne="http://schemas.microsoft.com/office/word/2006/wordml" xmlns:wps="http://schemas.microsoft.com/office/word/2010/wordprocessingShape" mc:Ignorable="w14 w15 w16se w16cid w16 w16cex w16sdtdh wp14">
   <w:abstractNum w:abstractNumId="0" w15:restartNumberingAfterBreak="0">
     <w:nsid w:val="00AF71AB"/>
     <w:multiLevelType w:val="hybridMultilevel"/>

--- a/readme_structurefiles.docx
+++ b/readme_structurefiles.docx
@@ -38,256 +38,64 @@
         <w:rPr>
           <w:lang w:val="en-US"/>
         </w:rPr>
-        <w:t>CTS can use .</w:t>
-      </w:r>
-      <w:proofErr w:type="spellStart"/>
-      <w:r>
-        <w:rPr>
-          <w:lang w:val="en-US"/>
-        </w:rPr>
-        <w:t>pdb</w:t>
-      </w:r>
-      <w:proofErr w:type="spellEnd"/>
-      <w:r>
-        <w:rPr>
-          <w:lang w:val="en-US"/>
-        </w:rPr>
-        <w:t xml:space="preserve"> </w:t>
-      </w:r>
-      <w:proofErr w:type="gramStart"/>
-      <w:r>
-        <w:rPr>
-          <w:lang w:val="en-US"/>
-        </w:rPr>
-        <w:t>and .</w:t>
-      </w:r>
-      <w:proofErr w:type="spellStart"/>
-      <w:r>
-        <w:rPr>
-          <w:lang w:val="en-US"/>
-        </w:rPr>
-        <w:t>cif</w:t>
-      </w:r>
-      <w:proofErr w:type="spellEnd"/>
-      <w:proofErr w:type="gramEnd"/>
-      <w:r>
-        <w:rPr>
-          <w:lang w:val="en-US"/>
-        </w:rPr>
-        <w:t xml:space="preserve"> formats (and the .mat files they are converted into) as atomic structures. </w:t>
-      </w:r>
-      <w:proofErr w:type="spellStart"/>
-      <w:r>
-        <w:rPr>
-          <w:lang w:val="en-US"/>
-        </w:rPr>
-        <w:t>Cif</w:t>
-      </w:r>
-      <w:proofErr w:type="spellEnd"/>
-      <w:r>
-        <w:rPr>
-          <w:lang w:val="en-US"/>
-        </w:rPr>
-        <w:t xml:space="preserve"> formats are preferred for offering additional features that CTS can make use of. These files can contain a single model or multiple </w:t>
-      </w:r>
-      <w:proofErr w:type="spellStart"/>
-      <w:r>
-        <w:rPr>
-          <w:lang w:val="en-US"/>
-        </w:rPr>
-        <w:t>submodels</w:t>
-      </w:r>
-      <w:proofErr w:type="spellEnd"/>
-      <w:r>
-        <w:rPr>
-          <w:lang w:val="en-US"/>
-        </w:rPr>
-        <w:t xml:space="preserve"> – CTS handles both. After loading one of the other file types, CTS will also save a copy as a .mat file that contains only necessary information that loads much faster than .</w:t>
-      </w:r>
-      <w:proofErr w:type="spellStart"/>
-      <w:r>
-        <w:rPr>
-          <w:lang w:val="en-US"/>
-        </w:rPr>
-        <w:t>pdb</w:t>
-      </w:r>
-      <w:proofErr w:type="spellEnd"/>
-      <w:r>
-        <w:rPr>
-          <w:lang w:val="en-US"/>
-        </w:rPr>
-        <w:t xml:space="preserve"> or .</w:t>
-      </w:r>
-      <w:proofErr w:type="spellStart"/>
-      <w:r>
-        <w:rPr>
-          <w:lang w:val="en-US"/>
-        </w:rPr>
-        <w:t>cif</w:t>
-      </w:r>
-      <w:proofErr w:type="spellEnd"/>
-      <w:r>
-        <w:rPr>
-          <w:lang w:val="en-US"/>
-        </w:rPr>
-        <w:t xml:space="preserve"> files.</w:t>
-      </w:r>
-    </w:p>
-    <w:p>
-      <w:pPr>
-        <w:rPr>
-          <w:lang w:val="en-US"/>
-        </w:rPr>
-      </w:pPr>
-    </w:p>
-    <w:p>
-      <w:pPr>
-        <w:rPr>
-          <w:lang w:val="en-US"/>
-        </w:rPr>
-      </w:pPr>
-      <w:r>
-        <w:rPr>
-          <w:lang w:val="en-US"/>
-        </w:rPr>
-        <w:t xml:space="preserve">Structure files are handled according to information in the filename, </w:t>
-      </w:r>
-      <w:proofErr w:type="gramStart"/>
-      <w:r>
-        <w:rPr>
-          <w:lang w:val="en-US"/>
-        </w:rPr>
-        <w:t>and .</w:t>
-      </w:r>
-      <w:proofErr w:type="spellStart"/>
-      <w:r>
-        <w:rPr>
-          <w:lang w:val="en-US"/>
-        </w:rPr>
-        <w:t>cif</w:t>
-      </w:r>
-      <w:proofErr w:type="spellEnd"/>
-      <w:proofErr w:type="gramEnd"/>
-      <w:r>
-        <w:rPr>
-          <w:lang w:val="en-US"/>
-        </w:rPr>
-        <w:t xml:space="preserve"> </w:t>
-      </w:r>
-      <w:proofErr w:type="spellStart"/>
-      <w:r>
-        <w:rPr>
-          <w:lang w:val="en-US"/>
-        </w:rPr>
-        <w:t>submodel</w:t>
-      </w:r>
-      <w:proofErr w:type="spellEnd"/>
-      <w:r>
-        <w:rPr>
-          <w:lang w:val="en-US"/>
-        </w:rPr>
-        <w:t xml:space="preserve"> names. </w:t>
-      </w:r>
-      <w:r>
-        <w:rPr>
-          <w:lang w:val="en-US"/>
-        </w:rPr>
-        <w:t xml:space="preserve">There’s two important pieces of information: the classification ID for each </w:t>
-      </w:r>
-      <w:proofErr w:type="spellStart"/>
-      <w:r>
-        <w:rPr>
-          <w:lang w:val="en-US"/>
-        </w:rPr>
-        <w:t>submodel</w:t>
-      </w:r>
-      <w:proofErr w:type="spellEnd"/>
-      <w:r>
-        <w:rPr>
-          <w:lang w:val="en-US"/>
-        </w:rPr>
-        <w:t xml:space="preserve">, and the flags for the model(s). </w:t>
-      </w:r>
-      <w:r>
-        <w:rPr>
-          <w:lang w:val="en-US"/>
-        </w:rPr>
-        <w:t xml:space="preserve">A </w:t>
-      </w:r>
-      <w:proofErr w:type="spellStart"/>
-      <w:r>
-        <w:rPr>
-          <w:lang w:val="en-US"/>
-        </w:rPr>
-        <w:t>cif</w:t>
-      </w:r>
-      <w:proofErr w:type="spellEnd"/>
-      <w:r>
-        <w:rPr>
-          <w:lang w:val="en-US"/>
-        </w:rPr>
-        <w:t xml:space="preserve"> can instead be saved with </w:t>
-      </w:r>
-      <w:proofErr w:type="spellStart"/>
-      <w:r>
-        <w:rPr>
-          <w:lang w:val="en-US"/>
-        </w:rPr>
-        <w:t>submodel</w:t>
-      </w:r>
-      <w:proofErr w:type="spellEnd"/>
-      <w:r>
-        <w:rPr>
-          <w:lang w:val="en-US"/>
-        </w:rPr>
-        <w:t xml:space="preserve"> names of their class ID, to reduce potentially enormous filename extension. Class ID and flags are delimited by either ‘.’ (a period as a file extension) or ‘__’ (double underscore). </w:t>
-      </w:r>
-      <w:r>
-        <w:rPr>
-          <w:lang w:val="en-US"/>
-        </w:rPr>
-        <w:t xml:space="preserve">If only a single class ID is present, it will apply to all </w:t>
-      </w:r>
-      <w:proofErr w:type="spellStart"/>
-      <w:r>
-        <w:rPr>
-          <w:lang w:val="en-US"/>
-        </w:rPr>
-        <w:t>submodels</w:t>
-      </w:r>
-      <w:proofErr w:type="spellEnd"/>
-      <w:r>
-        <w:rPr>
-          <w:lang w:val="en-US"/>
-        </w:rPr>
-        <w:t xml:space="preserve"> – useful for including multiple conformations/variations of one type of particle in a single file.</w:t>
-      </w:r>
-    </w:p>
-    <w:p>
-      <w:pPr>
-        <w:rPr>
-          <w:lang w:val="en-US"/>
-        </w:rPr>
-      </w:pPr>
-      <w:r>
-        <w:rPr>
-          <w:lang w:val="en-US"/>
-        </w:rPr>
-        <w:t xml:space="preserve">Example </w:t>
-      </w:r>
-      <w:proofErr w:type="spellStart"/>
-      <w:r>
-        <w:rPr>
-          <w:lang w:val="en-US"/>
-        </w:rPr>
-        <w:t>pdb</w:t>
-      </w:r>
-      <w:proofErr w:type="spellEnd"/>
-      <w:r>
-        <w:rPr>
-          <w:lang w:val="en-US"/>
-        </w:rPr>
-        <w:t xml:space="preserve">: </w:t>
+        <w:t xml:space="preserve">CTS can use .pdb and .cif formats (and the .mat files they are converted into) as atomic structures. </w:t>
+      </w:r>
+      <w:r>
+        <w:rPr>
+          <w:lang w:val="en-US"/>
+        </w:rPr>
+        <w:t>Cif formats are preferred for offering additional features that CTS can make use of. These files can contain a single model or multiple submodels – CTS handles both. After loading one of the other file types, CTS will also save a copy as a .mat file that contains only necessary information that loads much faster than .pdb or .cif files.</w:t>
+      </w:r>
+    </w:p>
+    <w:p>
+      <w:pPr>
+        <w:rPr>
+          <w:lang w:val="en-US"/>
+        </w:rPr>
+      </w:pPr>
+    </w:p>
+    <w:p>
+      <w:pPr>
+        <w:rPr>
+          <w:lang w:val="en-US"/>
+        </w:rPr>
+      </w:pPr>
+      <w:r>
+        <w:rPr>
+          <w:lang w:val="en-US"/>
+        </w:rPr>
+        <w:t xml:space="preserve">Structure files are handled according to information in the filename, and .cif submodel names. </w:t>
+      </w:r>
+      <w:r>
+        <w:rPr>
+          <w:lang w:val="en-US"/>
+        </w:rPr>
+        <w:t xml:space="preserve">There’s two important pieces of information: the classification ID for each submodel, and the flags for the model(s). </w:t>
+      </w:r>
+      <w:r>
+        <w:rPr>
+          <w:lang w:val="en-US"/>
+        </w:rPr>
+        <w:t xml:space="preserve">A cif can instead be saved with submodel names of their class ID, to reduce potentially enormous filename extension. Class ID and flags are delimited by either ‘.’ (a period as a file extension) or ‘__’ (double underscore). </w:t>
+      </w:r>
+      <w:r>
+        <w:rPr>
+          <w:lang w:val="en-US"/>
+        </w:rPr>
+        <w:t>If only a single class ID is present, it will apply to all submodels – useful for including multiple conformations/variations of one type of particle in a single file.</w:t>
+      </w:r>
+    </w:p>
+    <w:p>
+      <w:pPr>
+        <w:rPr>
+          <w:lang w:val="en-US"/>
+        </w:rPr>
+      </w:pPr>
+      <w:r>
+        <w:rPr>
+          <w:lang w:val="en-US"/>
+        </w:rPr>
+        <w:t xml:space="preserve">Example pdb: </w:t>
       </w:r>
       <w:r>
         <w:rPr>
@@ -305,92 +113,38 @@
         <w:rPr>
           <w:lang w:val="en-US"/>
         </w:rPr>
-        <w:t xml:space="preserve"> (two </w:t>
-      </w:r>
-      <w:proofErr w:type="spellStart"/>
-      <w:r>
-        <w:rPr>
-          <w:lang w:val="en-US"/>
-        </w:rPr>
-        <w:t>submodels</w:t>
-      </w:r>
-      <w:proofErr w:type="spellEnd"/>
-      <w:r>
-        <w:rPr>
-          <w:lang w:val="en-US"/>
-        </w:rPr>
-        <w:t>, ID kinase and hub)</w:t>
-      </w:r>
-    </w:p>
-    <w:p>
-      <w:pPr>
-        <w:rPr>
-          <w:lang w:val="en-US"/>
-        </w:rPr>
-      </w:pPr>
-      <w:r>
-        <w:rPr>
-          <w:lang w:val="en-US"/>
-        </w:rPr>
-        <w:t xml:space="preserve">Example </w:t>
-      </w:r>
-      <w:proofErr w:type="spellStart"/>
-      <w:r>
-        <w:rPr>
-          <w:lang w:val="en-US"/>
-        </w:rPr>
-        <w:t>cif</w:t>
-      </w:r>
-      <w:proofErr w:type="spellEnd"/>
-      <w:r>
-        <w:rPr>
-          <w:lang w:val="en-US"/>
-        </w:rPr>
-        <w:t xml:space="preserve">: </w:t>
-      </w:r>
-      <w:proofErr w:type="spellStart"/>
-      <w:proofErr w:type="gramStart"/>
+        <w:t xml:space="preserve"> (two submodels, ID kinase and hub)</w:t>
+      </w:r>
+    </w:p>
+    <w:p>
+      <w:pPr>
+        <w:rPr>
+          <w:lang w:val="en-US"/>
+        </w:rPr>
+      </w:pPr>
+      <w:r>
+        <w:rPr>
+          <w:lang w:val="en-US"/>
+        </w:rPr>
+        <w:t xml:space="preserve">Example cif: </w:t>
+      </w:r>
       <w:r>
         <w:rPr>
           <w:lang w:val="en-US"/>
         </w:rPr>
         <w:t>GABAar.membrane.complex</w:t>
       </w:r>
-      <w:proofErr w:type="spellEnd"/>
-      <w:proofErr w:type="gramEnd"/>
-      <w:r>
-        <w:rPr>
-          <w:lang w:val="en-US"/>
-        </w:rPr>
-        <w:t xml:space="preserve"> (five </w:t>
-      </w:r>
-      <w:proofErr w:type="spellStart"/>
-      <w:r>
-        <w:rPr>
-          <w:lang w:val="en-US"/>
-        </w:rPr>
-        <w:t>submodel</w:t>
-      </w:r>
-      <w:proofErr w:type="spellEnd"/>
-      <w:r>
-        <w:rPr>
-          <w:lang w:val="en-US"/>
-        </w:rPr>
-        <w:t xml:space="preserve"> ID are stored as </w:t>
-      </w:r>
-      <w:proofErr w:type="spellStart"/>
-      <w:r>
-        <w:rPr>
-          <w:lang w:val="en-US"/>
-        </w:rPr>
-        <w:t>submodel</w:t>
-      </w:r>
-      <w:proofErr w:type="spellEnd"/>
-      <w:r>
-        <w:rPr>
-          <w:lang w:val="en-US"/>
-        </w:rPr>
-        <w:t xml:space="preserve"> names</w:t>
+      <w:r>
+        <w:rPr>
+          <w:lang w:val="en-US"/>
+        </w:rPr>
+        <w:t xml:space="preserve"> (five submodel</w:t>
+      </w:r>
+      <w:r>
+        <w:rPr>
+          <w:lang w:val="en-US"/>
+        </w:rPr>
+        <w:t xml:space="preserve"> ID are stored as submodel names</w:t>
       </w:r>
       <w:r>
         <w:rPr>
@@ -409,211 +163,129 @@
         <w:rPr>
           <w:lang w:val="en-US"/>
         </w:rPr>
-        <w:t xml:space="preserve">Class ID must appear first, and apply to </w:t>
-      </w:r>
-      <w:proofErr w:type="spellStart"/>
-      <w:r>
-        <w:rPr>
-          <w:lang w:val="en-US"/>
-        </w:rPr>
-        <w:t>submodels</w:t>
-      </w:r>
-      <w:proofErr w:type="spellEnd"/>
-      <w:r>
-        <w:rPr>
-          <w:lang w:val="en-US"/>
-        </w:rPr>
-        <w:t xml:space="preserve"> in the same order (ID1 to the first </w:t>
-      </w:r>
-      <w:proofErr w:type="spellStart"/>
-      <w:r>
-        <w:rPr>
-          <w:lang w:val="en-US"/>
-        </w:rPr>
-        <w:t>submodel</w:t>
-      </w:r>
-      <w:proofErr w:type="spellEnd"/>
-      <w:r>
-        <w:rPr>
-          <w:lang w:val="en-US"/>
-        </w:rPr>
-        <w:t xml:space="preserve">, </w:t>
-      </w:r>
-      <w:proofErr w:type="spellStart"/>
-      <w:r>
-        <w:rPr>
-          <w:lang w:val="en-US"/>
-        </w:rPr>
-        <w:t>etc</w:t>
-      </w:r>
-      <w:proofErr w:type="spellEnd"/>
-      <w:r>
-        <w:rPr>
-          <w:lang w:val="en-US"/>
-        </w:rPr>
-        <w:t xml:space="preserve">). Flags can appear in any order, and are also useful for storing identification information in the filename, like source PDB codes and the conformation or full name of the protein. Flags used this way don’t impact model </w:t>
-      </w:r>
-      <w:proofErr w:type="gramStart"/>
-      <w:r>
-        <w:rPr>
-          <w:lang w:val="en-US"/>
-        </w:rPr>
-        <w:t>generation,</w:t>
-      </w:r>
-      <w:proofErr w:type="gramEnd"/>
-      <w:r>
-        <w:rPr>
-          <w:lang w:val="en-US"/>
-        </w:rPr>
-        <w:t xml:space="preserve"> they are only functional when they match the specific flag strings.</w:t>
-      </w:r>
-    </w:p>
-    <w:p>
-      <w:pPr>
-        <w:rPr>
-          <w:lang w:val="en-US"/>
-        </w:rPr>
-      </w:pPr>
+        <w:t>Class ID must appear first, and apply to submodels in the same order (ID1 to the first submodel, etc). Flags can appear in any order, and are also useful for storing identification information in the filename, like source PDB codes and the conformation or full name of the protein. Flags used this way don’t impact model generation, they are only functional when they match the specific flag strings.</w:t>
+      </w:r>
+    </w:p>
+    <w:p>
+      <w:pPr>
+        <w:rPr>
+          <w:lang w:val="en-US"/>
+        </w:rPr>
+      </w:pPr>
+      <w:r>
+        <w:rPr>
+          <w:lang w:val="en-US"/>
+        </w:rPr>
+        <w:t>*matlab quirk: ID names must each begin with a letter. Any other character (including a number) breaks the object field, and will be messily prepended to prevent this.</w:t>
+      </w:r>
+    </w:p>
+    <w:p>
+      <w:pPr>
+        <w:rPr>
+          <w:lang w:val="en-US"/>
+        </w:rPr>
+      </w:pPr>
+    </w:p>
+    <w:p>
+      <w:pPr>
+        <w:rPr>
+          <w:lang w:val="en-US"/>
+        </w:rPr>
+      </w:pPr>
+    </w:p>
+    <w:p>
+      <w:pPr>
+        <w:rPr>
+          <w:lang w:val="en-US"/>
+        </w:rPr>
+      </w:pPr>
+    </w:p>
+    <w:p>
+      <w:pPr>
+        <w:rPr>
+          <w:lang w:val="en-US"/>
+        </w:rPr>
+      </w:pPr>
+      <w:r>
+        <w:rPr>
+          <w:lang w:val="en-US"/>
+        </w:rPr>
+        <w:t>Flags and multimodel particle handling</w:t>
+      </w:r>
+    </w:p>
+    <w:p>
+      <w:pPr>
+        <w:rPr>
+          <w:lang w:val="en-US"/>
+        </w:rPr>
+      </w:pPr>
+      <w:r>
+        <w:rPr>
+          <w:lang w:val="en-US"/>
+        </w:rPr>
+        <w:t>Flags are used to determine the handling during model generation for objects with special considerations. Default behavior randomly selects a group (a file</w:t>
+      </w:r>
+      <w:r>
+        <w:rPr>
+          <w:lang w:val="en-US"/>
+        </w:rPr>
+        <w:t>’s submodels</w:t>
+      </w:r>
+      <w:r>
+        <w:rPr>
+          <w:lang w:val="en-US"/>
+        </w:rPr>
+        <w:t xml:space="preserve">), a model from that group, and places it into a random location in the sample. This works for isolated individual proteins, so they don’t need flags. </w:t>
+      </w:r>
+      <w:r>
+        <w:rPr>
+          <w:lang w:val="en-US"/>
+        </w:rPr>
+        <w:t xml:space="preserve">Multiple flags can always be used together, but most don’t ‘combine’, only one relevant flag will be chosen at random. Bundle and membrane for instance can’t happen simultaneously, each event will have a 50% chance for each handling method. </w:t>
+      </w:r>
+    </w:p>
+    <w:p>
+      <w:pPr>
+        <w:rPr>
+          <w:lang w:val="en-US"/>
+        </w:rPr>
+      </w:pPr>
+      <w:r>
+        <w:rPr>
+          <w:lang w:val="en-US"/>
+        </w:rPr>
+        <w:t>Valid flags</w:t>
+      </w:r>
+      <w:r>
+        <w:rPr>
+          <w:lang w:val="en-US"/>
+        </w:rPr>
+        <w:t>:</w:t>
+      </w:r>
+    </w:p>
+    <w:p>
+      <w:pPr>
+        <w:rPr>
+          <w:lang w:val="en-US"/>
+        </w:rPr>
+      </w:pPr>
+      <w:r>
+        <w:rPr>
+          <w:lang w:val="en-US"/>
+        </w:rPr>
+        <w:t>Bundle, cluster, complex, assembly, membrane, vesicle, cytosol</w:t>
+      </w:r>
+      <w:r>
+        <w:rPr>
+          <w:lang w:val="en-US"/>
+        </w:rPr>
+        <w:t>, distract</w:t>
+      </w:r>
       <w:r>
         <w:rPr>
           <w:lang w:val="en-US"/>
         </w:rPr>
         <w:t>*</w:t>
-      </w:r>
-      <w:proofErr w:type="spellStart"/>
-      <w:proofErr w:type="gramStart"/>
-      <w:r>
-        <w:rPr>
-          <w:lang w:val="en-US"/>
-        </w:rPr>
-        <w:t>matlab</w:t>
-      </w:r>
-      <w:proofErr w:type="spellEnd"/>
-      <w:proofErr w:type="gramEnd"/>
-      <w:r>
-        <w:rPr>
-          <w:lang w:val="en-US"/>
-        </w:rPr>
-        <w:t xml:space="preserve"> quirk: ID names must each begin with a letter. Any other character (including a number) breaks the object field, and will be messily prepended to prevent this.</w:t>
-      </w:r>
-    </w:p>
-    <w:p>
-      <w:pPr>
-        <w:rPr>
-          <w:lang w:val="en-US"/>
-        </w:rPr>
-      </w:pPr>
-    </w:p>
-    <w:p>
-      <w:pPr>
-        <w:rPr>
-          <w:lang w:val="en-US"/>
-        </w:rPr>
-      </w:pPr>
-    </w:p>
-    <w:p>
-      <w:pPr>
-        <w:rPr>
-          <w:lang w:val="en-US"/>
-        </w:rPr>
-      </w:pPr>
-    </w:p>
-    <w:p>
-      <w:pPr>
-        <w:rPr>
-          <w:lang w:val="en-US"/>
-        </w:rPr>
-      </w:pPr>
-      <w:r>
-        <w:rPr>
-          <w:lang w:val="en-US"/>
-        </w:rPr>
-        <w:t xml:space="preserve">Flags and </w:t>
-      </w:r>
-      <w:proofErr w:type="spellStart"/>
-      <w:r>
-        <w:rPr>
-          <w:lang w:val="en-US"/>
-        </w:rPr>
-        <w:t>multimodel</w:t>
-      </w:r>
-      <w:proofErr w:type="spellEnd"/>
-      <w:r>
-        <w:rPr>
-          <w:lang w:val="en-US"/>
-        </w:rPr>
-        <w:t xml:space="preserve"> particle handling</w:t>
-      </w:r>
-    </w:p>
-    <w:p>
-      <w:pPr>
-        <w:rPr>
-          <w:lang w:val="en-US"/>
-        </w:rPr>
-      </w:pPr>
-      <w:r>
-        <w:rPr>
-          <w:lang w:val="en-US"/>
-        </w:rPr>
-        <w:t>Flags are used to determine the handling during model generation for objects with special considerations. Default behavior randomly selects a group (a file</w:t>
-      </w:r>
-      <w:r>
-        <w:rPr>
-          <w:lang w:val="en-US"/>
-        </w:rPr>
-        <w:t xml:space="preserve">’s </w:t>
-      </w:r>
-      <w:proofErr w:type="spellStart"/>
-      <w:r>
-        <w:rPr>
-          <w:lang w:val="en-US"/>
-        </w:rPr>
-        <w:t>submodels</w:t>
-      </w:r>
-      <w:proofErr w:type="spellEnd"/>
-      <w:r>
-        <w:rPr>
-          <w:lang w:val="en-US"/>
-        </w:rPr>
-        <w:t xml:space="preserve">), a model from that group, and places it into a random location in the sample. This works for isolated individual proteins, so they don’t need flags. </w:t>
-      </w:r>
-      <w:r>
-        <w:rPr>
-          <w:lang w:val="en-US"/>
-        </w:rPr>
-        <w:t xml:space="preserve">Multiple flags can always be used together, but most don’t ‘combine’, only one relevant flag will be chosen at random. Bundle and membrane for instance can’t happen simultaneously, each event will have a 50% chance for each handling method. </w:t>
-      </w:r>
-    </w:p>
-    <w:p>
-      <w:pPr>
-        <w:rPr>
-          <w:lang w:val="en-US"/>
-        </w:rPr>
-      </w:pPr>
-      <w:r>
-        <w:rPr>
-          <w:lang w:val="en-US"/>
-        </w:rPr>
-        <w:t>Valid flags</w:t>
-      </w:r>
-      <w:r>
-        <w:rPr>
-          <w:lang w:val="en-US"/>
-        </w:rPr>
-        <w:t>:</w:t>
-      </w:r>
-    </w:p>
-    <w:p>
-      <w:pPr>
-        <w:rPr>
-          <w:lang w:val="en-US"/>
-        </w:rPr>
-      </w:pPr>
-      <w:r>
-        <w:rPr>
-          <w:lang w:val="en-US"/>
-        </w:rPr>
-        <w:t>Bundle, cluster, complex, assembly, membrane, vesicle, cytosol</w:t>
       </w:r>
     </w:p>
     <w:p>
@@ -699,16 +371,8 @@
         <w:rPr>
           <w:lang w:val="en-US"/>
         </w:rPr>
-        <w:t xml:space="preserve">between </w:t>
-      </w:r>
-      <w:proofErr w:type="spellStart"/>
-      <w:r>
-        <w:rPr>
-          <w:lang w:val="en-US"/>
-        </w:rPr>
-        <w:t>submodels</w:t>
-      </w:r>
-      <w:proofErr w:type="spellEnd"/>
+        <w:t>between submodels</w:t>
+      </w:r>
       <w:r>
         <w:rPr>
           <w:lang w:val="en-US"/>
@@ -740,91 +404,7 @@
         <w:rPr>
           <w:lang w:val="en-US"/>
         </w:rPr>
-        <w:t xml:space="preserve">A complex is a macromolecular complex defined in multiple </w:t>
-      </w:r>
-      <w:proofErr w:type="spellStart"/>
-      <w:r>
-        <w:rPr>
-          <w:lang w:val="en-US"/>
-        </w:rPr>
-        <w:t>submodels</w:t>
-      </w:r>
-      <w:proofErr w:type="spellEnd"/>
-      <w:r>
-        <w:rPr>
-          <w:lang w:val="en-US"/>
-        </w:rPr>
-        <w:t xml:space="preserve">. Generally, this is a protein complex separated into individual protein </w:t>
-      </w:r>
-      <w:proofErr w:type="spellStart"/>
-      <w:r>
-        <w:rPr>
-          <w:lang w:val="en-US"/>
-        </w:rPr>
-        <w:t>submodels</w:t>
-      </w:r>
-      <w:proofErr w:type="spellEnd"/>
-      <w:r>
-        <w:rPr>
-          <w:lang w:val="en-US"/>
-        </w:rPr>
-        <w:t xml:space="preserve"> or one large protein broken into domain </w:t>
-      </w:r>
-      <w:proofErr w:type="spellStart"/>
-      <w:r>
-        <w:rPr>
-          <w:lang w:val="en-US"/>
-        </w:rPr>
-        <w:t>submodels</w:t>
-      </w:r>
-      <w:proofErr w:type="spellEnd"/>
-      <w:r>
-        <w:rPr>
-          <w:lang w:val="en-US"/>
-        </w:rPr>
-        <w:t xml:space="preserve">. When this flag is active, all </w:t>
-      </w:r>
-      <w:proofErr w:type="spellStart"/>
-      <w:r>
-        <w:rPr>
-          <w:lang w:val="en-US"/>
-        </w:rPr>
-        <w:t>submodels</w:t>
-      </w:r>
-      <w:proofErr w:type="spellEnd"/>
-      <w:r>
-        <w:rPr>
-          <w:lang w:val="en-US"/>
-        </w:rPr>
-        <w:t xml:space="preserve"> are placed into the model with the same arrangement, not just a random </w:t>
-      </w:r>
-      <w:proofErr w:type="spellStart"/>
-      <w:r>
-        <w:rPr>
-          <w:lang w:val="en-US"/>
-        </w:rPr>
-        <w:t>submodel</w:t>
-      </w:r>
-      <w:proofErr w:type="spellEnd"/>
-      <w:r>
-        <w:rPr>
-          <w:lang w:val="en-US"/>
-        </w:rPr>
-        <w:t xml:space="preserve">. They are stored by class ID, so </w:t>
-      </w:r>
-      <w:proofErr w:type="spellStart"/>
-      <w:r>
-        <w:rPr>
-          <w:lang w:val="en-US"/>
-        </w:rPr>
-        <w:t>submodels</w:t>
-      </w:r>
-      <w:proofErr w:type="spellEnd"/>
-      <w:r>
-        <w:rPr>
-          <w:lang w:val="en-US"/>
-        </w:rPr>
-        <w:t xml:space="preserve"> of different class will be labeled differently in the output atlas for segmenting protein complexes/domains. Example use case: segmenting DNA from histones in chromatin</w:t>
+        <w:t>A complex is a macromolecular complex defined in multiple submodels. Generally, this is a protein complex separated into individual protein submodels or one large protein broken into domain submodels. When this flag is active, all submodels are placed into the model with the same arrangement, not just a random submodel. They are stored by class ID, so submodels of different class will be labeled differently in the output atlas for segmenting protein complexes/domains. Example use case: segmenting DNA from histones in chromatin</w:t>
       </w:r>
     </w:p>
     <w:p>
@@ -851,35 +431,7 @@
         <w:rPr>
           <w:lang w:val="en-US"/>
         </w:rPr>
-        <w:t xml:space="preserve">Variant of complex that always places the first </w:t>
-      </w:r>
-      <w:proofErr w:type="spellStart"/>
-      <w:r>
-        <w:rPr>
-          <w:lang w:val="en-US"/>
-        </w:rPr>
-        <w:t>submodel</w:t>
-      </w:r>
-      <w:proofErr w:type="spellEnd"/>
-      <w:r>
-        <w:rPr>
-          <w:lang w:val="en-US"/>
-        </w:rPr>
-        <w:t xml:space="preserve">, and randomly places 0-all of the remaining </w:t>
-      </w:r>
-      <w:proofErr w:type="spellStart"/>
-      <w:r>
-        <w:rPr>
-          <w:lang w:val="en-US"/>
-        </w:rPr>
-        <w:t>submodels</w:t>
-      </w:r>
-      <w:proofErr w:type="spellEnd"/>
-      <w:r>
-        <w:rPr>
-          <w:lang w:val="en-US"/>
-        </w:rPr>
-        <w:t>. Useful for scaffolds that are associated with a variable number of other subunits. Example use case: variable numbers of MIPs housed inside a microtubule segment</w:t>
+        <w:t>Variant of complex that always places the first submodel, and randomly places 0-all of the remaining submodels. Useful for scaffolds that are associated with a variable number of other subunits. Example use case: variable numbers of MIPs housed inside a microtubule segment</w:t>
       </w:r>
     </w:p>
     <w:p>
@@ -918,21 +470,7 @@
         <w:rPr>
           <w:lang w:val="en-US"/>
         </w:rPr>
-        <w:t xml:space="preserve">See </w:t>
-      </w:r>
-      <w:proofErr w:type="spellStart"/>
-      <w:r>
-        <w:rPr>
-          <w:lang w:val="en-US"/>
-        </w:rPr>
-        <w:t>readme_membranestuff</w:t>
-      </w:r>
-      <w:proofErr w:type="spellEnd"/>
-      <w:r>
-        <w:rPr>
-          <w:lang w:val="en-US"/>
-        </w:rPr>
-        <w:t xml:space="preserve"> for more details, as it is more complicated than other flags and will require at least minor use of molecular structure editing software. Instructions are </w:t>
+        <w:t xml:space="preserve">See readme_membranestuff for more details, as it is more complicated than other flags and will require at least minor use of molecular structure editing software. Instructions are </w:t>
       </w:r>
       <w:r>
         <w:rPr>
@@ -944,35 +482,13 @@
         <w:rPr>
           <w:lang w:val="en-US"/>
         </w:rPr>
-        <w:t xml:space="preserve">for </w:t>
-      </w:r>
-      <w:proofErr w:type="spellStart"/>
-      <w:r>
-        <w:rPr>
-          <w:lang w:val="en-US"/>
-        </w:rPr>
-        <w:t>ChimeraX</w:t>
-      </w:r>
-      <w:proofErr w:type="spellEnd"/>
-      <w:r>
-        <w:rPr>
-          <w:lang w:val="en-US"/>
-        </w:rPr>
-        <w:t xml:space="preserve">, and in this case you really want to use </w:t>
-      </w:r>
-      <w:proofErr w:type="spellStart"/>
-      <w:r>
-        <w:rPr>
-          <w:lang w:val="en-US"/>
-        </w:rPr>
-        <w:t>cif</w:t>
-      </w:r>
-      <w:proofErr w:type="spellEnd"/>
-      <w:r>
-        <w:rPr>
-          <w:lang w:val="en-US"/>
-        </w:rPr>
-        <w:t>.</w:t>
+        <w:t>for ChimeraX</w:t>
+      </w:r>
+      <w:r>
+        <w:rPr>
+          <w:lang w:val="en-US"/>
+        </w:rPr>
+        <w:t>, and in this case you really want to use cif.</w:t>
       </w:r>
     </w:p>
     <w:p>
@@ -1012,6 +528,33 @@
           <w:lang w:val="en-US"/>
         </w:rPr>
         <w:t xml:space="preserve"> Vesicle and cytosol can be combined with any other flags to determine placement location, except obviously they compete with the membrane flag and each other.</w:t>
+      </w:r>
+    </w:p>
+    <w:p>
+      <w:pPr>
+        <w:rPr>
+          <w:lang w:val="en-US"/>
+        </w:rPr>
+      </w:pPr>
+      <w:r>
+        <w:rPr>
+          <w:lang w:val="en-US"/>
+        </w:rPr>
+        <w:tab/>
+        <w:t>Distract</w:t>
+      </w:r>
+    </w:p>
+    <w:p>
+      <w:pPr>
+        <w:rPr>
+          <w:lang w:val="en-US"/>
+        </w:rPr>
+      </w:pPr>
+      <w:r>
+        <w:rPr>
+          <w:lang w:val="en-US"/>
+        </w:rPr>
+        <w:t>Special flag: this does not change how the particle is placed or manipulated. It can also be used anywhere in the filename, including as a longer form like distractor. It changes the label type of the particle to ‘distract’, so that all such particles are part of the same label in the atlas. This can help parse through complex models with many distractors.</w:t>
       </w:r>
     </w:p>
     <w:sectPr>
